--- a/docs/ТІ-62 Гавриляк Звіт.docx
+++ b/docs/ТІ-62 Гавриляк Звіт.docx
@@ -1748,24 +1748,1122 @@
     </w:p>
     <w:p>
       <w:pPr>
-        <w:rPr>
-          <w:rStyle w:val="1Char"/>
-        </w:rPr>
-      </w:pPr>
+        <w:ind w:left="720" w:firstLine="0"/>
+        <w:jc w:val="center"/>
+        <w:rPr>
+          <w:rStyle w:val="Strong"/>
+          <w:bCs w:val="0"/>
+          <w:caps/>
+          <w:sz w:val="36"/>
+        </w:rPr>
+      </w:pPr>
+    </w:p>
+    <w:p>
+      <w:pPr>
+        <w:pStyle w:val="Heading2"/>
+        <w:numPr>
+          <w:ilvl w:val="1"/>
+          <w:numId w:val="15"/>
+        </w:numPr>
+      </w:pPr>
+      <w:r>
+        <w:rPr>
+          <w:lang w:val="ru-RU"/>
+        </w:rPr>
+        <w:t>Аналог</w:t>
+      </w:r>
+      <w:r>
+        <w:t>ічні системи</w:t>
+      </w:r>
+    </w:p>
+    <w:p/>
+    <w:p>
+      <w:pPr>
+        <w:pStyle w:val="Heading3"/>
+        <w:numPr>
+          <w:ilvl w:val="2"/>
+          <w:numId w:val="7"/>
+        </w:numPr>
+        <w:rPr>
+          <w:lang w:val="en-US"/>
+        </w:rPr>
+      </w:pPr>
+      <w:r>
+        <w:t xml:space="preserve">Система </w:t>
+      </w:r>
+      <w:r>
+        <w:rPr>
+          <w:lang w:val="en-US"/>
+        </w:rPr>
+        <w:t>My LA 311</w:t>
+      </w:r>
+    </w:p>
+    <w:p>
+      <w:pPr>
+        <w:rPr>
+          <w:lang w:val="en-US"/>
+        </w:rPr>
+      </w:pPr>
+    </w:p>
+    <w:p>
+      <w:pPr>
+        <w:spacing w:line="360" w:lineRule="auto"/>
+      </w:pPr>
+      <w:r>
+        <w:t xml:space="preserve">За допомогою системи </w:t>
+      </w:r>
+      <w:proofErr w:type="spellStart"/>
+      <w:r>
+        <w:rPr>
+          <w:lang w:val="en-US"/>
+        </w:rPr>
+        <w:t>MyLA</w:t>
+      </w:r>
+      <w:proofErr w:type="spellEnd"/>
+      <w:r>
+        <w:rPr>
+          <w:lang w:val="ru-RU"/>
+        </w:rPr>
+        <w:t>311</w:t>
+      </w:r>
+      <w:r>
+        <w:rPr>
+          <w:lang w:val="ru-RU"/>
+        </w:rPr>
+        <w:t xml:space="preserve">  в місте </w:t>
+      </w:r>
+      <w:r>
+        <w:t>Лос-А́нджелес</w:t>
+      </w:r>
+      <w:r>
+        <w:rPr>
+          <w:lang w:val="ru-RU"/>
+        </w:rPr>
+        <w:t>, штат Кал</w:t>
+      </w:r>
+      <w:r>
+        <w:t>іфорнія, США,</w:t>
+      </w:r>
+      <w:r>
+        <w:rPr>
+          <w:lang w:val="ru-RU"/>
+        </w:rPr>
+        <w:t xml:space="preserve"> можна д</w:t>
+      </w:r>
+      <w:r>
+        <w:t>ізнатися інформацію про місто та послуги лише в декількох хвилинах.</w:t>
+      </w:r>
+      <w:r>
+        <w:rPr>
+          <w:lang w:val="ru-RU"/>
+        </w:rPr>
+        <w:t xml:space="preserve"> </w:t>
+      </w:r>
+      <w:r>
+        <w:rPr>
+          <w:lang w:val="ru-RU"/>
+        </w:rPr>
+        <w:t>[1]</w:t>
+      </w:r>
+      <w:r>
+        <w:t xml:space="preserve"> Можно використовувати додаток для швидкого та легкого доступа до напопулярніших послуг міста, включаючи видалення графіті, ремонт вибоїн та забір об’ємних предметів. </w:t>
+      </w:r>
+    </w:p>
+    <w:p>
+      <w:pPr>
+        <w:spacing w:line="360" w:lineRule="auto"/>
+      </w:pPr>
+      <w:r>
+        <w:t>Роздивимось більш детально мобільний додаток.</w:t>
+      </w:r>
+      <w:r>
+        <w:br/>
+        <w:t>На першому екрані (Рис 2.2.1</w:t>
+      </w:r>
+      <w:r>
+        <w:t>.1</w:t>
+      </w:r>
+      <w:r>
+        <w:t>) бачимо три пункта:</w:t>
+      </w:r>
+    </w:p>
+    <w:p>
+      <w:pPr>
+        <w:pStyle w:val="ListParagraph"/>
+        <w:numPr>
+          <w:ilvl w:val="0"/>
+          <w:numId w:val="17"/>
+        </w:numPr>
+        <w:spacing w:line="360" w:lineRule="auto"/>
+      </w:pPr>
+      <w:r>
+        <w:t xml:space="preserve">Створення </w:t>
+      </w:r>
+      <w:r>
+        <w:rPr>
+          <w:lang w:val="uk-UA"/>
+        </w:rPr>
+        <w:t xml:space="preserve">службового </w:t>
+      </w:r>
+      <w:r>
+        <w:t>запита</w:t>
+      </w:r>
+    </w:p>
+    <w:p>
+      <w:pPr>
+        <w:pStyle w:val="ListParagraph"/>
+        <w:numPr>
+          <w:ilvl w:val="0"/>
+          <w:numId w:val="17"/>
+        </w:numPr>
+        <w:spacing w:line="360" w:lineRule="auto"/>
+      </w:pPr>
+      <w:r>
+        <w:rPr>
+          <w:lang w:val="uk-UA"/>
+        </w:rPr>
+        <w:t>Перегляд</w:t>
+      </w:r>
+    </w:p>
+    <w:p>
+      <w:pPr>
+        <w:pStyle w:val="ListParagraph"/>
+        <w:numPr>
+          <w:ilvl w:val="0"/>
+          <w:numId w:val="17"/>
+        </w:numPr>
+        <w:spacing w:line="360" w:lineRule="auto"/>
+      </w:pPr>
+      <w:r>
+        <w:rPr>
+          <w:lang w:val="uk-UA"/>
+        </w:rPr>
+        <w:t>Інші служби</w:t>
+      </w:r>
+    </w:p>
+    <w:p>
+      <w:pPr>
+        <w:spacing w:line="360" w:lineRule="auto"/>
+        <w:jc w:val="center"/>
+        <w:rPr>
+          <w:lang w:val="ru-RU"/>
+        </w:rPr>
+      </w:pPr>
+      <w:r>
+        <w:drawing>
+          <wp:inline distT="0" distB="0" distL="0" distR="0" wp14:anchorId="6D008DE3" wp14:editId="3893140A">
+            <wp:extent cx="2428893" cy="4148168"/>
+            <wp:effectExtent l="0" t="0" r="0" b="5080"/>
+            <wp:docPr id="1" name="Picture 1"/>
+            <wp:cNvGraphicFramePr>
+              <a:graphicFrameLocks xmlns:a="http://schemas.openxmlformats.org/drawingml/2006/main" noChangeAspect="1"/>
+            </wp:cNvGraphicFramePr>
+            <a:graphic xmlns:a="http://schemas.openxmlformats.org/drawingml/2006/main">
+              <a:graphicData uri="http://schemas.openxmlformats.org/drawingml/2006/picture">
+                <pic:pic xmlns:pic="http://schemas.openxmlformats.org/drawingml/2006/picture">
+                  <pic:nvPicPr>
+                    <pic:cNvPr id="1" name=""/>
+                    <pic:cNvPicPr/>
+                  </pic:nvPicPr>
+                  <pic:blipFill>
+                    <a:blip r:embed="rId8"/>
+                    <a:stretch>
+                      <a:fillRect/>
+                    </a:stretch>
+                  </pic:blipFill>
+                  <pic:spPr>
+                    <a:xfrm>
+                      <a:off x="0" y="0"/>
+                      <a:ext cx="2428893" cy="4148168"/>
+                    </a:xfrm>
+                    <a:prstGeom prst="rect">
+                      <a:avLst/>
+                    </a:prstGeom>
+                  </pic:spPr>
+                </pic:pic>
+              </a:graphicData>
+            </a:graphic>
+          </wp:inline>
+        </w:drawing>
+      </w:r>
+      <w:r>
+        <w:br/>
+        <w:t>Рисунок 2.2.1</w:t>
+      </w:r>
+      <w:r>
+        <w:t>.1</w:t>
+      </w:r>
+      <w:r>
+        <w:t xml:space="preserve"> – Головний екран </w:t>
+      </w:r>
+      <w:proofErr w:type="spellStart"/>
+      <w:r>
+        <w:rPr>
+          <w:lang w:val="en-US"/>
+        </w:rPr>
+        <w:t>MyLA</w:t>
+      </w:r>
+      <w:proofErr w:type="spellEnd"/>
+      <w:r>
+        <w:rPr>
+          <w:lang w:val="ru-RU"/>
+        </w:rPr>
+        <w:t>311</w:t>
+      </w:r>
+    </w:p>
+    <w:p>
+      <w:pPr>
+        <w:spacing w:line="360" w:lineRule="auto"/>
+        <w:rPr>
+          <w:lang w:val="ru-RU"/>
+        </w:rPr>
+      </w:pPr>
+      <w:r>
+        <w:rPr>
+          <w:lang w:val="ru-RU"/>
+        </w:rPr>
+        <w:lastRenderedPageBreak/>
+        <w:t>Головний функціонал кожного з цих пунктив, це:</w:t>
+      </w:r>
+    </w:p>
+    <w:p>
+      <w:pPr>
+        <w:pStyle w:val="ListParagraph"/>
+        <w:numPr>
+          <w:ilvl w:val="0"/>
+          <w:numId w:val="18"/>
+        </w:numPr>
+        <w:spacing w:line="360" w:lineRule="auto"/>
+      </w:pPr>
+      <w:r>
+        <w:t>Функція «</w:t>
+      </w:r>
+      <w:r>
+        <w:t xml:space="preserve">Створення </w:t>
+      </w:r>
+      <w:r>
+        <w:rPr>
+          <w:lang w:val="uk-UA"/>
+        </w:rPr>
+        <w:t xml:space="preserve">службового </w:t>
+      </w:r>
+      <w:r>
+        <w:t>запита</w:t>
+      </w:r>
+      <w:r>
+        <w:t>»</w:t>
+      </w:r>
+      <w:r>
+        <w:t xml:space="preserve"> дозволяє швидко та легко запросити найпопулярніші послуги міста, включаючи вилучення графіті, ремонт вибоїн та забір об'ємних предметів.</w:t>
+      </w:r>
+    </w:p>
+    <w:p>
+      <w:pPr>
+        <w:pStyle w:val="ListParagraph"/>
+        <w:numPr>
+          <w:ilvl w:val="0"/>
+          <w:numId w:val="18"/>
+        </w:numPr>
+        <w:spacing w:line="360" w:lineRule="auto"/>
+      </w:pPr>
+      <w:r>
+        <w:t>Функція "</w:t>
+      </w:r>
+      <w:r>
+        <w:rPr>
+          <w:lang w:val="uk-UA"/>
+        </w:rPr>
+        <w:t>Перегляд</w:t>
+      </w:r>
+      <w:r>
+        <w:t>" зручно відображає найближчі парки, бібліотеки, пожежні та поліцейські пункти, поля для гольфу, громадські басейни, тенісні корти, поля для гольфу, стоянки тощо.</w:t>
+      </w:r>
+    </w:p>
+    <w:p>
+      <w:pPr>
+        <w:pStyle w:val="ListParagraph"/>
+        <w:numPr>
+          <w:ilvl w:val="0"/>
+          <w:numId w:val="18"/>
+        </w:numPr>
+        <w:spacing w:line="360" w:lineRule="auto"/>
+      </w:pPr>
+      <w:r>
+        <w:rPr>
+          <w:lang w:val="uk-UA"/>
+        </w:rPr>
+        <w:t xml:space="preserve">Функція «Інші службі» </w:t>
+      </w:r>
+      <w:r>
+        <w:rPr>
+          <w:lang w:val="uk-UA"/>
+        </w:rPr>
+        <w:t>дозволяє перейти до інших служб.</w:t>
+      </w:r>
+    </w:p>
+    <w:p>
+      <w:pPr>
+        <w:spacing w:line="360" w:lineRule="auto"/>
+      </w:pPr>
+      <w:r>
+        <w:t>Інших сервісів наведено дуже багато (Рис 2.2.1.2</w:t>
+      </w:r>
+      <w:r>
+        <w:rPr>
+          <w:lang w:val="ru-RU"/>
+        </w:rPr>
+        <w:t>)</w:t>
+      </w:r>
+      <w:r>
+        <w:rPr>
+          <w:lang w:val="ru-RU"/>
+        </w:rPr>
+        <w:t xml:space="preserve">. </w:t>
+      </w:r>
+      <w:r>
+        <w:t>Для цього впроваджено навіть пошук по сервісам.</w:t>
+      </w:r>
+      <w:r>
+        <w:rPr>
+          <w:lang w:val="ru-RU"/>
+        </w:rPr>
+        <w:t xml:space="preserve"> </w:t>
+      </w:r>
+    </w:p>
+    <w:p>
+      <w:pPr>
+        <w:spacing w:line="360" w:lineRule="auto"/>
+        <w:jc w:val="center"/>
+      </w:pPr>
+      <w:r>
+        <w:rPr>
+          <w:lang w:val="ru-RU"/>
+        </w:rPr>
+        <w:drawing>
+          <wp:inline distT="0" distB="0" distL="0" distR="0" wp14:anchorId="76C25C8A" wp14:editId="79F720DE">
+            <wp:extent cx="1957402" cy="3481413"/>
+            <wp:effectExtent l="0" t="0" r="5080" b="5080"/>
+            <wp:docPr id="3" name="Picture 3"/>
+            <wp:cNvGraphicFramePr>
+              <a:graphicFrameLocks xmlns:a="http://schemas.openxmlformats.org/drawingml/2006/main" noChangeAspect="1"/>
+            </wp:cNvGraphicFramePr>
+            <a:graphic xmlns:a="http://schemas.openxmlformats.org/drawingml/2006/main">
+              <a:graphicData uri="http://schemas.openxmlformats.org/drawingml/2006/picture">
+                <pic:pic xmlns:pic="http://schemas.openxmlformats.org/drawingml/2006/picture">
+                  <pic:nvPicPr>
+                    <pic:cNvPr id="1" name=""/>
+                    <pic:cNvPicPr/>
+                  </pic:nvPicPr>
+                  <pic:blipFill>
+                    <a:blip r:embed="rId9"/>
+                    <a:stretch>
+                      <a:fillRect/>
+                    </a:stretch>
+                  </pic:blipFill>
+                  <pic:spPr>
+                    <a:xfrm>
+                      <a:off x="0" y="0"/>
+                      <a:ext cx="1957402" cy="3481413"/>
+                    </a:xfrm>
+                    <a:prstGeom prst="rect">
+                      <a:avLst/>
+                    </a:prstGeom>
+                  </pic:spPr>
+                </pic:pic>
+              </a:graphicData>
+            </a:graphic>
+          </wp:inline>
+        </w:drawing>
+      </w:r>
+      <w:r>
+        <w:rPr>
+          <w:lang w:val="ru-RU"/>
+        </w:rPr>
+        <w:br/>
+        <w:t xml:space="preserve">Рисунок 2.2.1.2 – </w:t>
+      </w:r>
+      <w:r>
+        <w:t>Усі доступні сервіси в системі</w:t>
+      </w:r>
+    </w:p>
+    <w:p>
+      <w:pPr>
+        <w:spacing w:line="360" w:lineRule="auto"/>
+        <w:rPr>
+          <w:lang w:val="ru-RU"/>
+        </w:rPr>
+      </w:pPr>
+    </w:p>
+    <w:p>
+      <w:pPr>
+        <w:spacing w:line="360" w:lineRule="auto"/>
+        <w:rPr>
+          <w:lang w:val="ru-RU"/>
+        </w:rPr>
+      </w:pPr>
+      <w:r>
+        <w:rPr>
+          <w:lang w:val="ru-RU"/>
+        </w:rPr>
+        <w:t>Описувати кожен займе багато часу, тому в загальному завдяки ним можливо</w:t>
+      </w:r>
+      <w:r>
+        <w:rPr>
+          <w:lang w:val="ru-RU"/>
+        </w:rPr>
+        <w:t>:</w:t>
+      </w:r>
+    </w:p>
+    <w:p>
+      <w:pPr>
+        <w:pStyle w:val="ListParagraph"/>
+        <w:numPr>
+          <w:ilvl w:val="0"/>
+          <w:numId w:val="19"/>
+        </w:numPr>
+        <w:spacing w:line="360" w:lineRule="auto"/>
+      </w:pPr>
+      <w:r>
+        <w:t>оплачувати рахунок в м</w:t>
+      </w:r>
+      <w:r>
+        <w:t>істі за воду та електроенергію</w:t>
+      </w:r>
+    </w:p>
+    <w:p>
+      <w:pPr>
+        <w:pStyle w:val="ListParagraph"/>
+        <w:numPr>
+          <w:ilvl w:val="0"/>
+          <w:numId w:val="19"/>
+        </w:numPr>
+        <w:spacing w:line="360" w:lineRule="auto"/>
+      </w:pPr>
+      <w:r>
+        <w:rPr>
+          <w:lang w:val="uk-UA"/>
+        </w:rPr>
+        <w:t>переглядати стрічку новин</w:t>
+      </w:r>
+    </w:p>
+    <w:p>
+      <w:pPr>
+        <w:pStyle w:val="ListParagraph"/>
+        <w:numPr>
+          <w:ilvl w:val="0"/>
+          <w:numId w:val="19"/>
+        </w:numPr>
+        <w:spacing w:line="360" w:lineRule="auto"/>
+      </w:pPr>
+      <w:r>
+        <w:rPr>
+          <w:lang w:val="uk-UA"/>
+        </w:rPr>
+        <w:t>переглядати поточні статуси на свої запити проблем</w:t>
+      </w:r>
+    </w:p>
+    <w:p>
+      <w:pPr>
+        <w:pStyle w:val="ListParagraph"/>
+        <w:numPr>
+          <w:ilvl w:val="0"/>
+          <w:numId w:val="19"/>
+        </w:numPr>
+        <w:spacing w:line="360" w:lineRule="auto"/>
+      </w:pPr>
+      <w:r>
+        <w:rPr>
+          <w:lang w:val="uk-UA"/>
+        </w:rPr>
+        <w:t>і таке інше.</w:t>
+      </w:r>
+    </w:p>
+    <w:p>
+      <w:pPr>
+        <w:spacing w:line="360" w:lineRule="auto"/>
+      </w:pPr>
+      <w:r>
+        <w:rPr>
+          <w:b/>
+        </w:rPr>
+        <w:lastRenderedPageBreak/>
+        <w:t>Переваги:</w:t>
+      </w:r>
+      <w:r>
+        <w:t xml:space="preserve"> доступ до великої цифрової системи міста, що має багато сервісів, зрозумілий та простий варінт, можливість залишити мітку анонімно.</w:t>
+      </w:r>
+    </w:p>
+    <w:p>
+      <w:pPr>
+        <w:spacing w:line="360" w:lineRule="auto"/>
+      </w:pPr>
+      <w:r>
+        <w:rPr>
+          <w:b/>
+        </w:rPr>
+        <w:t>Недоліки:</w:t>
+      </w:r>
+      <w:r>
+        <w:rPr>
+          <w:b/>
+        </w:rPr>
+        <w:t xml:space="preserve"> </w:t>
+      </w:r>
+      <w:r>
+        <w:t xml:space="preserve">застарілий інтерфейс, що не відповідає новітнім вимогам для </w:t>
+      </w:r>
+      <w:r>
+        <w:rPr>
+          <w:lang w:val="en-US"/>
+        </w:rPr>
+        <w:t>Android</w:t>
+      </w:r>
+      <w:r>
+        <w:t xml:space="preserve"> або </w:t>
+      </w:r>
+      <w:r>
+        <w:rPr>
+          <w:lang w:val="en-US"/>
+        </w:rPr>
+        <w:t>IOS</w:t>
+      </w:r>
+      <w:r>
+        <w:t xml:space="preserve"> </w:t>
+      </w:r>
+      <w:r>
+        <w:t xml:space="preserve">користувачів. Доступ до встановлення додатку можна отримати лише з території Сполучених Штатів Америки, або використовувати </w:t>
+      </w:r>
+      <w:r>
+        <w:rPr>
+          <w:lang w:val="en-US"/>
+        </w:rPr>
+        <w:t>VPN</w:t>
+      </w:r>
+      <w:r>
+        <w:rPr>
+          <w:lang w:val="ru-RU"/>
+        </w:rPr>
+        <w:t xml:space="preserve"> </w:t>
+      </w:r>
+      <w:r>
+        <w:rPr>
+          <w:lang w:val="ru-RU"/>
+        </w:rPr>
+        <w:t>се</w:t>
+      </w:r>
+      <w:r>
+        <w:t>рвіси.</w:t>
+      </w:r>
+    </w:p>
+    <w:p>
+      <w:pPr>
+        <w:spacing w:line="360" w:lineRule="auto"/>
+      </w:pPr>
+    </w:p>
+    <w:p>
+      <w:pPr>
+        <w:pStyle w:val="Heading3"/>
+        <w:numPr>
+          <w:ilvl w:val="2"/>
+          <w:numId w:val="7"/>
+        </w:numPr>
+        <w:rPr>
+          <w:szCs w:val="28"/>
+        </w:rPr>
+      </w:pPr>
+      <w:r>
+        <w:t xml:space="preserve">Система </w:t>
+      </w:r>
+      <w:r>
+        <w:rPr>
+          <w:szCs w:val="28"/>
+        </w:rPr>
+        <w:t>Pakistan Citizen Portal</w:t>
+      </w:r>
+    </w:p>
+    <w:p/>
+    <w:p>
+      <w:pPr>
+        <w:spacing w:line="360" w:lineRule="auto"/>
+      </w:pPr>
+      <w:r>
+        <w:t>Портал громадянина Пакистану</w:t>
+      </w:r>
+      <w:r>
+        <w:t xml:space="preserve"> </w:t>
+      </w:r>
+      <w:r>
+        <w:t>– це інтегрована система відкодування скарги громадян, яка з’єднує всі урядові організації як на федеральному, так і на провінційному рівнях. (Рис. 2.2.2.1) Система служить носієм скарг у відповідні офіси по всьому Пакистану. Додаток слугує додатковим каналом між громадянином та владою.</w:t>
+      </w:r>
+      <w:r>
+        <w:t xml:space="preserve"> </w:t>
+      </w:r>
+      <w:r>
+        <w:t>[2]</w:t>
+      </w:r>
+    </w:p>
+    <w:p>
+      <w:pPr>
+        <w:spacing w:line="360" w:lineRule="auto"/>
+        <w:jc w:val="center"/>
+      </w:pPr>
+      <w:r>
+        <w:drawing>
+          <wp:inline distT="0" distB="0" distL="0" distR="0" wp14:anchorId="08C357C7" wp14:editId="4DFD1452">
+            <wp:extent cx="1752613" cy="3471888"/>
+            <wp:effectExtent l="0" t="0" r="0" b="0"/>
+            <wp:docPr id="4" name="Picture 4"/>
+            <wp:cNvGraphicFramePr>
+              <a:graphicFrameLocks xmlns:a="http://schemas.openxmlformats.org/drawingml/2006/main" noChangeAspect="1"/>
+            </wp:cNvGraphicFramePr>
+            <a:graphic xmlns:a="http://schemas.openxmlformats.org/drawingml/2006/main">
+              <a:graphicData uri="http://schemas.openxmlformats.org/drawingml/2006/picture">
+                <pic:pic xmlns:pic="http://schemas.openxmlformats.org/drawingml/2006/picture">
+                  <pic:nvPicPr>
+                    <pic:cNvPr id="1" name=""/>
+                    <pic:cNvPicPr/>
+                  </pic:nvPicPr>
+                  <pic:blipFill>
+                    <a:blip r:embed="rId10"/>
+                    <a:stretch>
+                      <a:fillRect/>
+                    </a:stretch>
+                  </pic:blipFill>
+                  <pic:spPr>
+                    <a:xfrm>
+                      <a:off x="0" y="0"/>
+                      <a:ext cx="1752613" cy="3471888"/>
+                    </a:xfrm>
+                    <a:prstGeom prst="rect">
+                      <a:avLst/>
+                    </a:prstGeom>
+                  </pic:spPr>
+                </pic:pic>
+              </a:graphicData>
+            </a:graphic>
+          </wp:inline>
+        </w:drawing>
+      </w:r>
+      <w:r>
+        <w:br/>
+        <w:t xml:space="preserve">Рисунок 2.2.2.1 – Екран </w:t>
+      </w:r>
+      <w:r>
+        <w:t>привітання</w:t>
+      </w:r>
+    </w:p>
+    <w:p>
+      <w:pPr>
+        <w:spacing w:line="360" w:lineRule="auto"/>
+        <w:rPr>
+          <w:lang w:val="ru-RU"/>
+        </w:rPr>
+      </w:pPr>
+      <w:r>
+        <w:t>Не зважаючи на те, що реєстрація обов’язкова</w:t>
+      </w:r>
+      <w:r>
+        <w:t xml:space="preserve">, система дозволяє встановити додаток з будь-якої точки світу. В ній існує лише один сервіс «Проблем», що дозволяє створити </w:t>
+      </w:r>
+      <w:r>
+        <w:rPr>
+          <w:lang w:val="ru-RU"/>
+        </w:rPr>
+        <w:t>скаргу та дізнатися її результат на головному екрані (Рис. 2.2.2.2), або більш детально в пунктах меню «Мої проблеми».</w:t>
+      </w:r>
+    </w:p>
+    <w:p>
+      <w:pPr>
+        <w:spacing w:line="360" w:lineRule="auto"/>
+        <w:jc w:val="center"/>
+      </w:pPr>
+      <w:r>
+        <w:lastRenderedPageBreak/>
+        <w:drawing>
+          <wp:inline distT="0" distB="0" distL="0" distR="0" wp14:anchorId="48B508A6" wp14:editId="499312E7">
+            <wp:extent cx="1752613" cy="3471888"/>
+            <wp:effectExtent l="0" t="0" r="0" b="0"/>
+            <wp:docPr id="7" name="Picture 7"/>
+            <wp:cNvGraphicFramePr>
+              <a:graphicFrameLocks xmlns:a="http://schemas.openxmlformats.org/drawingml/2006/main" noChangeAspect="1"/>
+            </wp:cNvGraphicFramePr>
+            <a:graphic xmlns:a="http://schemas.openxmlformats.org/drawingml/2006/main">
+              <a:graphicData uri="http://schemas.openxmlformats.org/drawingml/2006/picture">
+                <pic:pic xmlns:pic="http://schemas.openxmlformats.org/drawingml/2006/picture">
+                  <pic:nvPicPr>
+                    <pic:cNvPr id="1" name=""/>
+                    <pic:cNvPicPr/>
+                  </pic:nvPicPr>
+                  <pic:blipFill>
+                    <a:blip r:embed="rId11"/>
+                    <a:stretch>
+                      <a:fillRect/>
+                    </a:stretch>
+                  </pic:blipFill>
+                  <pic:spPr>
+                    <a:xfrm>
+                      <a:off x="0" y="0"/>
+                      <a:ext cx="1752613" cy="3471888"/>
+                    </a:xfrm>
+                    <a:prstGeom prst="rect">
+                      <a:avLst/>
+                    </a:prstGeom>
+                  </pic:spPr>
+                </pic:pic>
+              </a:graphicData>
+            </a:graphic>
+          </wp:inline>
+        </w:drawing>
+      </w:r>
+      <w:r>
+        <w:br/>
+        <w:t>Рисунок 2.2.2.2. – Головний екран</w:t>
+      </w:r>
+    </w:p>
+    <w:p>
+      <w:pPr>
+        <w:spacing w:line="360" w:lineRule="auto"/>
+        <w:ind w:firstLine="0"/>
+      </w:pPr>
+      <w:r>
+        <w:br/>
+        <w:t>Кожну скаргу можна віднести до різних категорій (Рис. 2.2.2.3).</w:t>
+      </w:r>
+    </w:p>
+    <w:p>
+      <w:pPr>
+        <w:spacing w:line="360" w:lineRule="auto"/>
+        <w:ind w:firstLine="0"/>
+        <w:jc w:val="center"/>
+      </w:pPr>
+      <w:r>
+        <w:drawing>
+          <wp:inline distT="0" distB="0" distL="0" distR="0" wp14:anchorId="4FA71DDB" wp14:editId="32A8A36C">
+            <wp:extent cx="1747850" cy="3448075"/>
+            <wp:effectExtent l="0" t="0" r="5080" b="0"/>
+            <wp:docPr id="8" name="Picture 8"/>
+            <wp:cNvGraphicFramePr>
+              <a:graphicFrameLocks xmlns:a="http://schemas.openxmlformats.org/drawingml/2006/main" noChangeAspect="1"/>
+            </wp:cNvGraphicFramePr>
+            <a:graphic xmlns:a="http://schemas.openxmlformats.org/drawingml/2006/main">
+              <a:graphicData uri="http://schemas.openxmlformats.org/drawingml/2006/picture">
+                <pic:pic xmlns:pic="http://schemas.openxmlformats.org/drawingml/2006/picture">
+                  <pic:nvPicPr>
+                    <pic:cNvPr id="1" name=""/>
+                    <pic:cNvPicPr/>
+                  </pic:nvPicPr>
+                  <pic:blipFill>
+                    <a:blip r:embed="rId12"/>
+                    <a:stretch>
+                      <a:fillRect/>
+                    </a:stretch>
+                  </pic:blipFill>
+                  <pic:spPr>
+                    <a:xfrm>
+                      <a:off x="0" y="0"/>
+                      <a:ext cx="1747850" cy="3448075"/>
+                    </a:xfrm>
+                    <a:prstGeom prst="rect">
+                      <a:avLst/>
+                    </a:prstGeom>
+                  </pic:spPr>
+                </pic:pic>
+              </a:graphicData>
+            </a:graphic>
+          </wp:inline>
+        </w:drawing>
+      </w:r>
+      <w:r>
+        <w:br/>
+        <w:t>Рисунок 2.2.2.3 – Категорії скарг</w:t>
+      </w:r>
+    </w:p>
+    <w:p>
+      <w:pPr>
+        <w:spacing w:line="360" w:lineRule="auto"/>
+        <w:ind w:firstLine="0"/>
+      </w:pPr>
+    </w:p>
+    <w:p>
+      <w:pPr>
+        <w:spacing w:line="360" w:lineRule="auto"/>
+        <w:ind w:firstLine="0"/>
+      </w:pPr>
+      <w:r>
+        <w:t>В результаті обраної категорії ві</w:t>
+      </w:r>
+      <w:r>
+        <w:rPr>
+          <w:lang w:val="ru-RU"/>
+        </w:rPr>
+        <w:t>д</w:t>
+      </w:r>
+      <w:r>
+        <w:t>повідні служби повинні вирішувати цю проблему та надавати зворотній зв’язок.</w:t>
+      </w:r>
+    </w:p>
+    <w:p>
+      <w:pPr>
+        <w:spacing w:line="360" w:lineRule="auto"/>
+        <w:ind w:firstLine="0"/>
+      </w:pPr>
+      <w:r>
+        <w:rPr>
+          <w:b/>
+          <w:lang w:val="ru-RU"/>
+        </w:rPr>
+        <w:lastRenderedPageBreak/>
+        <w:t>Переваги:</w:t>
+      </w:r>
+      <w:r>
+        <w:t xml:space="preserve"> Доступність додатку та закріплення системи на рівні країни. Що дозволяє вдало вирішувати проблеми та впроваджувати будь-які інші сервіси в системі.</w:t>
+      </w:r>
+    </w:p>
+    <w:p>
+      <w:pPr>
+        <w:spacing w:line="360" w:lineRule="auto"/>
+        <w:ind w:firstLine="0"/>
+      </w:pPr>
+      <w:r>
+        <w:rPr>
+          <w:b/>
+        </w:rPr>
+        <w:t>Недоліки:</w:t>
+      </w:r>
+      <w:r>
+        <w:rPr>
+          <w:b/>
+        </w:rPr>
+        <w:t xml:space="preserve"> </w:t>
+      </w:r>
+      <w:r>
+        <w:t xml:space="preserve">Система покриває лише одну потребу: скарги. </w:t>
+      </w:r>
+      <w:r>
+        <w:rPr>
+          <w:lang w:val="ru-RU"/>
+        </w:rPr>
+        <w:t>Нема у</w:t>
+      </w:r>
+      <w:r>
+        <w:t xml:space="preserve">мов користування навіть англійскою мовою. </w:t>
+      </w:r>
+    </w:p>
+    <w:p>
+      <w:pPr>
+        <w:spacing w:line="360" w:lineRule="auto"/>
+        <w:ind w:firstLine="0"/>
+      </w:pPr>
+    </w:p>
+    <w:p>
+      <w:pPr>
+        <w:pStyle w:val="Heading3"/>
+        <w:numPr>
+          <w:ilvl w:val="2"/>
+          <w:numId w:val="7"/>
+        </w:numPr>
+      </w:pPr>
+      <w:r>
+        <w:t xml:space="preserve">Система </w:t>
+      </w:r>
+      <w:r>
+        <w:rPr>
+          <w:lang w:val="en-US"/>
+        </w:rPr>
+        <w:t>2GIS</w:t>
+      </w:r>
+    </w:p>
+    <w:p/>
+    <w:p>
+      <w:pPr>
+        <w:spacing w:line="360" w:lineRule="auto"/>
+        <w:rPr>
+          <w:lang w:val="ru-RU"/>
+        </w:rPr>
+      </w:pPr>
+      <w:r>
+        <w:t>2GIS - це каталог з картою та GPS навігацією в Україні та за кордоном. Додаток працює без підключення до Інтернету - завантажте міську базу даних і використовуйте її в літаку, метро або в зоні роумінгу.</w:t>
+      </w:r>
+      <w:r>
+        <w:rPr>
+          <w:lang w:val="ru-RU"/>
+        </w:rPr>
+        <w:t>[3]</w:t>
+      </w:r>
+      <w:r>
+        <w:rPr>
+          <w:lang w:val="ru-RU"/>
+        </w:rPr>
+        <w:t xml:space="preserve"> (</w:t>
+      </w:r>
+      <w:r>
+        <w:rPr>
+          <w:lang w:val="ru-RU"/>
+        </w:rPr>
+        <w:t>Рис. 2.2.3.1)</w:t>
+      </w:r>
+    </w:p>
+    <w:p>
+      <w:pPr>
+        <w:spacing w:line="360" w:lineRule="auto"/>
+        <w:rPr>
+          <w:lang w:val="ru-RU"/>
+        </w:rPr>
+      </w:pPr>
+    </w:p>
+    <w:p>
+      <w:pPr>
+        <w:spacing w:line="360" w:lineRule="auto"/>
+        <w:jc w:val="center"/>
+      </w:pPr>
+      <w:r>
+        <w:rPr>
+          <w:lang w:val="ru-RU"/>
+        </w:rPr>
+        <w:br/>
+      </w:r>
+      <w:r>
+        <w:rPr>
+          <w:lang w:val="ru-RU"/>
+        </w:rPr>
+        <w:drawing>
+          <wp:inline distT="0" distB="0" distL="0" distR="0" wp14:anchorId="7F63FC5A" wp14:editId="2F5F3C04">
+            <wp:extent cx="2769628" cy="4648700"/>
+            <wp:effectExtent l="0" t="0" r="0" b="0"/>
+            <wp:docPr id="9" name="Picture 9"/>
+            <wp:cNvGraphicFramePr>
+              <a:graphicFrameLocks xmlns:a="http://schemas.openxmlformats.org/drawingml/2006/main" noChangeAspect="1"/>
+            </wp:cNvGraphicFramePr>
+            <a:graphic xmlns:a="http://schemas.openxmlformats.org/drawingml/2006/main">
+              <a:graphicData uri="http://schemas.openxmlformats.org/drawingml/2006/picture">
+                <pic:pic xmlns:pic="http://schemas.openxmlformats.org/drawingml/2006/picture">
+                  <pic:nvPicPr>
+                    <pic:cNvPr id="1" name=""/>
+                    <pic:cNvPicPr/>
+                  </pic:nvPicPr>
+                  <pic:blipFill>
+                    <a:blip r:embed="rId13"/>
+                    <a:stretch>
+                      <a:fillRect/>
+                    </a:stretch>
+                  </pic:blipFill>
+                  <pic:spPr>
+                    <a:xfrm>
+                      <a:off x="0" y="0"/>
+                      <a:ext cx="2777348" cy="4661658"/>
+                    </a:xfrm>
+                    <a:prstGeom prst="rect">
+                      <a:avLst/>
+                    </a:prstGeom>
+                  </pic:spPr>
+                </pic:pic>
+              </a:graphicData>
+            </a:graphic>
+          </wp:inline>
+        </w:drawing>
+      </w:r>
+      <w:r>
+        <w:rPr>
+          <w:lang w:val="ru-RU"/>
+        </w:rPr>
+        <w:br/>
+      </w:r>
+      <w:r>
+        <w:rPr>
+          <w:lang w:val="ru-RU"/>
+        </w:rPr>
+        <w:br/>
+        <w:t xml:space="preserve">Рисунок 2.2.3.1 Приклад </w:t>
+      </w:r>
+      <w:r>
+        <w:t>інтерфейсу</w:t>
+      </w:r>
+    </w:p>
+    <w:p>
+      <w:pPr>
+        <w:spacing w:line="360" w:lineRule="auto"/>
+      </w:pPr>
+      <w:r>
+        <w:lastRenderedPageBreak/>
+        <w:t>Система впроваджує велику кількість інформаційних сервісів: чи то години роботи кафе, поштових відділеннь, лікарнь або аптек. Дозволяє находити та створювати маршрут до самої двері вашого пункту призначення.</w:t>
+      </w:r>
+    </w:p>
+    <w:p>
+      <w:pPr>
+        <w:spacing w:line="360" w:lineRule="auto"/>
+      </w:pPr>
+      <w:r>
+        <w:rPr>
+          <w:b/>
+        </w:rPr>
+        <w:t>Переваги:</w:t>
+      </w:r>
+      <w:r>
+        <w:rPr>
+          <w:b/>
+        </w:rPr>
+        <w:t xml:space="preserve"> </w:t>
+      </w:r>
+      <w:r>
+        <w:t>працює на території України та має неперевершену карту з великою кількістью інформації. Додаток відповідай сучасним інтерфейсам.</w:t>
+      </w:r>
+    </w:p>
+    <w:p>
+      <w:pPr>
+        <w:spacing w:line="360" w:lineRule="auto"/>
+      </w:pPr>
+      <w:r>
+        <w:rPr>
+          <w:b/>
+        </w:rPr>
+        <w:t>Недоліки:</w:t>
+      </w:r>
+      <w:r>
+        <w:rPr>
+          <w:b/>
+        </w:rPr>
+        <w:t xml:space="preserve"> </w:t>
+      </w:r>
+      <w:r>
+        <w:t>Крім інформаційних сервісів та побудування маршруту не має нічого спільного з допомогою виправлення ситуації навкруги.</w:t>
+      </w:r>
+    </w:p>
+    <w:p>
+      <w:pPr>
+        <w:pStyle w:val="1"/>
+        <w:numPr>
+          <w:ilvl w:val="0"/>
+          <w:numId w:val="7"/>
+        </w:numPr>
+      </w:pPr>
+      <w:r>
+        <w:br w:type="column"/>
+      </w:r>
+      <w:r>
+        <w:lastRenderedPageBreak/>
+        <w:t>Засоби розробки</w:t>
+      </w:r>
+    </w:p>
+    <w:p/>
+    <w:p>
       <w:bookmarkStart w:id="0" w:name="_GoBack"/>
       <w:bookmarkEnd w:id="0"/>
     </w:p>
     <w:p>
+      <w:r>
+        <w:br/>
+      </w:r>
+      <w:r>
+        <w:br/>
+      </w:r>
+      <w:r>
+        <w:br w:type="column"/>
+      </w:r>
+    </w:p>
+    <w:p>
       <w:pPr>
         <w:pStyle w:val="1"/>
       </w:pPr>
-      <w:r>
-        <w:br w:type="column"/>
-      </w:r>
-      <w:r>
-        <w:lastRenderedPageBreak/>
-        <w:tab/>
-      </w:r>
       <w:r>
         <w:t>Список використаних джерел</w:t>
       </w:r>
@@ -1894,16 +2992,13 @@
           <w:lang w:val="uk-UA"/>
         </w:rPr>
       </w:pPr>
-      <w:hyperlink r:id="rId8" w:history="1">
-        <w:r>
-          <w:rPr>
-            <w:rStyle w:val="Hyperlink"/>
-            <w:szCs w:val="28"/>
-            <w:lang w:val="uk-UA"/>
-          </w:rPr>
-          <w:t>https://play.google.com/store/apps/details?id=ru.dublgis.dgismobile</w:t>
-        </w:r>
-      </w:hyperlink>
+      <w:r>
+        <w:rPr>
+          <w:szCs w:val="28"/>
+          <w:lang w:val="uk-UA"/>
+        </w:rPr>
+        <w:t>https://play.google.com/store/apps/details?id=ru.dublgis.dgismobile</w:t>
+      </w:r>
     </w:p>
     <w:p>
       <w:pPr>
@@ -1964,7 +3059,7 @@
       </w:pPr>
     </w:p>
     <w:sectPr>
-      <w:footerReference w:type="default" r:id="rId9"/>
+      <w:footerReference w:type="default" r:id="rId14"/>
       <w:pgSz w:w="11906" w:h="16838" w:code="9"/>
       <w:pgMar w:top="1134" w:right="567" w:bottom="1134" w:left="1134" w:header="720" w:footer="720" w:gutter="0"/>
       <w:cols w:space="720"/>
@@ -2047,7 +3142,7 @@
             <w:sz w:val="24"/>
             <w:szCs w:val="24"/>
           </w:rPr>
-          <w:t>10</w:t>
+          <w:t>14</w:t>
         </w:r>
         <w:r>
           <w:rPr>
@@ -2405,6 +3500,119 @@
     </w:lvl>
   </w:abstractNum>
   <w:abstractNum w:abstractNumId="3" w15:restartNumberingAfterBreak="0">
+    <w:nsid w:val="2044060D"/>
+    <w:multiLevelType w:val="hybridMultilevel"/>
+    <w:tmpl w:val="8EE0A566"/>
+    <w:lvl w:ilvl="0" w:tplc="04090001">
+      <w:start w:val="1"/>
+      <w:numFmt w:val="bullet"/>
+      <w:lvlText w:val=""/>
+      <w:lvlJc w:val="left"/>
+      <w:pPr>
+        <w:ind w:left="1440" w:hanging="360"/>
+      </w:pPr>
+      <w:rPr>
+        <w:rFonts w:ascii="Symbol" w:hAnsi="Symbol" w:hint="default"/>
+      </w:rPr>
+    </w:lvl>
+    <w:lvl w:ilvl="1" w:tplc="04090003" w:tentative="1">
+      <w:start w:val="1"/>
+      <w:numFmt w:val="bullet"/>
+      <w:lvlText w:val="o"/>
+      <w:lvlJc w:val="left"/>
+      <w:pPr>
+        <w:ind w:left="2160" w:hanging="360"/>
+      </w:pPr>
+      <w:rPr>
+        <w:rFonts w:ascii="Courier New" w:hAnsi="Courier New" w:cs="Courier New" w:hint="default"/>
+      </w:rPr>
+    </w:lvl>
+    <w:lvl w:ilvl="2" w:tplc="04090005" w:tentative="1">
+      <w:start w:val="1"/>
+      <w:numFmt w:val="bullet"/>
+      <w:lvlText w:val=""/>
+      <w:lvlJc w:val="left"/>
+      <w:pPr>
+        <w:ind w:left="2880" w:hanging="360"/>
+      </w:pPr>
+      <w:rPr>
+        <w:rFonts w:ascii="Wingdings" w:hAnsi="Wingdings" w:hint="default"/>
+      </w:rPr>
+    </w:lvl>
+    <w:lvl w:ilvl="3" w:tplc="04090001" w:tentative="1">
+      <w:start w:val="1"/>
+      <w:numFmt w:val="bullet"/>
+      <w:lvlText w:val=""/>
+      <w:lvlJc w:val="left"/>
+      <w:pPr>
+        <w:ind w:left="3600" w:hanging="360"/>
+      </w:pPr>
+      <w:rPr>
+        <w:rFonts w:ascii="Symbol" w:hAnsi="Symbol" w:hint="default"/>
+      </w:rPr>
+    </w:lvl>
+    <w:lvl w:ilvl="4" w:tplc="04090003" w:tentative="1">
+      <w:start w:val="1"/>
+      <w:numFmt w:val="bullet"/>
+      <w:lvlText w:val="o"/>
+      <w:lvlJc w:val="left"/>
+      <w:pPr>
+        <w:ind w:left="4320" w:hanging="360"/>
+      </w:pPr>
+      <w:rPr>
+        <w:rFonts w:ascii="Courier New" w:hAnsi="Courier New" w:cs="Courier New" w:hint="default"/>
+      </w:rPr>
+    </w:lvl>
+    <w:lvl w:ilvl="5" w:tplc="04090005" w:tentative="1">
+      <w:start w:val="1"/>
+      <w:numFmt w:val="bullet"/>
+      <w:lvlText w:val=""/>
+      <w:lvlJc w:val="left"/>
+      <w:pPr>
+        <w:ind w:left="5040" w:hanging="360"/>
+      </w:pPr>
+      <w:rPr>
+        <w:rFonts w:ascii="Wingdings" w:hAnsi="Wingdings" w:hint="default"/>
+      </w:rPr>
+    </w:lvl>
+    <w:lvl w:ilvl="6" w:tplc="04090001" w:tentative="1">
+      <w:start w:val="1"/>
+      <w:numFmt w:val="bullet"/>
+      <w:lvlText w:val=""/>
+      <w:lvlJc w:val="left"/>
+      <w:pPr>
+        <w:ind w:left="5760" w:hanging="360"/>
+      </w:pPr>
+      <w:rPr>
+        <w:rFonts w:ascii="Symbol" w:hAnsi="Symbol" w:hint="default"/>
+      </w:rPr>
+    </w:lvl>
+    <w:lvl w:ilvl="7" w:tplc="04090003" w:tentative="1">
+      <w:start w:val="1"/>
+      <w:numFmt w:val="bullet"/>
+      <w:lvlText w:val="o"/>
+      <w:lvlJc w:val="left"/>
+      <w:pPr>
+        <w:ind w:left="6480" w:hanging="360"/>
+      </w:pPr>
+      <w:rPr>
+        <w:rFonts w:ascii="Courier New" w:hAnsi="Courier New" w:cs="Courier New" w:hint="default"/>
+      </w:rPr>
+    </w:lvl>
+    <w:lvl w:ilvl="8" w:tplc="04090005" w:tentative="1">
+      <w:start w:val="1"/>
+      <w:numFmt w:val="bullet"/>
+      <w:lvlText w:val=""/>
+      <w:lvlJc w:val="left"/>
+      <w:pPr>
+        <w:ind w:left="7200" w:hanging="360"/>
+      </w:pPr>
+      <w:rPr>
+        <w:rFonts w:ascii="Wingdings" w:hAnsi="Wingdings" w:hint="default"/>
+      </w:rPr>
+    </w:lvl>
+  </w:abstractNum>
+  <w:abstractNum w:abstractNumId="4" w15:restartNumberingAfterBreak="0">
     <w:nsid w:val="31DA329C"/>
     <w:multiLevelType w:val="multilevel"/>
     <w:tmpl w:val="8B303340"/>
@@ -2525,7 +3733,233 @@
       </w:rPr>
     </w:lvl>
   </w:abstractNum>
-  <w:abstractNum w:abstractNumId="4" w15:restartNumberingAfterBreak="0">
+  <w:abstractNum w:abstractNumId="5" w15:restartNumberingAfterBreak="0">
+    <w:nsid w:val="352F16FB"/>
+    <w:multiLevelType w:val="hybridMultilevel"/>
+    <w:tmpl w:val="A98A9B58"/>
+    <w:lvl w:ilvl="0" w:tplc="04090001">
+      <w:start w:val="1"/>
+      <w:numFmt w:val="bullet"/>
+      <w:lvlText w:val=""/>
+      <w:lvlJc w:val="left"/>
+      <w:pPr>
+        <w:ind w:left="1440" w:hanging="360"/>
+      </w:pPr>
+      <w:rPr>
+        <w:rFonts w:ascii="Symbol" w:hAnsi="Symbol" w:hint="default"/>
+      </w:rPr>
+    </w:lvl>
+    <w:lvl w:ilvl="1" w:tplc="04090003" w:tentative="1">
+      <w:start w:val="1"/>
+      <w:numFmt w:val="bullet"/>
+      <w:lvlText w:val="o"/>
+      <w:lvlJc w:val="left"/>
+      <w:pPr>
+        <w:ind w:left="2160" w:hanging="360"/>
+      </w:pPr>
+      <w:rPr>
+        <w:rFonts w:ascii="Courier New" w:hAnsi="Courier New" w:cs="Courier New" w:hint="default"/>
+      </w:rPr>
+    </w:lvl>
+    <w:lvl w:ilvl="2" w:tplc="04090005" w:tentative="1">
+      <w:start w:val="1"/>
+      <w:numFmt w:val="bullet"/>
+      <w:lvlText w:val=""/>
+      <w:lvlJc w:val="left"/>
+      <w:pPr>
+        <w:ind w:left="2880" w:hanging="360"/>
+      </w:pPr>
+      <w:rPr>
+        <w:rFonts w:ascii="Wingdings" w:hAnsi="Wingdings" w:hint="default"/>
+      </w:rPr>
+    </w:lvl>
+    <w:lvl w:ilvl="3" w:tplc="04090001" w:tentative="1">
+      <w:start w:val="1"/>
+      <w:numFmt w:val="bullet"/>
+      <w:lvlText w:val=""/>
+      <w:lvlJc w:val="left"/>
+      <w:pPr>
+        <w:ind w:left="3600" w:hanging="360"/>
+      </w:pPr>
+      <w:rPr>
+        <w:rFonts w:ascii="Symbol" w:hAnsi="Symbol" w:hint="default"/>
+      </w:rPr>
+    </w:lvl>
+    <w:lvl w:ilvl="4" w:tplc="04090003" w:tentative="1">
+      <w:start w:val="1"/>
+      <w:numFmt w:val="bullet"/>
+      <w:lvlText w:val="o"/>
+      <w:lvlJc w:val="left"/>
+      <w:pPr>
+        <w:ind w:left="4320" w:hanging="360"/>
+      </w:pPr>
+      <w:rPr>
+        <w:rFonts w:ascii="Courier New" w:hAnsi="Courier New" w:cs="Courier New" w:hint="default"/>
+      </w:rPr>
+    </w:lvl>
+    <w:lvl w:ilvl="5" w:tplc="04090005" w:tentative="1">
+      <w:start w:val="1"/>
+      <w:numFmt w:val="bullet"/>
+      <w:lvlText w:val=""/>
+      <w:lvlJc w:val="left"/>
+      <w:pPr>
+        <w:ind w:left="5040" w:hanging="360"/>
+      </w:pPr>
+      <w:rPr>
+        <w:rFonts w:ascii="Wingdings" w:hAnsi="Wingdings" w:hint="default"/>
+      </w:rPr>
+    </w:lvl>
+    <w:lvl w:ilvl="6" w:tplc="04090001" w:tentative="1">
+      <w:start w:val="1"/>
+      <w:numFmt w:val="bullet"/>
+      <w:lvlText w:val=""/>
+      <w:lvlJc w:val="left"/>
+      <w:pPr>
+        <w:ind w:left="5760" w:hanging="360"/>
+      </w:pPr>
+      <w:rPr>
+        <w:rFonts w:ascii="Symbol" w:hAnsi="Symbol" w:hint="default"/>
+      </w:rPr>
+    </w:lvl>
+    <w:lvl w:ilvl="7" w:tplc="04090003" w:tentative="1">
+      <w:start w:val="1"/>
+      <w:numFmt w:val="bullet"/>
+      <w:lvlText w:val="o"/>
+      <w:lvlJc w:val="left"/>
+      <w:pPr>
+        <w:ind w:left="6480" w:hanging="360"/>
+      </w:pPr>
+      <w:rPr>
+        <w:rFonts w:ascii="Courier New" w:hAnsi="Courier New" w:cs="Courier New" w:hint="default"/>
+      </w:rPr>
+    </w:lvl>
+    <w:lvl w:ilvl="8" w:tplc="04090005" w:tentative="1">
+      <w:start w:val="1"/>
+      <w:numFmt w:val="bullet"/>
+      <w:lvlText w:val=""/>
+      <w:lvlJc w:val="left"/>
+      <w:pPr>
+        <w:ind w:left="7200" w:hanging="360"/>
+      </w:pPr>
+      <w:rPr>
+        <w:rFonts w:ascii="Wingdings" w:hAnsi="Wingdings" w:hint="default"/>
+      </w:rPr>
+    </w:lvl>
+  </w:abstractNum>
+  <w:abstractNum w:abstractNumId="6" w15:restartNumberingAfterBreak="0">
+    <w:nsid w:val="37B85448"/>
+    <w:multiLevelType w:val="multilevel"/>
+    <w:tmpl w:val="1234A1D8"/>
+    <w:lvl w:ilvl="0">
+      <w:start w:val="2"/>
+      <w:numFmt w:val="decimal"/>
+      <w:lvlText w:val="%1"/>
+      <w:lvlJc w:val="left"/>
+      <w:pPr>
+        <w:ind w:left="413" w:hanging="413"/>
+      </w:pPr>
+      <w:rPr>
+        <w:rFonts w:hint="default"/>
+      </w:rPr>
+    </w:lvl>
+    <w:lvl w:ilvl="1">
+      <w:start w:val="1"/>
+      <w:numFmt w:val="decimal"/>
+      <w:lvlText w:val="%1.%2"/>
+      <w:lvlJc w:val="left"/>
+      <w:pPr>
+        <w:ind w:left="1440" w:hanging="720"/>
+      </w:pPr>
+      <w:rPr>
+        <w:rFonts w:hint="default"/>
+      </w:rPr>
+    </w:lvl>
+    <w:lvl w:ilvl="2">
+      <w:start w:val="1"/>
+      <w:numFmt w:val="decimal"/>
+      <w:lvlText w:val="%1.%2.%3"/>
+      <w:lvlJc w:val="left"/>
+      <w:pPr>
+        <w:ind w:left="2160" w:hanging="720"/>
+      </w:pPr>
+      <w:rPr>
+        <w:rFonts w:hint="default"/>
+      </w:rPr>
+    </w:lvl>
+    <w:lvl w:ilvl="3">
+      <w:start w:val="1"/>
+      <w:numFmt w:val="decimal"/>
+      <w:lvlText w:val="%1.%2.%3.%4"/>
+      <w:lvlJc w:val="left"/>
+      <w:pPr>
+        <w:ind w:left="3240" w:hanging="1080"/>
+      </w:pPr>
+      <w:rPr>
+        <w:rFonts w:hint="default"/>
+      </w:rPr>
+    </w:lvl>
+    <w:lvl w:ilvl="4">
+      <w:start w:val="1"/>
+      <w:numFmt w:val="decimal"/>
+      <w:lvlText w:val="%1.%2.%3.%4.%5"/>
+      <w:lvlJc w:val="left"/>
+      <w:pPr>
+        <w:ind w:left="4320" w:hanging="1440"/>
+      </w:pPr>
+      <w:rPr>
+        <w:rFonts w:hint="default"/>
+      </w:rPr>
+    </w:lvl>
+    <w:lvl w:ilvl="5">
+      <w:start w:val="1"/>
+      <w:numFmt w:val="decimal"/>
+      <w:lvlText w:val="%1.%2.%3.%4.%5.%6"/>
+      <w:lvlJc w:val="left"/>
+      <w:pPr>
+        <w:ind w:left="5040" w:hanging="1440"/>
+      </w:pPr>
+      <w:rPr>
+        <w:rFonts w:hint="default"/>
+      </w:rPr>
+    </w:lvl>
+    <w:lvl w:ilvl="6">
+      <w:start w:val="1"/>
+      <w:numFmt w:val="decimal"/>
+      <w:lvlText w:val="%1.%2.%3.%4.%5.%6.%7"/>
+      <w:lvlJc w:val="left"/>
+      <w:pPr>
+        <w:ind w:left="6120" w:hanging="1800"/>
+      </w:pPr>
+      <w:rPr>
+        <w:rFonts w:hint="default"/>
+      </w:rPr>
+    </w:lvl>
+    <w:lvl w:ilvl="7">
+      <w:start w:val="1"/>
+      <w:numFmt w:val="decimal"/>
+      <w:lvlText w:val="%1.%2.%3.%4.%5.%6.%7.%8"/>
+      <w:lvlJc w:val="left"/>
+      <w:pPr>
+        <w:ind w:left="7200" w:hanging="2160"/>
+      </w:pPr>
+      <w:rPr>
+        <w:rFonts w:hint="default"/>
+      </w:rPr>
+    </w:lvl>
+    <w:lvl w:ilvl="8">
+      <w:start w:val="1"/>
+      <w:numFmt w:val="decimal"/>
+      <w:lvlText w:val="%1.%2.%3.%4.%5.%6.%7.%8.%9"/>
+      <w:lvlJc w:val="left"/>
+      <w:pPr>
+        <w:ind w:left="7920" w:hanging="2160"/>
+      </w:pPr>
+      <w:rPr>
+        <w:rFonts w:hint="default"/>
+      </w:rPr>
+    </w:lvl>
+  </w:abstractNum>
+  <w:abstractNum w:abstractNumId="7" w15:restartNumberingAfterBreak="0">
     <w:nsid w:val="413E340A"/>
     <w:multiLevelType w:val="hybridMultilevel"/>
     <w:tmpl w:val="6136F15E"/>
@@ -2611,7 +4045,7 @@
       </w:pPr>
     </w:lvl>
   </w:abstractNum>
-  <w:abstractNum w:abstractNumId="5" w15:restartNumberingAfterBreak="0">
+  <w:abstractNum w:abstractNumId="8" w15:restartNumberingAfterBreak="0">
     <w:nsid w:val="44B16E88"/>
     <w:multiLevelType w:val="hybridMultilevel"/>
     <w:tmpl w:val="30D4C284"/>
@@ -2724,7 +4158,7 @@
       </w:rPr>
     </w:lvl>
   </w:abstractNum>
-  <w:abstractNum w:abstractNumId="6" w15:restartNumberingAfterBreak="0">
+  <w:abstractNum w:abstractNumId="9" w15:restartNumberingAfterBreak="0">
     <w:nsid w:val="460A34A4"/>
     <w:multiLevelType w:val="hybridMultilevel"/>
     <w:tmpl w:val="4F7E0748"/>
@@ -2837,7 +4271,7 @@
       </w:rPr>
     </w:lvl>
   </w:abstractNum>
-  <w:abstractNum w:abstractNumId="7" w15:restartNumberingAfterBreak="0">
+  <w:abstractNum w:abstractNumId="10" w15:restartNumberingAfterBreak="0">
     <w:nsid w:val="46ED34B7"/>
     <w:multiLevelType w:val="hybridMultilevel"/>
     <w:tmpl w:val="12B88F7E"/>
@@ -2950,7 +4384,120 @@
       </w:rPr>
     </w:lvl>
   </w:abstractNum>
-  <w:abstractNum w:abstractNumId="8" w15:restartNumberingAfterBreak="0">
+  <w:abstractNum w:abstractNumId="11" w15:restartNumberingAfterBreak="0">
+    <w:nsid w:val="48EB28F0"/>
+    <w:multiLevelType w:val="multilevel"/>
+    <w:tmpl w:val="6D085394"/>
+    <w:lvl w:ilvl="0">
+      <w:start w:val="2"/>
+      <w:numFmt w:val="decimal"/>
+      <w:lvlText w:val="%1"/>
+      <w:lvlJc w:val="left"/>
+      <w:pPr>
+        <w:ind w:left="563" w:hanging="563"/>
+      </w:pPr>
+      <w:rPr>
+        <w:rFonts w:hint="default"/>
+      </w:rPr>
+    </w:lvl>
+    <w:lvl w:ilvl="1">
+      <w:start w:val="2"/>
+      <w:numFmt w:val="decimal"/>
+      <w:lvlText w:val="%1.%2"/>
+      <w:lvlJc w:val="left"/>
+      <w:pPr>
+        <w:ind w:left="923" w:hanging="563"/>
+      </w:pPr>
+      <w:rPr>
+        <w:rFonts w:hint="default"/>
+      </w:rPr>
+    </w:lvl>
+    <w:lvl w:ilvl="2">
+      <w:start w:val="2"/>
+      <w:numFmt w:val="decimal"/>
+      <w:lvlText w:val="%1.%2.%3"/>
+      <w:lvlJc w:val="left"/>
+      <w:pPr>
+        <w:ind w:left="1440" w:hanging="720"/>
+      </w:pPr>
+      <w:rPr>
+        <w:rFonts w:hint="default"/>
+      </w:rPr>
+    </w:lvl>
+    <w:lvl w:ilvl="3">
+      <w:start w:val="1"/>
+      <w:numFmt w:val="decimal"/>
+      <w:lvlText w:val="%1.%2.%3.%4"/>
+      <w:lvlJc w:val="left"/>
+      <w:pPr>
+        <w:ind w:left="2160" w:hanging="1080"/>
+      </w:pPr>
+      <w:rPr>
+        <w:rFonts w:hint="default"/>
+      </w:rPr>
+    </w:lvl>
+    <w:lvl w:ilvl="4">
+      <w:start w:val="1"/>
+      <w:numFmt w:val="decimal"/>
+      <w:lvlText w:val="%1.%2.%3.%4.%5"/>
+      <w:lvlJc w:val="left"/>
+      <w:pPr>
+        <w:ind w:left="2520" w:hanging="1080"/>
+      </w:pPr>
+      <w:rPr>
+        <w:rFonts w:hint="default"/>
+      </w:rPr>
+    </w:lvl>
+    <w:lvl w:ilvl="5">
+      <w:start w:val="1"/>
+      <w:numFmt w:val="decimal"/>
+      <w:lvlText w:val="%1.%2.%3.%4.%5.%6"/>
+      <w:lvlJc w:val="left"/>
+      <w:pPr>
+        <w:ind w:left="3240" w:hanging="1440"/>
+      </w:pPr>
+      <w:rPr>
+        <w:rFonts w:hint="default"/>
+      </w:rPr>
+    </w:lvl>
+    <w:lvl w:ilvl="6">
+      <w:start w:val="1"/>
+      <w:numFmt w:val="decimal"/>
+      <w:lvlText w:val="%1.%2.%3.%4.%5.%6.%7"/>
+      <w:lvlJc w:val="left"/>
+      <w:pPr>
+        <w:ind w:left="3600" w:hanging="1440"/>
+      </w:pPr>
+      <w:rPr>
+        <w:rFonts w:hint="default"/>
+      </w:rPr>
+    </w:lvl>
+    <w:lvl w:ilvl="7">
+      <w:start w:val="1"/>
+      <w:numFmt w:val="decimal"/>
+      <w:lvlText w:val="%1.%2.%3.%4.%5.%6.%7.%8"/>
+      <w:lvlJc w:val="left"/>
+      <w:pPr>
+        <w:ind w:left="4320" w:hanging="1800"/>
+      </w:pPr>
+      <w:rPr>
+        <w:rFonts w:hint="default"/>
+      </w:rPr>
+    </w:lvl>
+    <w:lvl w:ilvl="8">
+      <w:start w:val="1"/>
+      <w:numFmt w:val="decimal"/>
+      <w:lvlText w:val="%1.%2.%3.%4.%5.%6.%7.%8.%9"/>
+      <w:lvlJc w:val="left"/>
+      <w:pPr>
+        <w:ind w:left="5040" w:hanging="2160"/>
+      </w:pPr>
+      <w:rPr>
+        <w:rFonts w:hint="default"/>
+      </w:rPr>
+    </w:lvl>
+  </w:abstractNum>
+  <w:abstractNum w:abstractNumId="12" w15:restartNumberingAfterBreak="0">
     <w:nsid w:val="534841EA"/>
     <w:multiLevelType w:val="hybridMultilevel"/>
     <w:tmpl w:val="C7521DDA"/>
@@ -3063,7 +4610,7 @@
       </w:rPr>
     </w:lvl>
   </w:abstractNum>
-  <w:abstractNum w:abstractNumId="9" w15:restartNumberingAfterBreak="0">
+  <w:abstractNum w:abstractNumId="13" w15:restartNumberingAfterBreak="0">
     <w:nsid w:val="54BF7334"/>
     <w:multiLevelType w:val="hybridMultilevel"/>
     <w:tmpl w:val="BEEA8DF4"/>
@@ -3149,7 +4696,7 @@
       </w:pPr>
     </w:lvl>
   </w:abstractNum>
-  <w:abstractNum w:abstractNumId="10" w15:restartNumberingAfterBreak="0">
+  <w:abstractNum w:abstractNumId="14" w15:restartNumberingAfterBreak="0">
     <w:nsid w:val="5C3A6AB1"/>
     <w:multiLevelType w:val="multilevel"/>
     <w:tmpl w:val="8B303340"/>
@@ -3270,7 +4817,7 @@
       </w:rPr>
     </w:lvl>
   </w:abstractNum>
-  <w:abstractNum w:abstractNumId="11" w15:restartNumberingAfterBreak="0">
+  <w:abstractNum w:abstractNumId="15" w15:restartNumberingAfterBreak="0">
     <w:nsid w:val="5E3438ED"/>
     <w:multiLevelType w:val="hybridMultilevel"/>
     <w:tmpl w:val="4094BCC8"/>
@@ -3356,7 +4903,7 @@
       </w:pPr>
     </w:lvl>
   </w:abstractNum>
-  <w:abstractNum w:abstractNumId="12" w15:restartNumberingAfterBreak="0">
+  <w:abstractNum w:abstractNumId="16" w15:restartNumberingAfterBreak="0">
     <w:nsid w:val="60A73472"/>
     <w:multiLevelType w:val="hybridMultilevel"/>
     <w:tmpl w:val="82AA314E"/>
@@ -3445,7 +4992,120 @@
       </w:pPr>
     </w:lvl>
   </w:abstractNum>
-  <w:abstractNum w:abstractNumId="13" w15:restartNumberingAfterBreak="0">
+  <w:abstractNum w:abstractNumId="17" w15:restartNumberingAfterBreak="0">
+    <w:nsid w:val="7D737C0E"/>
+    <w:multiLevelType w:val="hybridMultilevel"/>
+    <w:tmpl w:val="E520BE98"/>
+    <w:lvl w:ilvl="0" w:tplc="04090001">
+      <w:start w:val="1"/>
+      <w:numFmt w:val="bullet"/>
+      <w:lvlText w:val=""/>
+      <w:lvlJc w:val="left"/>
+      <w:pPr>
+        <w:ind w:left="1440" w:hanging="360"/>
+      </w:pPr>
+      <w:rPr>
+        <w:rFonts w:ascii="Symbol" w:hAnsi="Symbol" w:hint="default"/>
+      </w:rPr>
+    </w:lvl>
+    <w:lvl w:ilvl="1" w:tplc="04090003" w:tentative="1">
+      <w:start w:val="1"/>
+      <w:numFmt w:val="bullet"/>
+      <w:lvlText w:val="o"/>
+      <w:lvlJc w:val="left"/>
+      <w:pPr>
+        <w:ind w:left="2160" w:hanging="360"/>
+      </w:pPr>
+      <w:rPr>
+        <w:rFonts w:ascii="Courier New" w:hAnsi="Courier New" w:cs="Courier New" w:hint="default"/>
+      </w:rPr>
+    </w:lvl>
+    <w:lvl w:ilvl="2" w:tplc="04090005" w:tentative="1">
+      <w:start w:val="1"/>
+      <w:numFmt w:val="bullet"/>
+      <w:lvlText w:val=""/>
+      <w:lvlJc w:val="left"/>
+      <w:pPr>
+        <w:ind w:left="2880" w:hanging="360"/>
+      </w:pPr>
+      <w:rPr>
+        <w:rFonts w:ascii="Wingdings" w:hAnsi="Wingdings" w:hint="default"/>
+      </w:rPr>
+    </w:lvl>
+    <w:lvl w:ilvl="3" w:tplc="04090001" w:tentative="1">
+      <w:start w:val="1"/>
+      <w:numFmt w:val="bullet"/>
+      <w:lvlText w:val=""/>
+      <w:lvlJc w:val="left"/>
+      <w:pPr>
+        <w:ind w:left="3600" w:hanging="360"/>
+      </w:pPr>
+      <w:rPr>
+        <w:rFonts w:ascii="Symbol" w:hAnsi="Symbol" w:hint="default"/>
+      </w:rPr>
+    </w:lvl>
+    <w:lvl w:ilvl="4" w:tplc="04090003" w:tentative="1">
+      <w:start w:val="1"/>
+      <w:numFmt w:val="bullet"/>
+      <w:lvlText w:val="o"/>
+      <w:lvlJc w:val="left"/>
+      <w:pPr>
+        <w:ind w:left="4320" w:hanging="360"/>
+      </w:pPr>
+      <w:rPr>
+        <w:rFonts w:ascii="Courier New" w:hAnsi="Courier New" w:cs="Courier New" w:hint="default"/>
+      </w:rPr>
+    </w:lvl>
+    <w:lvl w:ilvl="5" w:tplc="04090005" w:tentative="1">
+      <w:start w:val="1"/>
+      <w:numFmt w:val="bullet"/>
+      <w:lvlText w:val=""/>
+      <w:lvlJc w:val="left"/>
+      <w:pPr>
+        <w:ind w:left="5040" w:hanging="360"/>
+      </w:pPr>
+      <w:rPr>
+        <w:rFonts w:ascii="Wingdings" w:hAnsi="Wingdings" w:hint="default"/>
+      </w:rPr>
+    </w:lvl>
+    <w:lvl w:ilvl="6" w:tplc="04090001" w:tentative="1">
+      <w:start w:val="1"/>
+      <w:numFmt w:val="bullet"/>
+      <w:lvlText w:val=""/>
+      <w:lvlJc w:val="left"/>
+      <w:pPr>
+        <w:ind w:left="5760" w:hanging="360"/>
+      </w:pPr>
+      <w:rPr>
+        <w:rFonts w:ascii="Symbol" w:hAnsi="Symbol" w:hint="default"/>
+      </w:rPr>
+    </w:lvl>
+    <w:lvl w:ilvl="7" w:tplc="04090003" w:tentative="1">
+      <w:start w:val="1"/>
+      <w:numFmt w:val="bullet"/>
+      <w:lvlText w:val="o"/>
+      <w:lvlJc w:val="left"/>
+      <w:pPr>
+        <w:ind w:left="6480" w:hanging="360"/>
+      </w:pPr>
+      <w:rPr>
+        <w:rFonts w:ascii="Courier New" w:hAnsi="Courier New" w:cs="Courier New" w:hint="default"/>
+      </w:rPr>
+    </w:lvl>
+    <w:lvl w:ilvl="8" w:tplc="04090005" w:tentative="1">
+      <w:start w:val="1"/>
+      <w:numFmt w:val="bullet"/>
+      <w:lvlText w:val=""/>
+      <w:lvlJc w:val="left"/>
+      <w:pPr>
+        <w:ind w:left="7200" w:hanging="360"/>
+      </w:pPr>
+      <w:rPr>
+        <w:rFonts w:ascii="Wingdings" w:hAnsi="Wingdings" w:hint="default"/>
+      </w:rPr>
+    </w:lvl>
+  </w:abstractNum>
+  <w:abstractNum w:abstractNumId="18" w15:restartNumberingAfterBreak="0">
     <w:nsid w:val="7D96337C"/>
     <w:multiLevelType w:val="hybridMultilevel"/>
     <w:tmpl w:val="C4E624AA"/>
@@ -3559,46 +5219,61 @@
     </w:lvl>
   </w:abstractNum>
   <w:num w:numId="1">
+    <w:abstractNumId w:val="13"/>
+  </w:num>
+  <w:num w:numId="2">
+    <w:abstractNumId w:val="16"/>
+  </w:num>
+  <w:num w:numId="3">
     <w:abstractNumId w:val="9"/>
   </w:num>
-  <w:num w:numId="2">
+  <w:num w:numId="4">
     <w:abstractNumId w:val="12"/>
   </w:num>
-  <w:num w:numId="3">
-    <w:abstractNumId w:val="6"/>
+  <w:num w:numId="5">
+    <w:abstractNumId w:val="18"/>
   </w:num>
-  <w:num w:numId="4">
+  <w:num w:numId="6">
     <w:abstractNumId w:val="8"/>
   </w:num>
-  <w:num w:numId="5">
-    <w:abstractNumId w:val="13"/>
-  </w:num>
-  <w:num w:numId="6">
-    <w:abstractNumId w:val="5"/>
-  </w:num>
   <w:num w:numId="7">
-    <w:abstractNumId w:val="10"/>
+    <w:abstractNumId w:val="14"/>
   </w:num>
   <w:num w:numId="8">
     <w:abstractNumId w:val="0"/>
   </w:num>
   <w:num w:numId="9">
-    <w:abstractNumId w:val="3"/>
+    <w:abstractNumId w:val="4"/>
   </w:num>
   <w:num w:numId="10">
     <w:abstractNumId w:val="2"/>
   </w:num>
   <w:num w:numId="11">
-    <w:abstractNumId w:val="4"/>
+    <w:abstractNumId w:val="7"/>
   </w:num>
   <w:num w:numId="12">
-    <w:abstractNumId w:val="11"/>
+    <w:abstractNumId w:val="15"/>
   </w:num>
   <w:num w:numId="13">
     <w:abstractNumId w:val="1"/>
   </w:num>
   <w:num w:numId="14">
-    <w:abstractNumId w:val="7"/>
+    <w:abstractNumId w:val="10"/>
+  </w:num>
+  <w:num w:numId="15">
+    <w:abstractNumId w:val="6"/>
+  </w:num>
+  <w:num w:numId="16">
+    <w:abstractNumId w:val="11"/>
+  </w:num>
+  <w:num w:numId="17">
+    <w:abstractNumId w:val="17"/>
+  </w:num>
+  <w:num w:numId="18">
+    <w:abstractNumId w:val="3"/>
+  </w:num>
+  <w:num w:numId="19">
+    <w:abstractNumId w:val="5"/>
   </w:num>
 </w:numbering>
 </file>
@@ -4057,7 +5732,6 @@
   <w:style w:type="character" w:default="1" w:styleId="DefaultParagraphFont">
     <w:name w:val="Default Paragraph Font"/>
     <w:uiPriority w:val="1"/>
-    <w:semiHidden/>
     <w:unhideWhenUsed/>
   </w:style>
   <w:style w:type="table" w:default="1" w:styleId="TableNormal">
@@ -4277,6 +5951,17 @@
       <w:sz w:val="18"/>
       <w:szCs w:val="18"/>
       <w:lang w:val="uk-UA" w:eastAsia="ru-RU"/>
+    </w:rPr>
+  </w:style>
+  <w:style w:type="character" w:styleId="Strong">
+    <w:name w:val="Strong"/>
+    <w:basedOn w:val="DefaultParagraphFont"/>
+    <w:uiPriority w:val="22"/>
+    <w:qFormat/>
+    <w:rsid w:val="00500CF6"/>
+    <w:rPr>
+      <w:b/>
+      <w:bCs/>
     </w:rPr>
   </w:style>
 </w:styles>
@@ -4548,7 +6233,7 @@
 </file>
 
 <file path=customXml/itemProps1.xml><?xml version="1.0" encoding="utf-8"?>
-<ds:datastoreItem xmlns:ds="http://schemas.openxmlformats.org/officeDocument/2006/customXml" ds:itemID="{5BDF5FC6-0D43-4E22-B8F8-857A6865145E}">
+<ds:datastoreItem xmlns:ds="http://schemas.openxmlformats.org/officeDocument/2006/customXml" ds:itemID="{CB744552-11F2-4EF3-B09F-76F0F14C71E6}">
   <ds:schemaRefs>
     <ds:schemaRef ds:uri="http://schemas.openxmlformats.org/officeDocument/2006/bibliography"/>
   </ds:schemaRefs>

--- a/docs/ТІ-62 Гавриляк Звіт.docx
+++ b/docs/ТІ-62 Гавриляк Звіт.docx
@@ -104,6 +104,7 @@
           <w:szCs w:val="32"/>
         </w:rPr>
       </w:pPr>
+      <w:bookmarkStart w:id="0" w:name="_Toc40307864"/>
       <w:r>
         <w:rPr>
           <w:rFonts w:ascii="Arial" w:hAnsi="Arial" w:cs="Arial"/>
@@ -113,6 +114,7 @@
         </w:rPr>
         <w:t>ЗВІТ  З  ПЕРЕДДИПЛОМНОЇ  ПРАКТИКИ</w:t>
       </w:r>
+      <w:bookmarkEnd w:id="0"/>
     </w:p>
     <w:p>
       <w:pPr>
@@ -135,10 +137,12 @@
     <w:p>
       <w:pPr>
         <w:pStyle w:val="Heading3"/>
-        <w:rPr>
-          <w:szCs w:val="28"/>
-        </w:rPr>
-      </w:pPr>
+        <w:ind w:firstLine="0"/>
+        <w:rPr>
+          <w:szCs w:val="28"/>
+        </w:rPr>
+      </w:pPr>
+      <w:bookmarkStart w:id="1" w:name="_Toc40307865"/>
       <w:r>
         <w:rPr>
           <w:rFonts w:ascii="Arial" w:hAnsi="Arial" w:cs="Arial"/>
@@ -150,7 +154,7 @@
         <w:rPr>
           <w:szCs w:val="28"/>
         </w:rPr>
-        <w:t xml:space="preserve">    </w:t>
+        <w:t xml:space="preserve">  </w:t>
       </w:r>
       <w:r>
         <w:rPr>
@@ -163,8 +167,9 @@
         <w:rPr>
           <w:szCs w:val="28"/>
         </w:rPr>
-        <w:t xml:space="preserve">   ________</w:t>
-      </w:r>
+        <w:t xml:space="preserve">  ________</w:t>
+      </w:r>
+      <w:bookmarkEnd w:id="1"/>
     </w:p>
     <w:p>
       <w:pPr>
@@ -178,15 +183,35 @@
         <w:rPr>
           <w:sz w:val="20"/>
         </w:rPr>
-        <w:t xml:space="preserve">     (шифр групи, прізвище, ім’я, по батькові)</w:t>
-      </w:r>
+        <w:t xml:space="preserve">     </w:t>
+      </w:r>
+      <w:bookmarkStart w:id="2" w:name="_Toc40307866"/>
       <w:r>
         <w:rPr>
           <w:sz w:val="20"/>
         </w:rPr>
+        <w:t>(шифр групи, прізвище, ім’я, по батькові)</w:t>
+      </w:r>
+      <w:r>
+        <w:rPr>
+          <w:sz w:val="20"/>
+        </w:rPr>
         <w:tab/>
-        <w:t xml:space="preserve">      (підпис)</w:t>
-      </w:r>
+        <w:t xml:space="preserve">      </w:t>
+      </w:r>
+      <w:r>
+        <w:rPr>
+          <w:sz w:val="20"/>
+        </w:rPr>
+        <w:t xml:space="preserve">      </w:t>
+      </w:r>
+      <w:r>
+        <w:rPr>
+          <w:sz w:val="20"/>
+        </w:rPr>
+        <w:t>(підпис)</w:t>
+      </w:r>
+      <w:bookmarkEnd w:id="2"/>
     </w:p>
     <w:p>
       <w:pPr>
@@ -218,10 +243,12 @@
     <w:p>
       <w:pPr>
         <w:pStyle w:val="Heading3"/>
-        <w:rPr>
-          <w:szCs w:val="28"/>
-        </w:rPr>
-      </w:pPr>
+        <w:ind w:firstLine="0"/>
+        <w:rPr>
+          <w:szCs w:val="28"/>
+        </w:rPr>
+      </w:pPr>
+      <w:bookmarkStart w:id="3" w:name="_Toc40307867"/>
       <w:r>
         <w:rPr>
           <w:rFonts w:ascii="Arial" w:hAnsi="Arial" w:cs="Arial"/>
@@ -230,21 +257,28 @@
         <w:t>Керівник практики від НТУУ “КПІ”</w:t>
       </w:r>
       <w:r>
+        <w:t xml:space="preserve"> </w:t>
+      </w:r>
+      <w:r>
+        <w:rPr>
+          <w:szCs w:val="28"/>
+          <w:u w:val="single"/>
+        </w:rPr>
+        <w:t>Гагарін Олександр Олександрович</w:t>
+      </w:r>
+      <w:r>
+        <w:rPr>
+          <w:szCs w:val="28"/>
+        </w:rPr>
         <w:t xml:space="preserve">  </w:t>
       </w:r>
       <w:r>
         <w:rPr>
           <w:szCs w:val="28"/>
-          <w:u w:val="single"/>
-        </w:rPr>
-        <w:t>Гагарін Олександр Олександрович</w:t>
-      </w:r>
-      <w:r>
-        <w:rPr>
-          <w:szCs w:val="28"/>
-        </w:rPr>
-        <w:t xml:space="preserve">   _______</w:t>
-      </w:r>
+        </w:rPr>
+        <w:t>_____</w:t>
+      </w:r>
+      <w:bookmarkEnd w:id="3"/>
     </w:p>
     <w:p>
       <w:pPr>
@@ -258,12 +292,19 @@
         <w:rPr>
           <w:sz w:val="20"/>
         </w:rPr>
-        <w:t xml:space="preserve">      (прізвище, ім’я, по батькові)     </w:t>
-      </w:r>
+        <w:t xml:space="preserve">      </w:t>
+      </w:r>
+      <w:bookmarkStart w:id="4" w:name="_Toc40307868"/>
       <w:r>
         <w:rPr>
           <w:sz w:val="20"/>
         </w:rPr>
+        <w:t xml:space="preserve">(прізвище, ім’я, по батькові)     </w:t>
+      </w:r>
+      <w:r>
+        <w:rPr>
+          <w:sz w:val="20"/>
+        </w:rPr>
         <w:tab/>
       </w:r>
       <w:r>
@@ -271,8 +312,21 @@
           <w:sz w:val="20"/>
         </w:rPr>
         <w:tab/>
-        <w:t xml:space="preserve">       (підпис)</w:t>
-      </w:r>
+        <w:t xml:space="preserve">       </w:t>
+      </w:r>
+      <w:r>
+        <w:rPr>
+          <w:sz w:val="20"/>
+        </w:rPr>
+        <w:t xml:space="preserve">        </w:t>
+      </w:r>
+      <w:r>
+        <w:rPr>
+          <w:sz w:val="20"/>
+        </w:rPr>
+        <w:t>(підпис)</w:t>
+      </w:r>
+      <w:bookmarkEnd w:id="4"/>
     </w:p>
     <w:p>
       <w:pPr>
@@ -305,11 +359,13 @@
     <w:p>
       <w:pPr>
         <w:pStyle w:val="Heading3"/>
+        <w:ind w:firstLine="0"/>
         <w:rPr>
           <w:rFonts w:ascii="Arial" w:hAnsi="Arial" w:cs="Arial"/>
           <w:szCs w:val="28"/>
         </w:rPr>
       </w:pPr>
+      <w:bookmarkStart w:id="5" w:name="_Toc40307869"/>
       <w:r>
         <w:rPr>
           <w:rFonts w:ascii="Arial" w:hAnsi="Arial" w:cs="Arial"/>
@@ -317,6 +373,7 @@
         </w:rPr>
         <w:t>Керівник практики від підприємства</w:t>
       </w:r>
+      <w:bookmarkEnd w:id="5"/>
     </w:p>
     <w:p>
       <w:pPr>
@@ -325,54 +382,47 @@
           <w:szCs w:val="28"/>
         </w:rPr>
       </w:pPr>
+      <w:bookmarkStart w:id="6" w:name="_Toc40307870"/>
       <w:r>
         <w:rPr>
           <w:rFonts w:ascii="Arial" w:hAnsi="Arial" w:cs="Arial"/>
           <w:szCs w:val="28"/>
-        </w:rPr>
-        <w:t>___</w:t>
+          <w:u w:val="single"/>
+        </w:rPr>
+        <w:t>ТОВ Бріз Софт</w:t>
       </w:r>
       <w:r>
         <w:rPr>
           <w:rFonts w:ascii="Arial" w:hAnsi="Arial" w:cs="Arial"/>
           <w:szCs w:val="28"/>
+        </w:rPr>
+        <w:t xml:space="preserve">      </w:t>
+      </w:r>
+      <w:r>
+        <w:rPr>
+          <w:rFonts w:ascii="Arial" w:hAnsi="Arial" w:cs="Arial"/>
+          <w:szCs w:val="28"/>
+        </w:rPr>
+        <w:t xml:space="preserve">                    </w:t>
+      </w:r>
+      <w:r>
+        <w:rPr>
+          <w:szCs w:val="28"/>
           <w:u w:val="single"/>
         </w:rPr>
-        <w:t>ТОВ Бріз Софт</w:t>
-      </w:r>
-      <w:r>
-        <w:rPr>
-          <w:rFonts w:ascii="Arial" w:hAnsi="Arial" w:cs="Arial"/>
-          <w:szCs w:val="28"/>
-        </w:rPr>
-        <w:t xml:space="preserve">____       </w:t>
-      </w:r>
-      <w:r>
-        <w:rPr>
-          <w:rFonts w:ascii="Arial" w:hAnsi="Arial" w:cs="Arial"/>
-          <w:szCs w:val="28"/>
-        </w:rPr>
-        <w:t xml:space="preserve">               </w:t>
-      </w:r>
-      <w:r>
-        <w:rPr>
-          <w:szCs w:val="28"/>
-          <w:u w:val="single"/>
-        </w:rPr>
         <w:t>Сметанюк Віктор Анатолійович</w:t>
       </w:r>
       <w:r>
         <w:rPr>
           <w:szCs w:val="28"/>
-          <w:u w:val="single"/>
-        </w:rPr>
-        <w:t xml:space="preserve"> </w:t>
-      </w:r>
-      <w:r>
-        <w:rPr>
-          <w:szCs w:val="28"/>
-        </w:rPr>
-        <w:t xml:space="preserve"> </w:t>
+        </w:rPr>
+        <w:t xml:space="preserve">  </w:t>
+      </w:r>
+      <w:r>
+        <w:rPr>
+          <w:szCs w:val="28"/>
+        </w:rPr>
+        <w:t xml:space="preserve">  </w:t>
       </w:r>
       <w:r>
         <w:rPr>
@@ -384,14 +434,9 @@
         <w:rPr>
           <w:szCs w:val="28"/>
         </w:rPr>
-        <w:t>_</w:t>
-      </w:r>
-      <w:r>
-        <w:rPr>
-          <w:szCs w:val="28"/>
-        </w:rPr>
         <w:t>____</w:t>
       </w:r>
+      <w:bookmarkEnd w:id="6"/>
     </w:p>
     <w:p>
       <w:pPr>
@@ -400,6 +445,7 @@
           <w:sz w:val="20"/>
         </w:rPr>
       </w:pPr>
+      <w:bookmarkStart w:id="7" w:name="_Toc40307871"/>
       <w:r>
         <w:rPr>
           <w:sz w:val="20"/>
@@ -412,39 +458,39 @@
       </w:r>
       <w:r>
         <w:tab/>
-      </w:r>
-      <w:r>
-        <w:tab/>
-      </w:r>
-      <w:r>
-        <w:tab/>
         <w:t xml:space="preserve"> </w:t>
       </w:r>
       <w:r>
         <w:rPr>
           <w:sz w:val="20"/>
         </w:rPr>
-        <w:t xml:space="preserve">       (прізвище, ім’я, по батькові)</w:t>
+        <w:t xml:space="preserve"> </w:t>
       </w:r>
       <w:r>
         <w:rPr>
           <w:sz w:val="20"/>
         </w:rPr>
-        <w:tab/>
+        <w:t xml:space="preserve">                                    (прізвище, ім’я, по батькові)</w:t>
       </w:r>
       <w:r>
         <w:rPr>
           <w:sz w:val="20"/>
         </w:rPr>
-        <w:tab/>
+        <w:t xml:space="preserve"> </w:t>
       </w:r>
       <w:r>
         <w:rPr>
           <w:sz w:val="20"/>
         </w:rPr>
-        <w:tab/>
-        <w:t xml:space="preserve">        (підпис)</w:t>
-      </w:r>
+        <w:t xml:space="preserve">                   </w:t>
+      </w:r>
+      <w:r>
+        <w:rPr>
+          <w:sz w:val="20"/>
+        </w:rPr>
+        <w:t xml:space="preserve">  (підпис)</w:t>
+      </w:r>
+      <w:bookmarkEnd w:id="7"/>
     </w:p>
     <w:p>
       <w:pPr>
@@ -462,6 +508,33 @@
       <w:pPr>
         <w:spacing w:line="360" w:lineRule="auto"/>
         <w:jc w:val="center"/>
+      </w:pPr>
+    </w:p>
+    <w:p>
+      <w:pPr>
+        <w:spacing w:line="360" w:lineRule="auto"/>
+        <w:jc w:val="center"/>
+        <w:rPr>
+          <w:szCs w:val="28"/>
+        </w:rPr>
+      </w:pPr>
+    </w:p>
+    <w:p>
+      <w:pPr>
+        <w:spacing w:line="360" w:lineRule="auto"/>
+        <w:jc w:val="center"/>
+        <w:rPr>
+          <w:szCs w:val="28"/>
+        </w:rPr>
+      </w:pPr>
+    </w:p>
+    <w:p>
+      <w:pPr>
+        <w:spacing w:line="360" w:lineRule="auto"/>
+        <w:jc w:val="center"/>
+        <w:rPr>
+          <w:szCs w:val="28"/>
+        </w:rPr>
       </w:pPr>
     </w:p>
     <w:p>
@@ -518,18 +591,3173 @@
       <w:r>
         <w:br w:type="column"/>
       </w:r>
-      <w:r>
-        <w:lastRenderedPageBreak/>
-        <w:br w:type="column"/>
-      </w:r>
-      <w:r>
+    </w:p>
+    <w:sdt>
+      <w:sdtPr>
+        <w:id w:val="-1636094121"/>
+        <w:docPartObj>
+          <w:docPartGallery w:val="Table of Contents"/>
+          <w:docPartUnique/>
+        </w:docPartObj>
+      </w:sdtPr>
+      <w:sdtEndPr>
+        <w:rPr>
+          <w:bCs/>
+          <w:caps w:val="0"/>
+          <w:noProof/>
+          <w:sz w:val="28"/>
+        </w:rPr>
+      </w:sdtEndPr>
+      <w:sdtContent>
+        <w:p>
+          <w:pPr>
+            <w:pStyle w:val="1"/>
+          </w:pPr>
+          <w:r>
+            <w:t>Зміст</w:t>
+          </w:r>
+        </w:p>
+        <w:p>
+          <w:pPr>
+            <w:pStyle w:val="1"/>
+          </w:pPr>
+          <w:r>
+            <w:fldChar w:fldCharType="begin"/>
+          </w:r>
+          <w:r>
+            <w:instrText xml:space="preserve"> TOC \o "1-3" \h \z \u </w:instrText>
+          </w:r>
+          <w:r>
+            <w:fldChar w:fldCharType="separate"/>
+          </w:r>
+        </w:p>
+        <w:p>
+          <w:pPr>
+            <w:pStyle w:val="TOC1"/>
+            <w:tabs>
+              <w:tab w:val="right" w:leader="dot" w:pos="10195"/>
+            </w:tabs>
+            <w:rPr>
+              <w:noProof/>
+            </w:rPr>
+          </w:pPr>
+          <w:hyperlink w:anchor="_Toc40307872" w:history="1">
+            <w:r>
+              <w:rPr>
+                <w:rStyle w:val="Hyperlink"/>
+                <w:b/>
+                <w:noProof/>
+              </w:rPr>
+              <w:t>План практики</w:t>
+            </w:r>
+            <w:r>
+              <w:rPr>
+                <w:noProof/>
+                <w:webHidden/>
+              </w:rPr>
+              <w:tab/>
+            </w:r>
+            <w:r>
+              <w:rPr>
+                <w:noProof/>
+                <w:webHidden/>
+              </w:rPr>
+              <w:fldChar w:fldCharType="begin"/>
+            </w:r>
+            <w:r>
+              <w:rPr>
+                <w:noProof/>
+                <w:webHidden/>
+              </w:rPr>
+              <w:instrText xml:space="preserve"> PAGEREF _Toc40307872 \h </w:instrText>
+            </w:r>
+            <w:r>
+              <w:rPr>
+                <w:noProof/>
+                <w:webHidden/>
+              </w:rPr>
+            </w:r>
+            <w:r>
+              <w:rPr>
+                <w:noProof/>
+                <w:webHidden/>
+              </w:rPr>
+              <w:fldChar w:fldCharType="separate"/>
+            </w:r>
+            <w:r>
+              <w:rPr>
+                <w:noProof/>
+                <w:webHidden/>
+              </w:rPr>
+              <w:t>3</w:t>
+            </w:r>
+            <w:r>
+              <w:rPr>
+                <w:noProof/>
+                <w:webHidden/>
+              </w:rPr>
+              <w:fldChar w:fldCharType="end"/>
+            </w:r>
+          </w:hyperlink>
+        </w:p>
+        <w:p>
+          <w:pPr>
+            <w:pStyle w:val="TOC1"/>
+            <w:tabs>
+              <w:tab w:val="right" w:leader="dot" w:pos="10195"/>
+            </w:tabs>
+            <w:rPr>
+              <w:noProof/>
+            </w:rPr>
+          </w:pPr>
+          <w:hyperlink w:anchor="_Toc40307873" w:history="1">
+            <w:r>
+              <w:rPr>
+                <w:rStyle w:val="Hyperlink"/>
+                <w:noProof/>
+              </w:rPr>
+              <w:t>ВСТУП</w:t>
+            </w:r>
+            <w:r>
+              <w:rPr>
+                <w:noProof/>
+                <w:webHidden/>
+              </w:rPr>
+              <w:tab/>
+            </w:r>
+            <w:r>
+              <w:rPr>
+                <w:noProof/>
+                <w:webHidden/>
+              </w:rPr>
+              <w:fldChar w:fldCharType="begin"/>
+            </w:r>
+            <w:r>
+              <w:rPr>
+                <w:noProof/>
+                <w:webHidden/>
+              </w:rPr>
+              <w:instrText xml:space="preserve"> PAGEREF _Toc40307873 \h </w:instrText>
+            </w:r>
+            <w:r>
+              <w:rPr>
+                <w:noProof/>
+                <w:webHidden/>
+              </w:rPr>
+            </w:r>
+            <w:r>
+              <w:rPr>
+                <w:noProof/>
+                <w:webHidden/>
+              </w:rPr>
+              <w:fldChar w:fldCharType="separate"/>
+            </w:r>
+            <w:r>
+              <w:rPr>
+                <w:noProof/>
+                <w:webHidden/>
+              </w:rPr>
+              <w:t>4</w:t>
+            </w:r>
+            <w:r>
+              <w:rPr>
+                <w:noProof/>
+                <w:webHidden/>
+              </w:rPr>
+              <w:fldChar w:fldCharType="end"/>
+            </w:r>
+          </w:hyperlink>
+        </w:p>
+        <w:p>
+          <w:pPr>
+            <w:pStyle w:val="TOC1"/>
+            <w:tabs>
+              <w:tab w:val="left" w:pos="560"/>
+              <w:tab w:val="right" w:leader="dot" w:pos="10195"/>
+            </w:tabs>
+            <w:rPr>
+              <w:noProof/>
+            </w:rPr>
+          </w:pPr>
+          <w:hyperlink w:anchor="_Toc40307874" w:history="1">
+            <w:r>
+              <w:rPr>
+                <w:rStyle w:val="Hyperlink"/>
+                <w:noProof/>
+              </w:rPr>
+              <w:t>1.</w:t>
+            </w:r>
+            <w:r>
+              <w:rPr>
+                <w:rStyle w:val="Hyperlink"/>
+                <w:noProof/>
+              </w:rPr>
+              <w:t xml:space="preserve"> П</w:t>
+            </w:r>
+            <w:r>
+              <w:rPr>
+                <w:rStyle w:val="Hyperlink"/>
+                <w:noProof/>
+              </w:rPr>
+              <w:t>остановка задачі</w:t>
+            </w:r>
+            <w:r>
+              <w:rPr>
+                <w:noProof/>
+                <w:webHidden/>
+              </w:rPr>
+              <w:tab/>
+            </w:r>
+            <w:r>
+              <w:rPr>
+                <w:noProof/>
+                <w:webHidden/>
+              </w:rPr>
+              <w:fldChar w:fldCharType="begin"/>
+            </w:r>
+            <w:r>
+              <w:rPr>
+                <w:noProof/>
+                <w:webHidden/>
+              </w:rPr>
+              <w:instrText xml:space="preserve"> PAGEREF _Toc40307874 \h </w:instrText>
+            </w:r>
+            <w:r>
+              <w:rPr>
+                <w:noProof/>
+                <w:webHidden/>
+              </w:rPr>
+            </w:r>
+            <w:r>
+              <w:rPr>
+                <w:noProof/>
+                <w:webHidden/>
+              </w:rPr>
+              <w:fldChar w:fldCharType="separate"/>
+            </w:r>
+            <w:r>
+              <w:rPr>
+                <w:noProof/>
+                <w:webHidden/>
+              </w:rPr>
+              <w:t>6</w:t>
+            </w:r>
+            <w:r>
+              <w:rPr>
+                <w:noProof/>
+                <w:webHidden/>
+              </w:rPr>
+              <w:fldChar w:fldCharType="end"/>
+            </w:r>
+          </w:hyperlink>
+        </w:p>
+        <w:p>
+          <w:pPr>
+            <w:pStyle w:val="TOC2"/>
+            <w:tabs>
+              <w:tab w:val="right" w:leader="dot" w:pos="10195"/>
+            </w:tabs>
+            <w:rPr>
+              <w:noProof/>
+            </w:rPr>
+          </w:pPr>
+          <w:hyperlink w:anchor="_Toc40307875" w:history="1">
+            <w:r>
+              <w:rPr>
+                <w:rStyle w:val="Hyperlink"/>
+                <w:noProof/>
+              </w:rPr>
+              <w:t>1.1 Основні задачі</w:t>
+            </w:r>
+            <w:r>
+              <w:rPr>
+                <w:noProof/>
+                <w:webHidden/>
+              </w:rPr>
+              <w:tab/>
+            </w:r>
+            <w:r>
+              <w:rPr>
+                <w:noProof/>
+                <w:webHidden/>
+              </w:rPr>
+              <w:fldChar w:fldCharType="begin"/>
+            </w:r>
+            <w:r>
+              <w:rPr>
+                <w:noProof/>
+                <w:webHidden/>
+              </w:rPr>
+              <w:instrText xml:space="preserve"> PAGEREF _Toc40307875 \h </w:instrText>
+            </w:r>
+            <w:r>
+              <w:rPr>
+                <w:noProof/>
+                <w:webHidden/>
+              </w:rPr>
+            </w:r>
+            <w:r>
+              <w:rPr>
+                <w:noProof/>
+                <w:webHidden/>
+              </w:rPr>
+              <w:fldChar w:fldCharType="separate"/>
+            </w:r>
+            <w:r>
+              <w:rPr>
+                <w:noProof/>
+                <w:webHidden/>
+              </w:rPr>
+              <w:t>6</w:t>
+            </w:r>
+            <w:r>
+              <w:rPr>
+                <w:noProof/>
+                <w:webHidden/>
+              </w:rPr>
+              <w:fldChar w:fldCharType="end"/>
+            </w:r>
+          </w:hyperlink>
+        </w:p>
+        <w:p>
+          <w:pPr>
+            <w:pStyle w:val="TOC2"/>
+            <w:tabs>
+              <w:tab w:val="left" w:pos="880"/>
+              <w:tab w:val="right" w:leader="dot" w:pos="10195"/>
+            </w:tabs>
+            <w:rPr>
+              <w:noProof/>
+            </w:rPr>
+          </w:pPr>
+          <w:hyperlink w:anchor="_Toc40307876" w:history="1">
+            <w:r>
+              <w:rPr>
+                <w:rStyle w:val="Hyperlink"/>
+                <w:noProof/>
+              </w:rPr>
+              <w:t>1.2</w:t>
+            </w:r>
+            <w:r>
+              <w:rPr>
+                <w:noProof/>
+              </w:rPr>
+              <w:t xml:space="preserve"> </w:t>
+            </w:r>
+            <w:r>
+              <w:rPr>
+                <w:rStyle w:val="Hyperlink"/>
+                <w:noProof/>
+              </w:rPr>
+              <w:t>Задачі для мобільного додатку</w:t>
+            </w:r>
+            <w:r>
+              <w:rPr>
+                <w:noProof/>
+                <w:webHidden/>
+              </w:rPr>
+              <w:tab/>
+            </w:r>
+            <w:r>
+              <w:rPr>
+                <w:noProof/>
+                <w:webHidden/>
+              </w:rPr>
+              <w:fldChar w:fldCharType="begin"/>
+            </w:r>
+            <w:r>
+              <w:rPr>
+                <w:noProof/>
+                <w:webHidden/>
+              </w:rPr>
+              <w:instrText xml:space="preserve"> PAGEREF _Toc40307876 \h </w:instrText>
+            </w:r>
+            <w:r>
+              <w:rPr>
+                <w:noProof/>
+                <w:webHidden/>
+              </w:rPr>
+            </w:r>
+            <w:r>
+              <w:rPr>
+                <w:noProof/>
+                <w:webHidden/>
+              </w:rPr>
+              <w:fldChar w:fldCharType="separate"/>
+            </w:r>
+            <w:r>
+              <w:rPr>
+                <w:noProof/>
+                <w:webHidden/>
+              </w:rPr>
+              <w:t>6</w:t>
+            </w:r>
+            <w:r>
+              <w:rPr>
+                <w:noProof/>
+                <w:webHidden/>
+              </w:rPr>
+              <w:fldChar w:fldCharType="end"/>
+            </w:r>
+          </w:hyperlink>
+        </w:p>
+        <w:p>
+          <w:pPr>
+            <w:pStyle w:val="TOC3"/>
+            <w:tabs>
+              <w:tab w:val="left" w:pos="1320"/>
+              <w:tab w:val="right" w:leader="dot" w:pos="10195"/>
+            </w:tabs>
+            <w:rPr>
+              <w:noProof/>
+            </w:rPr>
+          </w:pPr>
+          <w:hyperlink w:anchor="_Toc40307877" w:history="1">
+            <w:r>
+              <w:rPr>
+                <w:rStyle w:val="Hyperlink"/>
+                <w:noProof/>
+              </w:rPr>
+              <w:t>1.2.1</w:t>
+            </w:r>
+            <w:r>
+              <w:rPr>
+                <w:noProof/>
+              </w:rPr>
+              <w:t xml:space="preserve"> </w:t>
+            </w:r>
+            <w:r>
+              <w:rPr>
+                <w:rStyle w:val="Hyperlink"/>
+                <w:noProof/>
+                <w:lang w:val="ru-RU"/>
+              </w:rPr>
+              <w:t>Загальні вимоги</w:t>
+            </w:r>
+            <w:r>
+              <w:rPr>
+                <w:noProof/>
+                <w:webHidden/>
+              </w:rPr>
+              <w:tab/>
+            </w:r>
+            <w:r>
+              <w:rPr>
+                <w:noProof/>
+                <w:webHidden/>
+              </w:rPr>
+              <w:fldChar w:fldCharType="begin"/>
+            </w:r>
+            <w:r>
+              <w:rPr>
+                <w:noProof/>
+                <w:webHidden/>
+              </w:rPr>
+              <w:instrText xml:space="preserve"> PAGEREF _Toc40307877 \h </w:instrText>
+            </w:r>
+            <w:r>
+              <w:rPr>
+                <w:noProof/>
+                <w:webHidden/>
+              </w:rPr>
+            </w:r>
+            <w:r>
+              <w:rPr>
+                <w:noProof/>
+                <w:webHidden/>
+              </w:rPr>
+              <w:fldChar w:fldCharType="separate"/>
+            </w:r>
+            <w:r>
+              <w:rPr>
+                <w:noProof/>
+                <w:webHidden/>
+              </w:rPr>
+              <w:t>6</w:t>
+            </w:r>
+            <w:r>
+              <w:rPr>
+                <w:noProof/>
+                <w:webHidden/>
+              </w:rPr>
+              <w:fldChar w:fldCharType="end"/>
+            </w:r>
+          </w:hyperlink>
+        </w:p>
+        <w:p>
+          <w:pPr>
+            <w:pStyle w:val="TOC3"/>
+            <w:tabs>
+              <w:tab w:val="left" w:pos="1320"/>
+              <w:tab w:val="right" w:leader="dot" w:pos="10195"/>
+            </w:tabs>
+            <w:rPr>
+              <w:noProof/>
+            </w:rPr>
+          </w:pPr>
+          <w:hyperlink w:anchor="_Toc40307878" w:history="1">
+            <w:r>
+              <w:rPr>
+                <w:rStyle w:val="Hyperlink"/>
+                <w:noProof/>
+              </w:rPr>
+              <w:t>1.2.2</w:t>
+            </w:r>
+            <w:r>
+              <w:rPr>
+                <w:noProof/>
+              </w:rPr>
+              <w:t xml:space="preserve"> </w:t>
+            </w:r>
+            <w:r>
+              <w:rPr>
+                <w:rStyle w:val="Hyperlink"/>
+                <w:noProof/>
+              </w:rPr>
+              <w:t>Головні задачі</w:t>
+            </w:r>
+            <w:r>
+              <w:rPr>
+                <w:noProof/>
+                <w:webHidden/>
+              </w:rPr>
+              <w:tab/>
+            </w:r>
+            <w:r>
+              <w:rPr>
+                <w:noProof/>
+                <w:webHidden/>
+              </w:rPr>
+              <w:fldChar w:fldCharType="begin"/>
+            </w:r>
+            <w:r>
+              <w:rPr>
+                <w:noProof/>
+                <w:webHidden/>
+              </w:rPr>
+              <w:instrText xml:space="preserve"> PAGEREF _Toc40307878 \h </w:instrText>
+            </w:r>
+            <w:r>
+              <w:rPr>
+                <w:noProof/>
+                <w:webHidden/>
+              </w:rPr>
+            </w:r>
+            <w:r>
+              <w:rPr>
+                <w:noProof/>
+                <w:webHidden/>
+              </w:rPr>
+              <w:fldChar w:fldCharType="separate"/>
+            </w:r>
+            <w:r>
+              <w:rPr>
+                <w:noProof/>
+                <w:webHidden/>
+              </w:rPr>
+              <w:t>7</w:t>
+            </w:r>
+            <w:r>
+              <w:rPr>
+                <w:noProof/>
+                <w:webHidden/>
+              </w:rPr>
+              <w:fldChar w:fldCharType="end"/>
+            </w:r>
+          </w:hyperlink>
+        </w:p>
+        <w:p>
+          <w:pPr>
+            <w:pStyle w:val="TOC3"/>
+            <w:tabs>
+              <w:tab w:val="left" w:pos="1320"/>
+              <w:tab w:val="right" w:leader="dot" w:pos="10195"/>
+            </w:tabs>
+            <w:rPr>
+              <w:noProof/>
+            </w:rPr>
+          </w:pPr>
+          <w:hyperlink w:anchor="_Toc40307879" w:history="1">
+            <w:r>
+              <w:rPr>
+                <w:rStyle w:val="Hyperlink"/>
+                <w:noProof/>
+              </w:rPr>
+              <w:t>1.2.3</w:t>
+            </w:r>
+            <w:r>
+              <w:rPr>
+                <w:noProof/>
+              </w:rPr>
+              <w:t xml:space="preserve"> </w:t>
+            </w:r>
+            <w:r>
+              <w:rPr>
+                <w:rStyle w:val="Hyperlink"/>
+                <w:noProof/>
+              </w:rPr>
+              <w:t>Додаткові задачі</w:t>
+            </w:r>
+            <w:r>
+              <w:rPr>
+                <w:noProof/>
+                <w:webHidden/>
+              </w:rPr>
+              <w:tab/>
+            </w:r>
+            <w:r>
+              <w:rPr>
+                <w:noProof/>
+                <w:webHidden/>
+              </w:rPr>
+              <w:fldChar w:fldCharType="begin"/>
+            </w:r>
+            <w:r>
+              <w:rPr>
+                <w:noProof/>
+                <w:webHidden/>
+              </w:rPr>
+              <w:instrText xml:space="preserve"> PAGEREF _Toc40307879 \h </w:instrText>
+            </w:r>
+            <w:r>
+              <w:rPr>
+                <w:noProof/>
+                <w:webHidden/>
+              </w:rPr>
+            </w:r>
+            <w:r>
+              <w:rPr>
+                <w:noProof/>
+                <w:webHidden/>
+              </w:rPr>
+              <w:fldChar w:fldCharType="separate"/>
+            </w:r>
+            <w:r>
+              <w:rPr>
+                <w:noProof/>
+                <w:webHidden/>
+              </w:rPr>
+              <w:t>7</w:t>
+            </w:r>
+            <w:r>
+              <w:rPr>
+                <w:noProof/>
+                <w:webHidden/>
+              </w:rPr>
+              <w:fldChar w:fldCharType="end"/>
+            </w:r>
+          </w:hyperlink>
+        </w:p>
+        <w:p>
+          <w:pPr>
+            <w:pStyle w:val="TOC2"/>
+            <w:tabs>
+              <w:tab w:val="left" w:pos="880"/>
+              <w:tab w:val="right" w:leader="dot" w:pos="10195"/>
+            </w:tabs>
+            <w:rPr>
+              <w:noProof/>
+            </w:rPr>
+          </w:pPr>
+          <w:hyperlink w:anchor="_Toc40307880" w:history="1">
+            <w:r>
+              <w:rPr>
+                <w:rStyle w:val="Hyperlink"/>
+                <w:noProof/>
+              </w:rPr>
+              <w:t>1.3</w:t>
+            </w:r>
+            <w:r>
+              <w:rPr>
+                <w:noProof/>
+              </w:rPr>
+              <w:t xml:space="preserve"> </w:t>
+            </w:r>
+            <w:r>
+              <w:rPr>
+                <w:rStyle w:val="Hyperlink"/>
+                <w:noProof/>
+              </w:rPr>
+              <w:t>Задачі для сервера</w:t>
+            </w:r>
+            <w:r>
+              <w:rPr>
+                <w:noProof/>
+                <w:webHidden/>
+              </w:rPr>
+              <w:tab/>
+            </w:r>
+            <w:r>
+              <w:rPr>
+                <w:noProof/>
+                <w:webHidden/>
+              </w:rPr>
+              <w:fldChar w:fldCharType="begin"/>
+            </w:r>
+            <w:r>
+              <w:rPr>
+                <w:noProof/>
+                <w:webHidden/>
+              </w:rPr>
+              <w:instrText xml:space="preserve"> PAGEREF _Toc40307880 \h </w:instrText>
+            </w:r>
+            <w:r>
+              <w:rPr>
+                <w:noProof/>
+                <w:webHidden/>
+              </w:rPr>
+            </w:r>
+            <w:r>
+              <w:rPr>
+                <w:noProof/>
+                <w:webHidden/>
+              </w:rPr>
+              <w:fldChar w:fldCharType="separate"/>
+            </w:r>
+            <w:r>
+              <w:rPr>
+                <w:noProof/>
+                <w:webHidden/>
+              </w:rPr>
+              <w:t>8</w:t>
+            </w:r>
+            <w:r>
+              <w:rPr>
+                <w:noProof/>
+                <w:webHidden/>
+              </w:rPr>
+              <w:fldChar w:fldCharType="end"/>
+            </w:r>
+          </w:hyperlink>
+        </w:p>
+        <w:p>
+          <w:pPr>
+            <w:pStyle w:val="TOC3"/>
+            <w:tabs>
+              <w:tab w:val="left" w:pos="1320"/>
+              <w:tab w:val="right" w:leader="dot" w:pos="10195"/>
+            </w:tabs>
+            <w:rPr>
+              <w:noProof/>
+            </w:rPr>
+          </w:pPr>
+          <w:hyperlink w:anchor="_Toc40307881" w:history="1">
+            <w:r>
+              <w:rPr>
+                <w:rStyle w:val="Hyperlink"/>
+                <w:noProof/>
+              </w:rPr>
+              <w:t>1.3.1</w:t>
+            </w:r>
+            <w:r>
+              <w:rPr>
+                <w:noProof/>
+              </w:rPr>
+              <w:t xml:space="preserve"> </w:t>
+            </w:r>
+            <w:r>
+              <w:rPr>
+                <w:rStyle w:val="Hyperlink"/>
+                <w:noProof/>
+              </w:rPr>
+              <w:t>Загальні вимоги</w:t>
+            </w:r>
+            <w:r>
+              <w:rPr>
+                <w:noProof/>
+                <w:webHidden/>
+              </w:rPr>
+              <w:tab/>
+            </w:r>
+            <w:r>
+              <w:rPr>
+                <w:noProof/>
+                <w:webHidden/>
+              </w:rPr>
+              <w:fldChar w:fldCharType="begin"/>
+            </w:r>
+            <w:r>
+              <w:rPr>
+                <w:noProof/>
+                <w:webHidden/>
+              </w:rPr>
+              <w:instrText xml:space="preserve"> PAGEREF _Toc40307881 \h </w:instrText>
+            </w:r>
+            <w:r>
+              <w:rPr>
+                <w:noProof/>
+                <w:webHidden/>
+              </w:rPr>
+            </w:r>
+            <w:r>
+              <w:rPr>
+                <w:noProof/>
+                <w:webHidden/>
+              </w:rPr>
+              <w:fldChar w:fldCharType="separate"/>
+            </w:r>
+            <w:r>
+              <w:rPr>
+                <w:noProof/>
+                <w:webHidden/>
+              </w:rPr>
+              <w:t>8</w:t>
+            </w:r>
+            <w:r>
+              <w:rPr>
+                <w:noProof/>
+                <w:webHidden/>
+              </w:rPr>
+              <w:fldChar w:fldCharType="end"/>
+            </w:r>
+          </w:hyperlink>
+        </w:p>
+        <w:p>
+          <w:pPr>
+            <w:pStyle w:val="TOC3"/>
+            <w:tabs>
+              <w:tab w:val="left" w:pos="1320"/>
+              <w:tab w:val="right" w:leader="dot" w:pos="10195"/>
+            </w:tabs>
+            <w:rPr>
+              <w:noProof/>
+            </w:rPr>
+          </w:pPr>
+          <w:hyperlink w:anchor="_Toc40307882" w:history="1">
+            <w:r>
+              <w:rPr>
+                <w:rStyle w:val="Hyperlink"/>
+                <w:noProof/>
+              </w:rPr>
+              <w:t>1.3.2</w:t>
+            </w:r>
+            <w:r>
+              <w:rPr>
+                <w:noProof/>
+              </w:rPr>
+              <w:t xml:space="preserve"> </w:t>
+            </w:r>
+            <w:r>
+              <w:rPr>
+                <w:rStyle w:val="Hyperlink"/>
+                <w:noProof/>
+              </w:rPr>
+              <w:t>Головні задачі</w:t>
+            </w:r>
+            <w:r>
+              <w:rPr>
+                <w:noProof/>
+                <w:webHidden/>
+              </w:rPr>
+              <w:tab/>
+            </w:r>
+            <w:r>
+              <w:rPr>
+                <w:noProof/>
+                <w:webHidden/>
+              </w:rPr>
+              <w:fldChar w:fldCharType="begin"/>
+            </w:r>
+            <w:r>
+              <w:rPr>
+                <w:noProof/>
+                <w:webHidden/>
+              </w:rPr>
+              <w:instrText xml:space="preserve"> PAGEREF _Toc40307882 \h </w:instrText>
+            </w:r>
+            <w:r>
+              <w:rPr>
+                <w:noProof/>
+                <w:webHidden/>
+              </w:rPr>
+            </w:r>
+            <w:r>
+              <w:rPr>
+                <w:noProof/>
+                <w:webHidden/>
+              </w:rPr>
+              <w:fldChar w:fldCharType="separate"/>
+            </w:r>
+            <w:r>
+              <w:rPr>
+                <w:noProof/>
+                <w:webHidden/>
+              </w:rPr>
+              <w:t>8</w:t>
+            </w:r>
+            <w:r>
+              <w:rPr>
+                <w:noProof/>
+                <w:webHidden/>
+              </w:rPr>
+              <w:fldChar w:fldCharType="end"/>
+            </w:r>
+          </w:hyperlink>
+        </w:p>
+        <w:p>
+          <w:pPr>
+            <w:pStyle w:val="TOC1"/>
+            <w:tabs>
+              <w:tab w:val="left" w:pos="560"/>
+              <w:tab w:val="right" w:leader="dot" w:pos="10195"/>
+            </w:tabs>
+            <w:rPr>
+              <w:noProof/>
+            </w:rPr>
+          </w:pPr>
+          <w:hyperlink w:anchor="_Toc40307883" w:history="1">
+            <w:r>
+              <w:rPr>
+                <w:rStyle w:val="Hyperlink"/>
+                <w:noProof/>
+              </w:rPr>
+              <w:t>2</w:t>
+            </w:r>
+            <w:r>
+              <w:rPr>
+                <w:rStyle w:val="Hyperlink"/>
+                <w:noProof/>
+              </w:rPr>
+              <w:t xml:space="preserve">. </w:t>
+            </w:r>
+            <w:r>
+              <w:rPr>
+                <w:rStyle w:val="Hyperlink"/>
+                <w:noProof/>
+              </w:rPr>
+              <w:t>Опис предметної області</w:t>
+            </w:r>
+            <w:r>
+              <w:rPr>
+                <w:noProof/>
+                <w:webHidden/>
+              </w:rPr>
+              <w:tab/>
+            </w:r>
+            <w:r>
+              <w:rPr>
+                <w:noProof/>
+                <w:webHidden/>
+              </w:rPr>
+              <w:fldChar w:fldCharType="begin"/>
+            </w:r>
+            <w:r>
+              <w:rPr>
+                <w:noProof/>
+                <w:webHidden/>
+              </w:rPr>
+              <w:instrText xml:space="preserve"> PAGEREF _Toc40307883 \h </w:instrText>
+            </w:r>
+            <w:r>
+              <w:rPr>
+                <w:noProof/>
+                <w:webHidden/>
+              </w:rPr>
+            </w:r>
+            <w:r>
+              <w:rPr>
+                <w:noProof/>
+                <w:webHidden/>
+              </w:rPr>
+              <w:fldChar w:fldCharType="separate"/>
+            </w:r>
+            <w:r>
+              <w:rPr>
+                <w:noProof/>
+                <w:webHidden/>
+              </w:rPr>
+              <w:t>9</w:t>
+            </w:r>
+            <w:r>
+              <w:rPr>
+                <w:noProof/>
+                <w:webHidden/>
+              </w:rPr>
+              <w:fldChar w:fldCharType="end"/>
+            </w:r>
+          </w:hyperlink>
+        </w:p>
+        <w:p>
+          <w:pPr>
+            <w:pStyle w:val="TOC2"/>
+            <w:tabs>
+              <w:tab w:val="left" w:pos="880"/>
+              <w:tab w:val="right" w:leader="dot" w:pos="10195"/>
+            </w:tabs>
+            <w:rPr>
+              <w:noProof/>
+            </w:rPr>
+          </w:pPr>
+          <w:hyperlink w:anchor="_Toc40307884" w:history="1">
+            <w:r>
+              <w:rPr>
+                <w:rStyle w:val="Hyperlink"/>
+                <w:noProof/>
+              </w:rPr>
+              <w:t>2.1</w:t>
+            </w:r>
+            <w:r>
+              <w:rPr>
+                <w:noProof/>
+              </w:rPr>
+              <w:t xml:space="preserve"> </w:t>
+            </w:r>
+            <w:r>
+              <w:rPr>
+                <w:rStyle w:val="Hyperlink"/>
+                <w:noProof/>
+                <w:lang w:val="ru-RU"/>
+              </w:rPr>
+              <w:t>Аналог</w:t>
+            </w:r>
+            <w:r>
+              <w:rPr>
+                <w:rStyle w:val="Hyperlink"/>
+                <w:noProof/>
+              </w:rPr>
+              <w:t>ічні системи</w:t>
+            </w:r>
+            <w:r>
+              <w:rPr>
+                <w:noProof/>
+                <w:webHidden/>
+              </w:rPr>
+              <w:tab/>
+            </w:r>
+            <w:r>
+              <w:rPr>
+                <w:noProof/>
+                <w:webHidden/>
+              </w:rPr>
+              <w:fldChar w:fldCharType="begin"/>
+            </w:r>
+            <w:r>
+              <w:rPr>
+                <w:noProof/>
+                <w:webHidden/>
+              </w:rPr>
+              <w:instrText xml:space="preserve"> PAGEREF _Toc40307884 \h </w:instrText>
+            </w:r>
+            <w:r>
+              <w:rPr>
+                <w:noProof/>
+                <w:webHidden/>
+              </w:rPr>
+            </w:r>
+            <w:r>
+              <w:rPr>
+                <w:noProof/>
+                <w:webHidden/>
+              </w:rPr>
+              <w:fldChar w:fldCharType="separate"/>
+            </w:r>
+            <w:r>
+              <w:rPr>
+                <w:noProof/>
+                <w:webHidden/>
+              </w:rPr>
+              <w:t>9</w:t>
+            </w:r>
+            <w:r>
+              <w:rPr>
+                <w:noProof/>
+                <w:webHidden/>
+              </w:rPr>
+              <w:fldChar w:fldCharType="end"/>
+            </w:r>
+          </w:hyperlink>
+        </w:p>
+        <w:p>
+          <w:pPr>
+            <w:pStyle w:val="TOC3"/>
+            <w:tabs>
+              <w:tab w:val="left" w:pos="1320"/>
+              <w:tab w:val="right" w:leader="dot" w:pos="10195"/>
+            </w:tabs>
+            <w:rPr>
+              <w:noProof/>
+            </w:rPr>
+          </w:pPr>
+          <w:hyperlink w:anchor="_Toc40307885" w:history="1">
+            <w:r>
+              <w:rPr>
+                <w:rStyle w:val="Hyperlink"/>
+                <w:noProof/>
+                <w:lang w:val="en-US"/>
+              </w:rPr>
+              <w:t>2.2.1</w:t>
+            </w:r>
+            <w:r>
+              <w:rPr>
+                <w:noProof/>
+              </w:rPr>
+              <w:t xml:space="preserve"> </w:t>
+            </w:r>
+            <w:r>
+              <w:rPr>
+                <w:rStyle w:val="Hyperlink"/>
+                <w:noProof/>
+              </w:rPr>
+              <w:t xml:space="preserve">Система </w:t>
+            </w:r>
+            <w:r>
+              <w:rPr>
+                <w:rStyle w:val="Hyperlink"/>
+                <w:noProof/>
+                <w:lang w:val="en-US"/>
+              </w:rPr>
+              <w:t>My LA 311</w:t>
+            </w:r>
+            <w:r>
+              <w:rPr>
+                <w:noProof/>
+                <w:webHidden/>
+              </w:rPr>
+              <w:tab/>
+            </w:r>
+            <w:r>
+              <w:rPr>
+                <w:noProof/>
+                <w:webHidden/>
+              </w:rPr>
+              <w:fldChar w:fldCharType="begin"/>
+            </w:r>
+            <w:r>
+              <w:rPr>
+                <w:noProof/>
+                <w:webHidden/>
+              </w:rPr>
+              <w:instrText xml:space="preserve"> PAGEREF _Toc40307885 \h </w:instrText>
+            </w:r>
+            <w:r>
+              <w:rPr>
+                <w:noProof/>
+                <w:webHidden/>
+              </w:rPr>
+            </w:r>
+            <w:r>
+              <w:rPr>
+                <w:noProof/>
+                <w:webHidden/>
+              </w:rPr>
+              <w:fldChar w:fldCharType="separate"/>
+            </w:r>
+            <w:r>
+              <w:rPr>
+                <w:noProof/>
+                <w:webHidden/>
+              </w:rPr>
+              <w:t>9</w:t>
+            </w:r>
+            <w:r>
+              <w:rPr>
+                <w:noProof/>
+                <w:webHidden/>
+              </w:rPr>
+              <w:fldChar w:fldCharType="end"/>
+            </w:r>
+          </w:hyperlink>
+        </w:p>
+        <w:p>
+          <w:pPr>
+            <w:pStyle w:val="TOC3"/>
+            <w:tabs>
+              <w:tab w:val="left" w:pos="1320"/>
+              <w:tab w:val="right" w:leader="dot" w:pos="10195"/>
+            </w:tabs>
+            <w:rPr>
+              <w:noProof/>
+            </w:rPr>
+          </w:pPr>
+          <w:hyperlink w:anchor="_Toc40307886" w:history="1">
+            <w:r>
+              <w:rPr>
+                <w:rStyle w:val="Hyperlink"/>
+                <w:noProof/>
+              </w:rPr>
+              <w:t>2.2.2</w:t>
+            </w:r>
+            <w:r>
+              <w:rPr>
+                <w:noProof/>
+              </w:rPr>
+              <w:t xml:space="preserve"> </w:t>
+            </w:r>
+            <w:r>
+              <w:rPr>
+                <w:rStyle w:val="Hyperlink"/>
+                <w:noProof/>
+              </w:rPr>
+              <w:t>Система Pakistan Citizen Portal</w:t>
+            </w:r>
+            <w:r>
+              <w:rPr>
+                <w:noProof/>
+                <w:webHidden/>
+              </w:rPr>
+              <w:tab/>
+            </w:r>
+            <w:r>
+              <w:rPr>
+                <w:noProof/>
+                <w:webHidden/>
+              </w:rPr>
+              <w:fldChar w:fldCharType="begin"/>
+            </w:r>
+            <w:r>
+              <w:rPr>
+                <w:noProof/>
+                <w:webHidden/>
+              </w:rPr>
+              <w:instrText xml:space="preserve"> PAGEREF _Toc40307886 \h </w:instrText>
+            </w:r>
+            <w:r>
+              <w:rPr>
+                <w:noProof/>
+                <w:webHidden/>
+              </w:rPr>
+            </w:r>
+            <w:r>
+              <w:rPr>
+                <w:noProof/>
+                <w:webHidden/>
+              </w:rPr>
+              <w:fldChar w:fldCharType="separate"/>
+            </w:r>
+            <w:r>
+              <w:rPr>
+                <w:noProof/>
+                <w:webHidden/>
+              </w:rPr>
+              <w:t>11</w:t>
+            </w:r>
+            <w:r>
+              <w:rPr>
+                <w:noProof/>
+                <w:webHidden/>
+              </w:rPr>
+              <w:fldChar w:fldCharType="end"/>
+            </w:r>
+          </w:hyperlink>
+        </w:p>
+        <w:p>
+          <w:pPr>
+            <w:pStyle w:val="TOC3"/>
+            <w:tabs>
+              <w:tab w:val="left" w:pos="1320"/>
+              <w:tab w:val="right" w:leader="dot" w:pos="10195"/>
+            </w:tabs>
+            <w:rPr>
+              <w:noProof/>
+            </w:rPr>
+          </w:pPr>
+          <w:hyperlink w:anchor="_Toc40307887" w:history="1">
+            <w:r>
+              <w:rPr>
+                <w:rStyle w:val="Hyperlink"/>
+                <w:noProof/>
+              </w:rPr>
+              <w:t>2.2.3</w:t>
+            </w:r>
+            <w:r>
+              <w:rPr>
+                <w:noProof/>
+              </w:rPr>
+              <w:t xml:space="preserve"> </w:t>
+            </w:r>
+            <w:r>
+              <w:rPr>
+                <w:rStyle w:val="Hyperlink"/>
+                <w:noProof/>
+              </w:rPr>
+              <w:t xml:space="preserve">Система </w:t>
+            </w:r>
+            <w:r>
+              <w:rPr>
+                <w:rStyle w:val="Hyperlink"/>
+                <w:noProof/>
+                <w:lang w:val="en-US"/>
+              </w:rPr>
+              <w:t>2GIS</w:t>
+            </w:r>
+            <w:r>
+              <w:rPr>
+                <w:noProof/>
+                <w:webHidden/>
+              </w:rPr>
+              <w:tab/>
+            </w:r>
+            <w:r>
+              <w:rPr>
+                <w:noProof/>
+                <w:webHidden/>
+              </w:rPr>
+              <w:fldChar w:fldCharType="begin"/>
+            </w:r>
+            <w:r>
+              <w:rPr>
+                <w:noProof/>
+                <w:webHidden/>
+              </w:rPr>
+              <w:instrText xml:space="preserve"> PAGEREF _Toc40307887 \h </w:instrText>
+            </w:r>
+            <w:r>
+              <w:rPr>
+                <w:noProof/>
+                <w:webHidden/>
+              </w:rPr>
+            </w:r>
+            <w:r>
+              <w:rPr>
+                <w:noProof/>
+                <w:webHidden/>
+              </w:rPr>
+              <w:fldChar w:fldCharType="separate"/>
+            </w:r>
+            <w:r>
+              <w:rPr>
+                <w:noProof/>
+                <w:webHidden/>
+              </w:rPr>
+              <w:t>13</w:t>
+            </w:r>
+            <w:r>
+              <w:rPr>
+                <w:noProof/>
+                <w:webHidden/>
+              </w:rPr>
+              <w:fldChar w:fldCharType="end"/>
+            </w:r>
+          </w:hyperlink>
+        </w:p>
+        <w:p>
+          <w:pPr>
+            <w:pStyle w:val="TOC1"/>
+            <w:tabs>
+              <w:tab w:val="left" w:pos="560"/>
+              <w:tab w:val="right" w:leader="dot" w:pos="10195"/>
+            </w:tabs>
+            <w:rPr>
+              <w:noProof/>
+            </w:rPr>
+          </w:pPr>
+          <w:hyperlink w:anchor="_Toc40307888" w:history="1">
+            <w:r>
+              <w:rPr>
+                <w:rStyle w:val="Hyperlink"/>
+                <w:noProof/>
+              </w:rPr>
+              <w:t>3. Засоби розробки</w:t>
+            </w:r>
+            <w:r>
+              <w:rPr>
+                <w:noProof/>
+                <w:webHidden/>
+              </w:rPr>
+              <w:tab/>
+            </w:r>
+            <w:r>
+              <w:rPr>
+                <w:noProof/>
+                <w:webHidden/>
+              </w:rPr>
+              <w:fldChar w:fldCharType="begin"/>
+            </w:r>
+            <w:r>
+              <w:rPr>
+                <w:noProof/>
+                <w:webHidden/>
+              </w:rPr>
+              <w:instrText xml:space="preserve"> PAGEREF _Toc40307888 \h </w:instrText>
+            </w:r>
+            <w:r>
+              <w:rPr>
+                <w:noProof/>
+                <w:webHidden/>
+              </w:rPr>
+            </w:r>
+            <w:r>
+              <w:rPr>
+                <w:noProof/>
+                <w:webHidden/>
+              </w:rPr>
+              <w:fldChar w:fldCharType="separate"/>
+            </w:r>
+            <w:r>
+              <w:rPr>
+                <w:noProof/>
+                <w:webHidden/>
+              </w:rPr>
+              <w:t>15</w:t>
+            </w:r>
+            <w:r>
+              <w:rPr>
+                <w:noProof/>
+                <w:webHidden/>
+              </w:rPr>
+              <w:fldChar w:fldCharType="end"/>
+            </w:r>
+          </w:hyperlink>
+        </w:p>
+        <w:p>
+          <w:pPr>
+            <w:pStyle w:val="TOC2"/>
+            <w:tabs>
+              <w:tab w:val="right" w:leader="dot" w:pos="10195"/>
+            </w:tabs>
+            <w:rPr>
+              <w:noProof/>
+            </w:rPr>
+          </w:pPr>
+          <w:hyperlink w:anchor="_Toc40307889" w:history="1">
+            <w:r>
+              <w:rPr>
+                <w:rStyle w:val="Hyperlink"/>
+                <w:noProof/>
+                <w:lang w:val="ru-RU"/>
+              </w:rPr>
+              <w:t xml:space="preserve">3.1 </w:t>
+            </w:r>
+            <w:r>
+              <w:rPr>
+                <w:rStyle w:val="Hyperlink"/>
+                <w:noProof/>
+              </w:rPr>
+              <w:t>Мобільний додаток</w:t>
+            </w:r>
+            <w:r>
+              <w:rPr>
+                <w:noProof/>
+                <w:webHidden/>
+              </w:rPr>
+              <w:tab/>
+            </w:r>
+            <w:r>
+              <w:rPr>
+                <w:noProof/>
+                <w:webHidden/>
+              </w:rPr>
+              <w:fldChar w:fldCharType="begin"/>
+            </w:r>
+            <w:r>
+              <w:rPr>
+                <w:noProof/>
+                <w:webHidden/>
+              </w:rPr>
+              <w:instrText xml:space="preserve"> PAGEREF _Toc40307889 \h </w:instrText>
+            </w:r>
+            <w:r>
+              <w:rPr>
+                <w:noProof/>
+                <w:webHidden/>
+              </w:rPr>
+            </w:r>
+            <w:r>
+              <w:rPr>
+                <w:noProof/>
+                <w:webHidden/>
+              </w:rPr>
+              <w:fldChar w:fldCharType="separate"/>
+            </w:r>
+            <w:r>
+              <w:rPr>
+                <w:noProof/>
+                <w:webHidden/>
+              </w:rPr>
+              <w:t>15</w:t>
+            </w:r>
+            <w:r>
+              <w:rPr>
+                <w:noProof/>
+                <w:webHidden/>
+              </w:rPr>
+              <w:fldChar w:fldCharType="end"/>
+            </w:r>
+          </w:hyperlink>
+        </w:p>
+        <w:p>
+          <w:pPr>
+            <w:pStyle w:val="TOC3"/>
+            <w:tabs>
+              <w:tab w:val="left" w:pos="1320"/>
+              <w:tab w:val="right" w:leader="dot" w:pos="10195"/>
+            </w:tabs>
+            <w:rPr>
+              <w:noProof/>
+            </w:rPr>
+          </w:pPr>
+          <w:hyperlink w:anchor="_Toc40307890" w:history="1">
+            <w:r>
+              <w:rPr>
+                <w:rStyle w:val="Hyperlink"/>
+                <w:noProof/>
+                <w:lang w:val="en-US"/>
+              </w:rPr>
+              <w:t>3.1.1Flutter</w:t>
+            </w:r>
+            <w:r>
+              <w:rPr>
+                <w:rStyle w:val="Hyperlink"/>
+                <w:noProof/>
+                <w:lang w:val="ru-RU"/>
+              </w:rPr>
+              <w:t xml:space="preserve"> </w:t>
+            </w:r>
+            <w:r>
+              <w:rPr>
+                <w:rStyle w:val="Hyperlink"/>
+                <w:noProof/>
+                <w:lang w:val="en-US"/>
+              </w:rPr>
+              <w:t>Framework</w:t>
+            </w:r>
+            <w:r>
+              <w:rPr>
+                <w:noProof/>
+                <w:webHidden/>
+              </w:rPr>
+              <w:tab/>
+            </w:r>
+            <w:r>
+              <w:rPr>
+                <w:noProof/>
+                <w:webHidden/>
+              </w:rPr>
+              <w:fldChar w:fldCharType="begin"/>
+            </w:r>
+            <w:r>
+              <w:rPr>
+                <w:noProof/>
+                <w:webHidden/>
+              </w:rPr>
+              <w:instrText xml:space="preserve"> PAGEREF _Toc40307890 \h </w:instrText>
+            </w:r>
+            <w:r>
+              <w:rPr>
+                <w:noProof/>
+                <w:webHidden/>
+              </w:rPr>
+            </w:r>
+            <w:r>
+              <w:rPr>
+                <w:noProof/>
+                <w:webHidden/>
+              </w:rPr>
+              <w:fldChar w:fldCharType="separate"/>
+            </w:r>
+            <w:r>
+              <w:rPr>
+                <w:noProof/>
+                <w:webHidden/>
+              </w:rPr>
+              <w:t>15</w:t>
+            </w:r>
+            <w:r>
+              <w:rPr>
+                <w:noProof/>
+                <w:webHidden/>
+              </w:rPr>
+              <w:fldChar w:fldCharType="end"/>
+            </w:r>
+          </w:hyperlink>
+        </w:p>
+        <w:p>
+          <w:pPr>
+            <w:pStyle w:val="TOC3"/>
+            <w:tabs>
+              <w:tab w:val="left" w:pos="1320"/>
+              <w:tab w:val="right" w:leader="dot" w:pos="10195"/>
+            </w:tabs>
+            <w:rPr>
+              <w:noProof/>
+            </w:rPr>
+          </w:pPr>
+          <w:hyperlink w:anchor="_Toc40307891" w:history="1">
+            <w:r>
+              <w:rPr>
+                <w:rStyle w:val="Hyperlink"/>
+                <w:noProof/>
+                <w:lang w:val="en-US"/>
+              </w:rPr>
+              <w:t>3.1.2</w:t>
+            </w:r>
+            <w:r>
+              <w:rPr>
+                <w:noProof/>
+              </w:rPr>
+              <w:t xml:space="preserve"> </w:t>
+            </w:r>
+            <w:r>
+              <w:rPr>
+                <w:rStyle w:val="Hyperlink"/>
+                <w:noProof/>
+                <w:lang w:val="en-US"/>
+              </w:rPr>
+              <w:t xml:space="preserve">Dart </w:t>
+            </w:r>
+            <w:r>
+              <w:rPr>
+                <w:rStyle w:val="Hyperlink"/>
+                <w:noProof/>
+              </w:rPr>
+              <w:t>– мова програмування</w:t>
+            </w:r>
+            <w:r>
+              <w:rPr>
+                <w:noProof/>
+                <w:webHidden/>
+              </w:rPr>
+              <w:tab/>
+            </w:r>
+            <w:r>
+              <w:rPr>
+                <w:noProof/>
+                <w:webHidden/>
+              </w:rPr>
+              <w:fldChar w:fldCharType="begin"/>
+            </w:r>
+            <w:r>
+              <w:rPr>
+                <w:noProof/>
+                <w:webHidden/>
+              </w:rPr>
+              <w:instrText xml:space="preserve"> PAGEREF _Toc40307891 \h </w:instrText>
+            </w:r>
+            <w:r>
+              <w:rPr>
+                <w:noProof/>
+                <w:webHidden/>
+              </w:rPr>
+            </w:r>
+            <w:r>
+              <w:rPr>
+                <w:noProof/>
+                <w:webHidden/>
+              </w:rPr>
+              <w:fldChar w:fldCharType="separate"/>
+            </w:r>
+            <w:r>
+              <w:rPr>
+                <w:noProof/>
+                <w:webHidden/>
+              </w:rPr>
+              <w:t>15</w:t>
+            </w:r>
+            <w:r>
+              <w:rPr>
+                <w:noProof/>
+                <w:webHidden/>
+              </w:rPr>
+              <w:fldChar w:fldCharType="end"/>
+            </w:r>
+          </w:hyperlink>
+        </w:p>
+        <w:p>
+          <w:pPr>
+            <w:pStyle w:val="TOC3"/>
+            <w:tabs>
+              <w:tab w:val="left" w:pos="1320"/>
+              <w:tab w:val="right" w:leader="dot" w:pos="10195"/>
+            </w:tabs>
+            <w:rPr>
+              <w:noProof/>
+            </w:rPr>
+          </w:pPr>
+          <w:hyperlink w:anchor="_Toc40307892" w:history="1">
+            <w:r>
+              <w:rPr>
+                <w:rStyle w:val="Hyperlink"/>
+                <w:noProof/>
+              </w:rPr>
+              <w:t>3.1.3</w:t>
+            </w:r>
+            <w:r>
+              <w:rPr>
+                <w:noProof/>
+              </w:rPr>
+              <w:t xml:space="preserve"> </w:t>
+            </w:r>
+            <w:r>
+              <w:rPr>
+                <w:rStyle w:val="Hyperlink"/>
+                <w:noProof/>
+                <w:lang w:val="en-US"/>
+              </w:rPr>
+              <w:t>Visual</w:t>
+            </w:r>
+            <w:r>
+              <w:rPr>
+                <w:rStyle w:val="Hyperlink"/>
+                <w:noProof/>
+              </w:rPr>
+              <w:t xml:space="preserve"> </w:t>
+            </w:r>
+            <w:r>
+              <w:rPr>
+                <w:rStyle w:val="Hyperlink"/>
+                <w:noProof/>
+                <w:lang w:val="en-US"/>
+              </w:rPr>
+              <w:t>Studio</w:t>
+            </w:r>
+            <w:r>
+              <w:rPr>
+                <w:rStyle w:val="Hyperlink"/>
+                <w:noProof/>
+              </w:rPr>
+              <w:t xml:space="preserve"> </w:t>
+            </w:r>
+            <w:r>
+              <w:rPr>
+                <w:rStyle w:val="Hyperlink"/>
+                <w:noProof/>
+                <w:lang w:val="en-US"/>
+              </w:rPr>
+              <w:t>Code</w:t>
+            </w:r>
+            <w:r>
+              <w:rPr>
+                <w:rStyle w:val="Hyperlink"/>
+                <w:noProof/>
+              </w:rPr>
+              <w:t xml:space="preserve"> – редактор вихідного коду</w:t>
+            </w:r>
+            <w:r>
+              <w:rPr>
+                <w:noProof/>
+                <w:webHidden/>
+              </w:rPr>
+              <w:tab/>
+            </w:r>
+            <w:r>
+              <w:rPr>
+                <w:noProof/>
+                <w:webHidden/>
+              </w:rPr>
+              <w:fldChar w:fldCharType="begin"/>
+            </w:r>
+            <w:r>
+              <w:rPr>
+                <w:noProof/>
+                <w:webHidden/>
+              </w:rPr>
+              <w:instrText xml:space="preserve"> PAGEREF _Toc40307892 \h </w:instrText>
+            </w:r>
+            <w:r>
+              <w:rPr>
+                <w:noProof/>
+                <w:webHidden/>
+              </w:rPr>
+            </w:r>
+            <w:r>
+              <w:rPr>
+                <w:noProof/>
+                <w:webHidden/>
+              </w:rPr>
+              <w:fldChar w:fldCharType="separate"/>
+            </w:r>
+            <w:r>
+              <w:rPr>
+                <w:noProof/>
+                <w:webHidden/>
+              </w:rPr>
+              <w:t>15</w:t>
+            </w:r>
+            <w:r>
+              <w:rPr>
+                <w:noProof/>
+                <w:webHidden/>
+              </w:rPr>
+              <w:fldChar w:fldCharType="end"/>
+            </w:r>
+          </w:hyperlink>
+        </w:p>
+        <w:p>
+          <w:pPr>
+            <w:pStyle w:val="TOC2"/>
+            <w:tabs>
+              <w:tab w:val="left" w:pos="880"/>
+              <w:tab w:val="right" w:leader="dot" w:pos="10195"/>
+            </w:tabs>
+            <w:rPr>
+              <w:noProof/>
+            </w:rPr>
+          </w:pPr>
+          <w:hyperlink w:anchor="_Toc40307893" w:history="1">
+            <w:r>
+              <w:rPr>
+                <w:rStyle w:val="Hyperlink"/>
+                <w:noProof/>
+                <w:lang w:val="ru-RU"/>
+              </w:rPr>
+              <w:t>3.2</w:t>
+            </w:r>
+            <w:r>
+              <w:rPr>
+                <w:noProof/>
+              </w:rPr>
+              <w:t xml:space="preserve"> </w:t>
+            </w:r>
+            <w:r>
+              <w:rPr>
+                <w:rStyle w:val="Hyperlink"/>
+                <w:noProof/>
+                <w:lang w:val="ru-RU"/>
+              </w:rPr>
+              <w:t>Сервер</w:t>
+            </w:r>
+            <w:r>
+              <w:rPr>
+                <w:noProof/>
+                <w:webHidden/>
+              </w:rPr>
+              <w:tab/>
+            </w:r>
+            <w:r>
+              <w:rPr>
+                <w:noProof/>
+                <w:webHidden/>
+              </w:rPr>
+              <w:fldChar w:fldCharType="begin"/>
+            </w:r>
+            <w:r>
+              <w:rPr>
+                <w:noProof/>
+                <w:webHidden/>
+              </w:rPr>
+              <w:instrText xml:space="preserve"> PAGEREF _Toc40307893 \h </w:instrText>
+            </w:r>
+            <w:r>
+              <w:rPr>
+                <w:noProof/>
+                <w:webHidden/>
+              </w:rPr>
+            </w:r>
+            <w:r>
+              <w:rPr>
+                <w:noProof/>
+                <w:webHidden/>
+              </w:rPr>
+              <w:fldChar w:fldCharType="separate"/>
+            </w:r>
+            <w:r>
+              <w:rPr>
+                <w:noProof/>
+                <w:webHidden/>
+              </w:rPr>
+              <w:t>16</w:t>
+            </w:r>
+            <w:r>
+              <w:rPr>
+                <w:noProof/>
+                <w:webHidden/>
+              </w:rPr>
+              <w:fldChar w:fldCharType="end"/>
+            </w:r>
+          </w:hyperlink>
+        </w:p>
+        <w:p>
+          <w:pPr>
+            <w:pStyle w:val="TOC3"/>
+            <w:tabs>
+              <w:tab w:val="left" w:pos="1320"/>
+              <w:tab w:val="right" w:leader="dot" w:pos="10195"/>
+            </w:tabs>
+            <w:rPr>
+              <w:noProof/>
+            </w:rPr>
+          </w:pPr>
+          <w:hyperlink w:anchor="_Toc40307894" w:history="1">
+            <w:r>
+              <w:rPr>
+                <w:rStyle w:val="Hyperlink"/>
+                <w:noProof/>
+                <w:lang w:val="en-US"/>
+              </w:rPr>
+              <w:t>3.2.1</w:t>
+            </w:r>
+            <w:r>
+              <w:rPr>
+                <w:rStyle w:val="Hyperlink"/>
+                <w:noProof/>
+              </w:rPr>
+              <w:t xml:space="preserve"> </w:t>
+            </w:r>
+            <w:r>
+              <w:rPr>
+                <w:rStyle w:val="Hyperlink"/>
+                <w:noProof/>
+                <w:lang w:val="en-US"/>
+              </w:rPr>
+              <w:t>ASP.NET Core Framework</w:t>
+            </w:r>
+            <w:r>
+              <w:rPr>
+                <w:noProof/>
+                <w:webHidden/>
+              </w:rPr>
+              <w:tab/>
+            </w:r>
+            <w:r>
+              <w:rPr>
+                <w:noProof/>
+                <w:webHidden/>
+              </w:rPr>
+              <w:fldChar w:fldCharType="begin"/>
+            </w:r>
+            <w:r>
+              <w:rPr>
+                <w:noProof/>
+                <w:webHidden/>
+              </w:rPr>
+              <w:instrText xml:space="preserve"> PAGEREF _Toc40307894 \h </w:instrText>
+            </w:r>
+            <w:r>
+              <w:rPr>
+                <w:noProof/>
+                <w:webHidden/>
+              </w:rPr>
+            </w:r>
+            <w:r>
+              <w:rPr>
+                <w:noProof/>
+                <w:webHidden/>
+              </w:rPr>
+              <w:fldChar w:fldCharType="separate"/>
+            </w:r>
+            <w:r>
+              <w:rPr>
+                <w:noProof/>
+                <w:webHidden/>
+              </w:rPr>
+              <w:t>16</w:t>
+            </w:r>
+            <w:r>
+              <w:rPr>
+                <w:noProof/>
+                <w:webHidden/>
+              </w:rPr>
+              <w:fldChar w:fldCharType="end"/>
+            </w:r>
+          </w:hyperlink>
+        </w:p>
+        <w:p>
+          <w:pPr>
+            <w:pStyle w:val="TOC3"/>
+            <w:tabs>
+              <w:tab w:val="left" w:pos="1320"/>
+              <w:tab w:val="right" w:leader="dot" w:pos="10195"/>
+            </w:tabs>
+            <w:rPr>
+              <w:noProof/>
+            </w:rPr>
+          </w:pPr>
+          <w:hyperlink w:anchor="_Toc40307895" w:history="1">
+            <w:r>
+              <w:rPr>
+                <w:rStyle w:val="Hyperlink"/>
+                <w:noProof/>
+                <w:lang w:val="ru-RU"/>
+              </w:rPr>
+              <w:t>3.2.2</w:t>
+            </w:r>
+            <w:r>
+              <w:rPr>
+                <w:noProof/>
+              </w:rPr>
+              <w:t xml:space="preserve"> </w:t>
+            </w:r>
+            <w:r>
+              <w:rPr>
+                <w:rStyle w:val="Hyperlink"/>
+                <w:noProof/>
+                <w:lang w:val="en-US"/>
+              </w:rPr>
+              <w:t xml:space="preserve">MS SQL – </w:t>
+            </w:r>
+            <w:r>
+              <w:rPr>
+                <w:rStyle w:val="Hyperlink"/>
+                <w:noProof/>
+                <w:lang w:val="ru-RU"/>
+              </w:rPr>
+              <w:t>база даних</w:t>
+            </w:r>
+            <w:r>
+              <w:rPr>
+                <w:noProof/>
+                <w:webHidden/>
+              </w:rPr>
+              <w:tab/>
+            </w:r>
+            <w:r>
+              <w:rPr>
+                <w:noProof/>
+                <w:webHidden/>
+              </w:rPr>
+              <w:fldChar w:fldCharType="begin"/>
+            </w:r>
+            <w:r>
+              <w:rPr>
+                <w:noProof/>
+                <w:webHidden/>
+              </w:rPr>
+              <w:instrText xml:space="preserve"> PAGEREF _Toc40307895 \h </w:instrText>
+            </w:r>
+            <w:r>
+              <w:rPr>
+                <w:noProof/>
+                <w:webHidden/>
+              </w:rPr>
+            </w:r>
+            <w:r>
+              <w:rPr>
+                <w:noProof/>
+                <w:webHidden/>
+              </w:rPr>
+              <w:fldChar w:fldCharType="separate"/>
+            </w:r>
+            <w:r>
+              <w:rPr>
+                <w:noProof/>
+                <w:webHidden/>
+              </w:rPr>
+              <w:t>16</w:t>
+            </w:r>
+            <w:r>
+              <w:rPr>
+                <w:noProof/>
+                <w:webHidden/>
+              </w:rPr>
+              <w:fldChar w:fldCharType="end"/>
+            </w:r>
+          </w:hyperlink>
+        </w:p>
+        <w:p>
+          <w:pPr>
+            <w:pStyle w:val="TOC3"/>
+            <w:tabs>
+              <w:tab w:val="left" w:pos="1320"/>
+              <w:tab w:val="right" w:leader="dot" w:pos="10195"/>
+            </w:tabs>
+            <w:rPr>
+              <w:noProof/>
+            </w:rPr>
+          </w:pPr>
+          <w:hyperlink w:anchor="_Toc40307896" w:history="1">
+            <w:r>
+              <w:rPr>
+                <w:rStyle w:val="Hyperlink"/>
+                <w:noProof/>
+              </w:rPr>
+              <w:t>3.2.3</w:t>
+            </w:r>
+            <w:r>
+              <w:rPr>
+                <w:noProof/>
+              </w:rPr>
+              <w:t xml:space="preserve"> </w:t>
+            </w:r>
+            <w:r>
+              <w:rPr>
+                <w:rStyle w:val="Hyperlink"/>
+                <w:noProof/>
+                <w:lang w:val="en-US"/>
+              </w:rPr>
+              <w:t xml:space="preserve">C# - </w:t>
+            </w:r>
+            <w:r>
+              <w:rPr>
+                <w:rStyle w:val="Hyperlink"/>
+                <w:noProof/>
+              </w:rPr>
+              <w:t>мова програмування</w:t>
+            </w:r>
+            <w:r>
+              <w:rPr>
+                <w:noProof/>
+                <w:webHidden/>
+              </w:rPr>
+              <w:tab/>
+            </w:r>
+            <w:r>
+              <w:rPr>
+                <w:noProof/>
+                <w:webHidden/>
+              </w:rPr>
+              <w:fldChar w:fldCharType="begin"/>
+            </w:r>
+            <w:r>
+              <w:rPr>
+                <w:noProof/>
+                <w:webHidden/>
+              </w:rPr>
+              <w:instrText xml:space="preserve"> PAGEREF _Toc40307896 \h </w:instrText>
+            </w:r>
+            <w:r>
+              <w:rPr>
+                <w:noProof/>
+                <w:webHidden/>
+              </w:rPr>
+            </w:r>
+            <w:r>
+              <w:rPr>
+                <w:noProof/>
+                <w:webHidden/>
+              </w:rPr>
+              <w:fldChar w:fldCharType="separate"/>
+            </w:r>
+            <w:r>
+              <w:rPr>
+                <w:noProof/>
+                <w:webHidden/>
+              </w:rPr>
+              <w:t>16</w:t>
+            </w:r>
+            <w:r>
+              <w:rPr>
+                <w:noProof/>
+                <w:webHidden/>
+              </w:rPr>
+              <w:fldChar w:fldCharType="end"/>
+            </w:r>
+          </w:hyperlink>
+        </w:p>
+        <w:p>
+          <w:pPr>
+            <w:pStyle w:val="TOC2"/>
+            <w:tabs>
+              <w:tab w:val="left" w:pos="880"/>
+              <w:tab w:val="right" w:leader="dot" w:pos="10195"/>
+            </w:tabs>
+            <w:rPr>
+              <w:noProof/>
+            </w:rPr>
+          </w:pPr>
+          <w:hyperlink w:anchor="_Toc40307897" w:history="1">
+            <w:r>
+              <w:rPr>
+                <w:rStyle w:val="Hyperlink"/>
+                <w:noProof/>
+              </w:rPr>
+              <w:t>3.2</w:t>
+            </w:r>
+            <w:r>
+              <w:rPr>
+                <w:noProof/>
+              </w:rPr>
+              <w:t xml:space="preserve"> </w:t>
+            </w:r>
+            <w:r>
+              <w:rPr>
+                <w:rStyle w:val="Hyperlink"/>
+                <w:noProof/>
+                <w:lang w:val="ru-RU"/>
+              </w:rPr>
+              <w:t>Техн</w:t>
+            </w:r>
+            <w:r>
+              <w:rPr>
+                <w:rStyle w:val="Hyperlink"/>
+                <w:noProof/>
+              </w:rPr>
+              <w:t>ічні вимоги до програмного забезпечення</w:t>
+            </w:r>
+            <w:r>
+              <w:rPr>
+                <w:rStyle w:val="Hyperlink"/>
+                <w:noProof/>
+                <w:lang w:val="ru-RU"/>
+              </w:rPr>
+              <w:t xml:space="preserve"> се</w:t>
+            </w:r>
+            <w:r>
+              <w:rPr>
+                <w:rStyle w:val="Hyperlink"/>
+                <w:noProof/>
+              </w:rPr>
+              <w:t>рвера</w:t>
+            </w:r>
+            <w:r>
+              <w:rPr>
+                <w:noProof/>
+                <w:webHidden/>
+              </w:rPr>
+              <w:tab/>
+            </w:r>
+            <w:r>
+              <w:rPr>
+                <w:noProof/>
+                <w:webHidden/>
+              </w:rPr>
+              <w:fldChar w:fldCharType="begin"/>
+            </w:r>
+            <w:r>
+              <w:rPr>
+                <w:noProof/>
+                <w:webHidden/>
+              </w:rPr>
+              <w:instrText xml:space="preserve"> PAGEREF _Toc40307897 \h </w:instrText>
+            </w:r>
+            <w:r>
+              <w:rPr>
+                <w:noProof/>
+                <w:webHidden/>
+              </w:rPr>
+            </w:r>
+            <w:r>
+              <w:rPr>
+                <w:noProof/>
+                <w:webHidden/>
+              </w:rPr>
+              <w:fldChar w:fldCharType="separate"/>
+            </w:r>
+            <w:r>
+              <w:rPr>
+                <w:noProof/>
+                <w:webHidden/>
+              </w:rPr>
+              <w:t>16</w:t>
+            </w:r>
+            <w:r>
+              <w:rPr>
+                <w:noProof/>
+                <w:webHidden/>
+              </w:rPr>
+              <w:fldChar w:fldCharType="end"/>
+            </w:r>
+          </w:hyperlink>
+        </w:p>
+        <w:p>
+          <w:pPr>
+            <w:pStyle w:val="TOC1"/>
+            <w:tabs>
+              <w:tab w:val="right" w:leader="dot" w:pos="10195"/>
+            </w:tabs>
+            <w:rPr>
+              <w:noProof/>
+            </w:rPr>
+          </w:pPr>
+          <w:hyperlink w:anchor="_Toc40307898" w:history="1">
+            <w:r>
+              <w:rPr>
+                <w:rStyle w:val="Hyperlink"/>
+                <w:noProof/>
+                <w:lang w:val="ru-RU" w:eastAsia="en-US"/>
+              </w:rPr>
+              <w:t>4.ОПис програмної реалізації</w:t>
+            </w:r>
+            <w:r>
+              <w:rPr>
+                <w:noProof/>
+                <w:webHidden/>
+              </w:rPr>
+              <w:tab/>
+            </w:r>
+            <w:r>
+              <w:rPr>
+                <w:noProof/>
+                <w:webHidden/>
+              </w:rPr>
+              <w:fldChar w:fldCharType="begin"/>
+            </w:r>
+            <w:r>
+              <w:rPr>
+                <w:noProof/>
+                <w:webHidden/>
+              </w:rPr>
+              <w:instrText xml:space="preserve"> PAGEREF _Toc40307898 \h </w:instrText>
+            </w:r>
+            <w:r>
+              <w:rPr>
+                <w:noProof/>
+                <w:webHidden/>
+              </w:rPr>
+            </w:r>
+            <w:r>
+              <w:rPr>
+                <w:noProof/>
+                <w:webHidden/>
+              </w:rPr>
+              <w:fldChar w:fldCharType="separate"/>
+            </w:r>
+            <w:r>
+              <w:rPr>
+                <w:noProof/>
+                <w:webHidden/>
+              </w:rPr>
+              <w:t>17</w:t>
+            </w:r>
+            <w:r>
+              <w:rPr>
+                <w:noProof/>
+                <w:webHidden/>
+              </w:rPr>
+              <w:fldChar w:fldCharType="end"/>
+            </w:r>
+          </w:hyperlink>
+        </w:p>
+        <w:p>
+          <w:pPr>
+            <w:pStyle w:val="TOC2"/>
+            <w:tabs>
+              <w:tab w:val="right" w:leader="dot" w:pos="10195"/>
+            </w:tabs>
+            <w:rPr>
+              <w:noProof/>
+            </w:rPr>
+          </w:pPr>
+          <w:hyperlink w:anchor="_Toc40307899" w:history="1">
+            <w:r>
+              <w:rPr>
+                <w:rStyle w:val="Hyperlink"/>
+                <w:noProof/>
+                <w:lang w:val="ru-RU" w:eastAsia="en-US"/>
+              </w:rPr>
+              <w:t xml:space="preserve">4.1 Діаграма </w:t>
+            </w:r>
+            <w:r>
+              <w:rPr>
+                <w:rStyle w:val="Hyperlink"/>
+                <w:noProof/>
+                <w:lang w:val="en-US" w:eastAsia="en-US"/>
+              </w:rPr>
+              <w:t>Use Case</w:t>
+            </w:r>
+            <w:r>
+              <w:rPr>
+                <w:noProof/>
+                <w:webHidden/>
+              </w:rPr>
+              <w:tab/>
+            </w:r>
+            <w:r>
+              <w:rPr>
+                <w:noProof/>
+                <w:webHidden/>
+              </w:rPr>
+              <w:fldChar w:fldCharType="begin"/>
+            </w:r>
+            <w:r>
+              <w:rPr>
+                <w:noProof/>
+                <w:webHidden/>
+              </w:rPr>
+              <w:instrText xml:space="preserve"> PAGEREF _Toc40307899 \h </w:instrText>
+            </w:r>
+            <w:r>
+              <w:rPr>
+                <w:noProof/>
+                <w:webHidden/>
+              </w:rPr>
+            </w:r>
+            <w:r>
+              <w:rPr>
+                <w:noProof/>
+                <w:webHidden/>
+              </w:rPr>
+              <w:fldChar w:fldCharType="separate"/>
+            </w:r>
+            <w:r>
+              <w:rPr>
+                <w:noProof/>
+                <w:webHidden/>
+              </w:rPr>
+              <w:t>17</w:t>
+            </w:r>
+            <w:r>
+              <w:rPr>
+                <w:noProof/>
+                <w:webHidden/>
+              </w:rPr>
+              <w:fldChar w:fldCharType="end"/>
+            </w:r>
+          </w:hyperlink>
+        </w:p>
+        <w:p>
+          <w:pPr>
+            <w:pStyle w:val="TOC2"/>
+            <w:tabs>
+              <w:tab w:val="left" w:pos="880"/>
+              <w:tab w:val="right" w:leader="dot" w:pos="10195"/>
+            </w:tabs>
+            <w:rPr>
+              <w:noProof/>
+            </w:rPr>
+          </w:pPr>
+          <w:hyperlink w:anchor="_Toc40307900" w:history="1">
+            <w:r>
+              <w:rPr>
+                <w:rStyle w:val="Hyperlink"/>
+                <w:noProof/>
+              </w:rPr>
+              <w:t>4.2</w:t>
+            </w:r>
+            <w:r>
+              <w:rPr>
+                <w:noProof/>
+              </w:rPr>
+              <w:t xml:space="preserve"> </w:t>
+            </w:r>
+            <w:r>
+              <w:rPr>
+                <w:rStyle w:val="Hyperlink"/>
+                <w:noProof/>
+              </w:rPr>
+              <w:t>Інтерфейс мобільного додатку</w:t>
+            </w:r>
+            <w:r>
+              <w:rPr>
+                <w:noProof/>
+                <w:webHidden/>
+              </w:rPr>
+              <w:tab/>
+            </w:r>
+            <w:r>
+              <w:rPr>
+                <w:noProof/>
+                <w:webHidden/>
+              </w:rPr>
+              <w:fldChar w:fldCharType="begin"/>
+            </w:r>
+            <w:r>
+              <w:rPr>
+                <w:noProof/>
+                <w:webHidden/>
+              </w:rPr>
+              <w:instrText xml:space="preserve"> PAGEREF _Toc40307900 \h </w:instrText>
+            </w:r>
+            <w:r>
+              <w:rPr>
+                <w:noProof/>
+                <w:webHidden/>
+              </w:rPr>
+            </w:r>
+            <w:r>
+              <w:rPr>
+                <w:noProof/>
+                <w:webHidden/>
+              </w:rPr>
+              <w:fldChar w:fldCharType="separate"/>
+            </w:r>
+            <w:r>
+              <w:rPr>
+                <w:noProof/>
+                <w:webHidden/>
+              </w:rPr>
+              <w:t>19</w:t>
+            </w:r>
+            <w:r>
+              <w:rPr>
+                <w:noProof/>
+                <w:webHidden/>
+              </w:rPr>
+              <w:fldChar w:fldCharType="end"/>
+            </w:r>
+          </w:hyperlink>
+        </w:p>
+        <w:p>
+          <w:pPr>
+            <w:pStyle w:val="TOC3"/>
+            <w:tabs>
+              <w:tab w:val="right" w:leader="dot" w:pos="10195"/>
+            </w:tabs>
+            <w:rPr>
+              <w:noProof/>
+            </w:rPr>
+          </w:pPr>
+          <w:hyperlink w:anchor="_Toc40307901" w:history="1">
+            <w:r>
+              <w:rPr>
+                <w:rStyle w:val="Hyperlink"/>
+                <w:noProof/>
+              </w:rPr>
+              <w:t>4.2.1  Екран входу</w:t>
+            </w:r>
+            <w:r>
+              <w:rPr>
+                <w:noProof/>
+                <w:webHidden/>
+              </w:rPr>
+              <w:tab/>
+            </w:r>
+            <w:r>
+              <w:rPr>
+                <w:noProof/>
+                <w:webHidden/>
+              </w:rPr>
+              <w:fldChar w:fldCharType="begin"/>
+            </w:r>
+            <w:r>
+              <w:rPr>
+                <w:noProof/>
+                <w:webHidden/>
+              </w:rPr>
+              <w:instrText xml:space="preserve"> PAGEREF _Toc40307901 \h </w:instrText>
+            </w:r>
+            <w:r>
+              <w:rPr>
+                <w:noProof/>
+                <w:webHidden/>
+              </w:rPr>
+            </w:r>
+            <w:r>
+              <w:rPr>
+                <w:noProof/>
+                <w:webHidden/>
+              </w:rPr>
+              <w:fldChar w:fldCharType="separate"/>
+            </w:r>
+            <w:r>
+              <w:rPr>
+                <w:noProof/>
+                <w:webHidden/>
+              </w:rPr>
+              <w:t>19</w:t>
+            </w:r>
+            <w:r>
+              <w:rPr>
+                <w:noProof/>
+                <w:webHidden/>
+              </w:rPr>
+              <w:fldChar w:fldCharType="end"/>
+            </w:r>
+          </w:hyperlink>
+        </w:p>
+        <w:p>
+          <w:pPr>
+            <w:pStyle w:val="TOC3"/>
+            <w:tabs>
+              <w:tab w:val="right" w:leader="dot" w:pos="10195"/>
+            </w:tabs>
+            <w:rPr>
+              <w:noProof/>
+            </w:rPr>
+          </w:pPr>
+          <w:hyperlink w:anchor="_Toc40307902" w:history="1">
+            <w:r>
+              <w:rPr>
+                <w:rStyle w:val="Hyperlink"/>
+                <w:noProof/>
+              </w:rPr>
+              <w:t>4.2.2 Навігаційна панель</w:t>
+            </w:r>
+            <w:r>
+              <w:rPr>
+                <w:noProof/>
+                <w:webHidden/>
+              </w:rPr>
+              <w:tab/>
+            </w:r>
+            <w:r>
+              <w:rPr>
+                <w:noProof/>
+                <w:webHidden/>
+              </w:rPr>
+              <w:fldChar w:fldCharType="begin"/>
+            </w:r>
+            <w:r>
+              <w:rPr>
+                <w:noProof/>
+                <w:webHidden/>
+              </w:rPr>
+              <w:instrText xml:space="preserve"> PAGEREF _Toc40307902 \h </w:instrText>
+            </w:r>
+            <w:r>
+              <w:rPr>
+                <w:noProof/>
+                <w:webHidden/>
+              </w:rPr>
+            </w:r>
+            <w:r>
+              <w:rPr>
+                <w:noProof/>
+                <w:webHidden/>
+              </w:rPr>
+              <w:fldChar w:fldCharType="separate"/>
+            </w:r>
+            <w:r>
+              <w:rPr>
+                <w:noProof/>
+                <w:webHidden/>
+              </w:rPr>
+              <w:t>20</w:t>
+            </w:r>
+            <w:r>
+              <w:rPr>
+                <w:noProof/>
+                <w:webHidden/>
+              </w:rPr>
+              <w:fldChar w:fldCharType="end"/>
+            </w:r>
+          </w:hyperlink>
+        </w:p>
+        <w:p>
+          <w:pPr>
+            <w:pStyle w:val="TOC3"/>
+            <w:tabs>
+              <w:tab w:val="right" w:leader="dot" w:pos="10195"/>
+            </w:tabs>
+            <w:rPr>
+              <w:noProof/>
+            </w:rPr>
+          </w:pPr>
+          <w:hyperlink w:anchor="_Toc40307903" w:history="1">
+            <w:r>
+              <w:rPr>
+                <w:rStyle w:val="Hyperlink"/>
+                <w:noProof/>
+              </w:rPr>
+              <w:t>4.2.</w:t>
+            </w:r>
+            <w:r>
+              <w:rPr>
+                <w:rStyle w:val="Hyperlink"/>
+                <w:noProof/>
+                <w:lang w:val="ru-RU"/>
+              </w:rPr>
+              <w:t>3</w:t>
+            </w:r>
+            <w:r>
+              <w:rPr>
+                <w:rStyle w:val="Hyperlink"/>
+                <w:noProof/>
+              </w:rPr>
+              <w:t xml:space="preserve"> Перемикач «Карта</w:t>
+            </w:r>
+            <w:r>
+              <w:rPr>
+                <w:rStyle w:val="Hyperlink"/>
+                <w:noProof/>
+                <w:lang w:val="ru-RU"/>
+              </w:rPr>
+              <w:t xml:space="preserve"> /</w:t>
+            </w:r>
+            <w:r>
+              <w:rPr>
+                <w:rStyle w:val="Hyperlink"/>
+                <w:noProof/>
+              </w:rPr>
+              <w:t xml:space="preserve"> Список</w:t>
+            </w:r>
+            <w:r>
+              <w:rPr>
+                <w:rStyle w:val="Hyperlink"/>
+                <w:noProof/>
+                <w:lang w:val="ru-RU"/>
+              </w:rPr>
+              <w:t>»</w:t>
+            </w:r>
+            <w:r>
+              <w:rPr>
+                <w:noProof/>
+                <w:webHidden/>
+              </w:rPr>
+              <w:tab/>
+            </w:r>
+            <w:r>
+              <w:rPr>
+                <w:noProof/>
+                <w:webHidden/>
+              </w:rPr>
+              <w:fldChar w:fldCharType="begin"/>
+            </w:r>
+            <w:r>
+              <w:rPr>
+                <w:noProof/>
+                <w:webHidden/>
+              </w:rPr>
+              <w:instrText xml:space="preserve"> PAGEREF _Toc40307903 \h </w:instrText>
+            </w:r>
+            <w:r>
+              <w:rPr>
+                <w:noProof/>
+                <w:webHidden/>
+              </w:rPr>
+            </w:r>
+            <w:r>
+              <w:rPr>
+                <w:noProof/>
+                <w:webHidden/>
+              </w:rPr>
+              <w:fldChar w:fldCharType="separate"/>
+            </w:r>
+            <w:r>
+              <w:rPr>
+                <w:noProof/>
+                <w:webHidden/>
+              </w:rPr>
+              <w:t>20</w:t>
+            </w:r>
+            <w:r>
+              <w:rPr>
+                <w:noProof/>
+                <w:webHidden/>
+              </w:rPr>
+              <w:fldChar w:fldCharType="end"/>
+            </w:r>
+          </w:hyperlink>
+        </w:p>
+        <w:p>
+          <w:pPr>
+            <w:pStyle w:val="TOC3"/>
+            <w:tabs>
+              <w:tab w:val="right" w:leader="dot" w:pos="10195"/>
+            </w:tabs>
+            <w:rPr>
+              <w:noProof/>
+            </w:rPr>
+          </w:pPr>
+          <w:hyperlink w:anchor="_Toc40307904" w:history="1">
+            <w:r>
+              <w:rPr>
+                <w:rStyle w:val="Hyperlink"/>
+                <w:noProof/>
+              </w:rPr>
+              <w:t>4.2.4 Компонент карта</w:t>
+            </w:r>
+            <w:r>
+              <w:rPr>
+                <w:noProof/>
+                <w:webHidden/>
+              </w:rPr>
+              <w:tab/>
+            </w:r>
+            <w:r>
+              <w:rPr>
+                <w:noProof/>
+                <w:webHidden/>
+              </w:rPr>
+              <w:fldChar w:fldCharType="begin"/>
+            </w:r>
+            <w:r>
+              <w:rPr>
+                <w:noProof/>
+                <w:webHidden/>
+              </w:rPr>
+              <w:instrText xml:space="preserve"> PAGEREF _Toc40307904 \h </w:instrText>
+            </w:r>
+            <w:r>
+              <w:rPr>
+                <w:noProof/>
+                <w:webHidden/>
+              </w:rPr>
+            </w:r>
+            <w:r>
+              <w:rPr>
+                <w:noProof/>
+                <w:webHidden/>
+              </w:rPr>
+              <w:fldChar w:fldCharType="separate"/>
+            </w:r>
+            <w:r>
+              <w:rPr>
+                <w:noProof/>
+                <w:webHidden/>
+              </w:rPr>
+              <w:t>21</w:t>
+            </w:r>
+            <w:r>
+              <w:rPr>
+                <w:noProof/>
+                <w:webHidden/>
+              </w:rPr>
+              <w:fldChar w:fldCharType="end"/>
+            </w:r>
+          </w:hyperlink>
+        </w:p>
+        <w:p>
+          <w:pPr>
+            <w:pStyle w:val="TOC3"/>
+            <w:tabs>
+              <w:tab w:val="right" w:leader="dot" w:pos="10195"/>
+            </w:tabs>
+            <w:rPr>
+              <w:noProof/>
+            </w:rPr>
+          </w:pPr>
+          <w:hyperlink w:anchor="_Toc40307905" w:history="1">
+            <w:r>
+              <w:rPr>
+                <w:rStyle w:val="Hyperlink"/>
+                <w:noProof/>
+              </w:rPr>
+              <w:t>4.2.5 Компонент фільтрації</w:t>
+            </w:r>
+            <w:r>
+              <w:rPr>
+                <w:noProof/>
+                <w:webHidden/>
+              </w:rPr>
+              <w:tab/>
+            </w:r>
+            <w:r>
+              <w:rPr>
+                <w:noProof/>
+                <w:webHidden/>
+              </w:rPr>
+              <w:fldChar w:fldCharType="begin"/>
+            </w:r>
+            <w:r>
+              <w:rPr>
+                <w:noProof/>
+                <w:webHidden/>
+              </w:rPr>
+              <w:instrText xml:space="preserve"> PAGEREF _Toc40307905 \h </w:instrText>
+            </w:r>
+            <w:r>
+              <w:rPr>
+                <w:noProof/>
+                <w:webHidden/>
+              </w:rPr>
+            </w:r>
+            <w:r>
+              <w:rPr>
+                <w:noProof/>
+                <w:webHidden/>
+              </w:rPr>
+              <w:fldChar w:fldCharType="separate"/>
+            </w:r>
+            <w:r>
+              <w:rPr>
+                <w:noProof/>
+                <w:webHidden/>
+              </w:rPr>
+              <w:t>22</w:t>
+            </w:r>
+            <w:r>
+              <w:rPr>
+                <w:noProof/>
+                <w:webHidden/>
+              </w:rPr>
+              <w:fldChar w:fldCharType="end"/>
+            </w:r>
+          </w:hyperlink>
+        </w:p>
+        <w:p>
+          <w:pPr>
+            <w:pStyle w:val="TOC2"/>
+            <w:tabs>
+              <w:tab w:val="right" w:leader="dot" w:pos="10195"/>
+            </w:tabs>
+            <w:rPr>
+              <w:noProof/>
+            </w:rPr>
+          </w:pPr>
+          <w:hyperlink w:anchor="_Toc40307906" w:history="1">
+            <w:r>
+              <w:rPr>
+                <w:rStyle w:val="Hyperlink"/>
+                <w:noProof/>
+                <w:lang w:eastAsia="en-US"/>
+              </w:rPr>
+              <w:t>4.3</w:t>
+            </w:r>
+            <w:r>
+              <w:rPr>
+                <w:rStyle w:val="Hyperlink"/>
+                <w:noProof/>
+                <w:lang w:eastAsia="en-US"/>
+              </w:rPr>
+              <w:t xml:space="preserve"> Схема бази дан</w:t>
+            </w:r>
+            <w:r>
+              <w:rPr>
+                <w:rStyle w:val="Hyperlink"/>
+                <w:noProof/>
+                <w:lang w:eastAsia="en-US"/>
+              </w:rPr>
+              <w:t>их системи</w:t>
+            </w:r>
+            <w:r>
+              <w:rPr>
+                <w:noProof/>
+                <w:webHidden/>
+              </w:rPr>
+              <w:tab/>
+            </w:r>
+            <w:r>
+              <w:rPr>
+                <w:noProof/>
+                <w:webHidden/>
+              </w:rPr>
+              <w:fldChar w:fldCharType="begin"/>
+            </w:r>
+            <w:r>
+              <w:rPr>
+                <w:noProof/>
+                <w:webHidden/>
+              </w:rPr>
+              <w:instrText xml:space="preserve"> PAGEREF _Toc40307906 \h </w:instrText>
+            </w:r>
+            <w:r>
+              <w:rPr>
+                <w:noProof/>
+                <w:webHidden/>
+              </w:rPr>
+            </w:r>
+            <w:r>
+              <w:rPr>
+                <w:noProof/>
+                <w:webHidden/>
+              </w:rPr>
+              <w:fldChar w:fldCharType="separate"/>
+            </w:r>
+            <w:r>
+              <w:rPr>
+                <w:noProof/>
+                <w:webHidden/>
+              </w:rPr>
+              <w:t>24</w:t>
+            </w:r>
+            <w:r>
+              <w:rPr>
+                <w:noProof/>
+                <w:webHidden/>
+              </w:rPr>
+              <w:fldChar w:fldCharType="end"/>
+            </w:r>
+          </w:hyperlink>
+        </w:p>
+        <w:p>
+          <w:pPr>
+            <w:pStyle w:val="TOC1"/>
+            <w:tabs>
+              <w:tab w:val="right" w:leader="dot" w:pos="10195"/>
+            </w:tabs>
+            <w:rPr>
+              <w:noProof/>
+            </w:rPr>
+          </w:pPr>
+          <w:hyperlink w:anchor="_Toc40307907" w:history="1">
+            <w:r>
+              <w:rPr>
+                <w:rStyle w:val="Hyperlink"/>
+                <w:noProof/>
+              </w:rPr>
+              <w:t>Інсталювання системи</w:t>
+            </w:r>
+            <w:r>
+              <w:rPr>
+                <w:noProof/>
+                <w:webHidden/>
+              </w:rPr>
+              <w:tab/>
+            </w:r>
+            <w:r>
+              <w:rPr>
+                <w:noProof/>
+                <w:webHidden/>
+              </w:rPr>
+              <w:fldChar w:fldCharType="begin"/>
+            </w:r>
+            <w:r>
+              <w:rPr>
+                <w:noProof/>
+                <w:webHidden/>
+              </w:rPr>
+              <w:instrText xml:space="preserve"> PAGEREF _Toc40307907 \h </w:instrText>
+            </w:r>
+            <w:r>
+              <w:rPr>
+                <w:noProof/>
+                <w:webHidden/>
+              </w:rPr>
+            </w:r>
+            <w:r>
+              <w:rPr>
+                <w:noProof/>
+                <w:webHidden/>
+              </w:rPr>
+              <w:fldChar w:fldCharType="separate"/>
+            </w:r>
+            <w:r>
+              <w:rPr>
+                <w:noProof/>
+                <w:webHidden/>
+              </w:rPr>
+              <w:t>26</w:t>
+            </w:r>
+            <w:r>
+              <w:rPr>
+                <w:noProof/>
+                <w:webHidden/>
+              </w:rPr>
+              <w:fldChar w:fldCharType="end"/>
+            </w:r>
+          </w:hyperlink>
+        </w:p>
+        <w:p>
+          <w:pPr>
+            <w:pStyle w:val="TOC1"/>
+            <w:tabs>
+              <w:tab w:val="right" w:leader="dot" w:pos="10195"/>
+            </w:tabs>
+            <w:rPr>
+              <w:noProof/>
+            </w:rPr>
+          </w:pPr>
+          <w:hyperlink w:anchor="_Toc40307908" w:history="1">
+            <w:r>
+              <w:rPr>
+                <w:rStyle w:val="Hyperlink"/>
+                <w:noProof/>
+              </w:rPr>
+              <w:t>Висновки</w:t>
+            </w:r>
+            <w:r>
+              <w:rPr>
+                <w:noProof/>
+                <w:webHidden/>
+              </w:rPr>
+              <w:tab/>
+            </w:r>
+            <w:r>
+              <w:rPr>
+                <w:noProof/>
+                <w:webHidden/>
+              </w:rPr>
+              <w:fldChar w:fldCharType="begin"/>
+            </w:r>
+            <w:r>
+              <w:rPr>
+                <w:noProof/>
+                <w:webHidden/>
+              </w:rPr>
+              <w:instrText xml:space="preserve"> PAGEREF _Toc40307908 \h </w:instrText>
+            </w:r>
+            <w:r>
+              <w:rPr>
+                <w:noProof/>
+                <w:webHidden/>
+              </w:rPr>
+            </w:r>
+            <w:r>
+              <w:rPr>
+                <w:noProof/>
+                <w:webHidden/>
+              </w:rPr>
+              <w:fldChar w:fldCharType="separate"/>
+            </w:r>
+            <w:r>
+              <w:rPr>
+                <w:noProof/>
+                <w:webHidden/>
+              </w:rPr>
+              <w:t>27</w:t>
+            </w:r>
+            <w:r>
+              <w:rPr>
+                <w:noProof/>
+                <w:webHidden/>
+              </w:rPr>
+              <w:fldChar w:fldCharType="end"/>
+            </w:r>
+          </w:hyperlink>
+        </w:p>
+        <w:p>
+          <w:pPr>
+            <w:pStyle w:val="TOC1"/>
+            <w:tabs>
+              <w:tab w:val="right" w:leader="dot" w:pos="10195"/>
+            </w:tabs>
+            <w:rPr>
+              <w:noProof/>
+            </w:rPr>
+          </w:pPr>
+          <w:hyperlink w:anchor="_Toc40307909" w:history="1">
+            <w:r>
+              <w:rPr>
+                <w:rStyle w:val="Hyperlink"/>
+                <w:noProof/>
+              </w:rPr>
+              <w:t>Список використаних джерел</w:t>
+            </w:r>
+            <w:r>
+              <w:rPr>
+                <w:noProof/>
+                <w:webHidden/>
+              </w:rPr>
+              <w:tab/>
+            </w:r>
+            <w:r>
+              <w:rPr>
+                <w:noProof/>
+                <w:webHidden/>
+              </w:rPr>
+              <w:fldChar w:fldCharType="begin"/>
+            </w:r>
+            <w:r>
+              <w:rPr>
+                <w:noProof/>
+                <w:webHidden/>
+              </w:rPr>
+              <w:instrText xml:space="preserve"> PAGEREF _Toc40307909 \h </w:instrText>
+            </w:r>
+            <w:r>
+              <w:rPr>
+                <w:noProof/>
+                <w:webHidden/>
+              </w:rPr>
+            </w:r>
+            <w:r>
+              <w:rPr>
+                <w:noProof/>
+                <w:webHidden/>
+              </w:rPr>
+              <w:fldChar w:fldCharType="separate"/>
+            </w:r>
+            <w:r>
+              <w:rPr>
+                <w:noProof/>
+                <w:webHidden/>
+              </w:rPr>
+              <w:t>28</w:t>
+            </w:r>
+            <w:r>
+              <w:rPr>
+                <w:noProof/>
+                <w:webHidden/>
+              </w:rPr>
+              <w:fldChar w:fldCharType="end"/>
+            </w:r>
+          </w:hyperlink>
+        </w:p>
+        <w:p>
+          <w:r>
+            <w:rPr>
+              <w:b/>
+              <w:bCs/>
+              <w:noProof/>
+            </w:rPr>
+            <w:fldChar w:fldCharType="end"/>
+          </w:r>
+        </w:p>
+      </w:sdtContent>
+    </w:sdt>
+    <w:p>
+      <w:pPr>
+        <w:pStyle w:val="Heading1"/>
         <w:rPr>
           <w:b/>
           <w:sz w:val="32"/>
         </w:rPr>
+      </w:pPr>
+      <w:bookmarkStart w:id="8" w:name="_GoBack"/>
+      <w:bookmarkEnd w:id="8"/>
+      <w:r>
+        <w:br w:type="column"/>
+      </w:r>
+      <w:bookmarkStart w:id="9" w:name="_Toc40307872"/>
+      <w:r>
+        <w:rPr>
+          <w:b/>
+          <w:sz w:val="32"/>
+        </w:rPr>
         <w:lastRenderedPageBreak/>
         <w:t>План практики</w:t>
       </w:r>
+      <w:bookmarkEnd w:id="9"/>
     </w:p>
     <w:p>
       <w:pPr>
@@ -666,7 +3894,21 @@
           <w:szCs w:val="28"/>
           <w:lang w:val="uk-UA"/>
         </w:rPr>
-        <w:t>Розробка діаграми послідовності.</w:t>
+        <w:t>Розробка</w:t>
+      </w:r>
+      <w:r>
+        <w:rPr>
+          <w:szCs w:val="28"/>
+          <w:lang w:val="uk-UA"/>
+        </w:rPr>
+        <w:t xml:space="preserve"> діаграми бази даних</w:t>
+      </w:r>
+      <w:r>
+        <w:rPr>
+          <w:szCs w:val="28"/>
+          <w:lang w:val="uk-UA"/>
+        </w:rPr>
+        <w:t>.</w:t>
       </w:r>
     </w:p>
     <w:p>
@@ -722,10 +3964,12 @@
       <w:r>
         <w:br w:type="column"/>
       </w:r>
+      <w:bookmarkStart w:id="10" w:name="_Toc40307873"/>
       <w:r>
         <w:lastRenderedPageBreak/>
         <w:t>ВСТУП</w:t>
       </w:r>
+      <w:bookmarkEnd w:id="10"/>
     </w:p>
     <w:p/>
     <w:p>
@@ -734,15 +3978,42 @@
         <w:ind w:firstLine="709"/>
       </w:pPr>
       <w:r>
-        <w:t>В наш час діджеталізації створюється потреба в моніторингу господарських проблем та публічних заходів промислового району для ефективного вироблення управлінських рішень.  Системи що вирішують зазначену проблему все більш реалізуються у вигляді сервісних центрів з віддаленим доступом  та спеціалізованими мобільними додатками.</w:t>
-      </w:r>
-    </w:p>
-    <w:p>
-      <w:pPr>
-        <w:spacing w:line="360" w:lineRule="auto"/>
-      </w:pPr>
-      <w:r>
-        <w:t xml:space="preserve">Пропонуєма система «Awesome Map» вирішить, як муніципальні проблеми університету, наприклад, повний бак сміття біля гуртожитку, так і життєво-небезпечні проблеми </w:t>
+        <w:t>В наш час діджеталізації створюється потреба в моніторингу господарських проблем та публічних заходів промислового району для ефективного вироблення управлінських рішень.  Системи</w:t>
+      </w:r>
+      <w:r>
+        <w:t>,</w:t>
+      </w:r>
+      <w:r>
+        <w:t xml:space="preserve"> що вирішують зазначену проблему все </w:t>
+      </w:r>
+      <w:r>
+        <w:t>частіше</w:t>
+      </w:r>
+      <w:r>
+        <w:t xml:space="preserve"> реалізуються у вигляді сервісних центрів з віддаленим доступом  та спеціалізованими мобільними додатками.</w:t>
+      </w:r>
+    </w:p>
+    <w:p>
+      <w:pPr>
+        <w:spacing w:line="360" w:lineRule="auto"/>
+      </w:pPr>
+      <w:r>
+        <w:t>Пропонована система «Awesome Map» вирішить</w:t>
+      </w:r>
+      <w:r>
+        <w:t xml:space="preserve"> як муніципальні п</w:t>
+      </w:r>
+      <w:r>
+        <w:t>роблеми університету, наприклад</w:t>
+      </w:r>
+      <w:r>
+        <w:t xml:space="preserve"> повний бак сміття</w:t>
+      </w:r>
+      <w:r>
+        <w:t xml:space="preserve"> біля гуртожитку, так і життєво </w:t>
+      </w:r>
+      <w:r>
+        <w:t xml:space="preserve">небезпечні проблеми </w:t>
       </w:r>
       <w:r>
         <w:t>забезпечення порядку та закону.</w:t>
@@ -754,7 +4025,19 @@
         <w:ind w:firstLine="0"/>
       </w:pPr>
       <w:r>
-        <w:t xml:space="preserve">Система що розробляється має клієнт серверну архітектуру та вирішує задачі моніторингу наявних господарських проблем (порив водо-,тепло-, електричних мереж, наявність незручностей, сміття  та таке інше), а також планування та проведення публічних заходів на території університету. Серверна частина  організує ведення бази даних проблем що виникають, їх фіксацію та доступ до інформації необхідної для </w:t>
+        <w:t>Система</w:t>
+      </w:r>
+      <w:r>
+        <w:t>, що розробляється має клієнт-</w:t>
+      </w:r>
+      <w:r>
+        <w:t>серверну архітектуру та вирішує задачі моніторингу наявних господарських проблем (п</w:t>
+      </w:r>
+      <w:r>
+        <w:t>р</w:t>
+      </w:r>
+      <w:r>
+        <w:t xml:space="preserve">орив водо-,тепло-, електричних мереж, наявність незручностей, сміття  та таке інше), а також планування та проведення публічних заходів на території університету. Серверна частина  організує ведення бази даних проблем що виникають, їх фіксацію та доступ до інформації необхідної для </w:t>
       </w:r>
       <w:r>
         <w:t>вироблення управлінських завдань</w:t>
@@ -781,10 +4064,37 @@
         <w:ind w:firstLine="709"/>
       </w:pPr>
       <w:r>
-        <w:t xml:space="preserve"> Подібні мобільні додатки починаються розробляти не тільки в Україні, а й по всьому світу, наприклад додаток для Los Angeles «MyLA311»[1], або для всього Пакістану</w:t>
-      </w:r>
-      <w:r>
-        <w:t xml:space="preserve"> – «Pakistan Citizen Portal»[2] або </w:t>
+        <w:t xml:space="preserve"> Поді</w:t>
+      </w:r>
+      <w:r>
+        <w:t>бні мобільні додатки починають</w:t>
+      </w:r>
+      <w:r>
+        <w:t xml:space="preserve"> розробляти</w:t>
+      </w:r>
+      <w:r>
+        <w:t>ся</w:t>
+      </w:r>
+      <w:r>
+        <w:t xml:space="preserve"> не тільки в Україні, а й по всьому світу, наприклад додат</w:t>
+      </w:r>
+      <w:r>
+        <w:t>ок для Los Angeles «MyLA311»[1]</w:t>
+      </w:r>
+      <w:r>
+        <w:t xml:space="preserve"> або для всього Паки</w:t>
+      </w:r>
+      <w:r>
+        <w:t>стану</w:t>
+      </w:r>
+      <w:r>
+        <w:t xml:space="preserve"> – «Pakistan Citizen Portal»[2]</w:t>
+      </w:r>
+      <w:r>
+        <w:t>,</w:t>
+      </w:r>
+      <w:r>
+        <w:t xml:space="preserve"> або </w:t>
       </w:r>
       <w:r>
         <w:t xml:space="preserve">звичайна зручна карта </w:t>
@@ -826,7 +4136,13 @@
         <w:ind w:firstLine="709"/>
       </w:pPr>
       <w:r>
-        <w:t>Далі роздивимось більш детально кожен з цих додатків, надамо стислу характеристику та порівняння між собою виділивши</w:t>
+        <w:t>Далі роздивимось більш детально кожен з цих додатків, надамо стислу характеристику та порівняння між собою</w:t>
+      </w:r>
+      <w:r>
+        <w:t>,</w:t>
+      </w:r>
+      <w:r>
+        <w:t xml:space="preserve"> виділивши</w:t>
       </w:r>
       <w:r>
         <w:t xml:space="preserve"> конкретні</w:t>
@@ -890,7 +4206,19 @@
         <w:ind w:firstLine="709"/>
       </w:pPr>
       <w:r>
-        <w:t xml:space="preserve"> Бета версія системи та апробація всіх ії компонентів у наступний час завершені. З повною версією опису системи можна ознайомитися на сайте  apeps.kpi.ua у розділі студентські випускні роботи.  </w:t>
+        <w:t xml:space="preserve"> Бета версія системи та </w:t>
+      </w:r>
+      <w:r>
+        <w:t>апробація всіх ії компонентів на даний момент</w:t>
+      </w:r>
+      <w:r>
+        <w:t xml:space="preserve"> завершені. З повною версією опису сис</w:t>
+      </w:r>
+      <w:r>
+        <w:t>теми можна ознайомитися на сайті</w:t>
+      </w:r>
+      <w:r>
+        <w:t xml:space="preserve">  apeps.kpi.ua у розділі студентські випускні роботи.  </w:t>
       </w:r>
     </w:p>
     <w:p>
@@ -908,10 +4236,12 @@
       <w:r>
         <w:br w:type="column"/>
       </w:r>
+      <w:bookmarkStart w:id="11" w:name="_Toc40307874"/>
       <w:r>
         <w:lastRenderedPageBreak/>
         <w:t>Постановка задачі</w:t>
       </w:r>
+      <w:bookmarkEnd w:id="11"/>
     </w:p>
     <w:p>
       <w:pPr>
@@ -931,9 +4261,11 @@
       <w:pPr>
         <w:pStyle w:val="Heading2"/>
       </w:pPr>
+      <w:bookmarkStart w:id="12" w:name="_Toc40307875"/>
       <w:r>
         <w:t>1.1 Основні задачі</w:t>
       </w:r>
+      <w:bookmarkEnd w:id="12"/>
     </w:p>
     <w:p/>
     <w:p>
@@ -944,7 +4276,13 @@
         <w:t xml:space="preserve">Система повинна вирішувати задачі моніторингу наявних господарських проблем, </w:t>
       </w:r>
       <w:r>
-        <w:t xml:space="preserve">(порив водо-,тепло-, електричних мереж, наявність незручностей, сміття  та таке інше), </w:t>
+        <w:t>(п</w:t>
+      </w:r>
+      <w:r>
+        <w:t>р</w:t>
+      </w:r>
+      <w:r>
+        <w:t xml:space="preserve">орив водо-,тепло-, електричних мереж, наявність незручностей, сміття  та таке інше), </w:t>
       </w:r>
       <w:r>
         <w:t xml:space="preserve"> а також планування та проведення публічних заходів на території кампуса університету.</w:t>
@@ -955,7 +4293,16 @@
         <w:spacing w:line="360" w:lineRule="auto"/>
       </w:pPr>
       <w:r>
-        <w:t>Адміністрація НТУУ «КПІ» ім. Ігоря Сікорського повинна мати змогу відредагувати проблему, або захід відповідно до робочих процесів системи, що будуть описани нижче.</w:t>
+        <w:t>Адміністрація НТУУ «КПІ» ім. Ігоря Сікорського повинна мати змогу відредагувати проб</w:t>
+      </w:r>
+      <w:r>
+        <w:t>лему</w:t>
+      </w:r>
+      <w:r>
+        <w:t xml:space="preserve"> або захід відповід</w:t>
+      </w:r>
+      <w:r>
+        <w:t>но до робочих процесів системи.</w:t>
       </w:r>
     </w:p>
     <w:p>
@@ -971,9 +4318,11 @@
           <w:numId w:val="7"/>
         </w:numPr>
       </w:pPr>
+      <w:bookmarkStart w:id="13" w:name="_Toc40307876"/>
       <w:r>
         <w:t>Задачі для мобільного додатку</w:t>
       </w:r>
+      <w:bookmarkEnd w:id="13"/>
     </w:p>
     <w:p/>
     <w:p>
@@ -984,6 +4333,7 @@
           <w:numId w:val="7"/>
         </w:numPr>
       </w:pPr>
+      <w:bookmarkStart w:id="14" w:name="_Toc40307877"/>
       <w:r>
         <w:rPr>
           <w:lang w:val="ru-RU"/>
@@ -996,6 +4346,7 @@
         </w:rPr>
         <w:t>і вимоги</w:t>
       </w:r>
+      <w:bookmarkEnd w:id="14"/>
     </w:p>
     <w:p>
       <w:pPr>
@@ -1010,7 +4361,13 @@
         <w:t xml:space="preserve">Мобільній додаток повинен </w:t>
       </w:r>
       <w:r>
-        <w:t>відповідати рекомендаціям дизайна для Android та використову</w:t>
+        <w:t>в</w:t>
+      </w:r>
+      <w:r>
+        <w:t>ідповідати рекомендаціям дизайну</w:t>
+      </w:r>
+      <w:r>
+        <w:t xml:space="preserve"> для Android та використову</w:t>
       </w:r>
       <w:r>
         <w:t>вати загальнодоступні значки та шаблони інтерфейсу користувача.</w:t>
@@ -1027,7 +4384,13 @@
         <w:t>перевизначені</w:t>
       </w:r>
       <w:r>
-        <w:t xml:space="preserve"> звичні функції системних значків (наприклад, кнопка "Назад").</w:t>
+        <w:t xml:space="preserve"> звичні функц</w:t>
+      </w:r>
+      <w:r>
+        <w:t>ії системних значків (наприклад</w:t>
+      </w:r>
+      <w:r>
+        <w:t xml:space="preserve"> кнопка "Назад").</w:t>
       </w:r>
     </w:p>
     <w:p>
@@ -1038,7 +4401,13 @@
         <w:t xml:space="preserve">У </w:t>
       </w:r>
       <w:r>
-        <w:t>додатку не відбувається підміна системних значків абсолютно новими значками, якщо використовуються стандартні функції інтерфейсу користувача.</w:t>
+        <w:t xml:space="preserve">додатку не відбувається </w:t>
+      </w:r>
+      <w:r>
+        <w:t>зміна</w:t>
+      </w:r>
+      <w:r>
+        <w:t xml:space="preserve"> системних значків абсолютно новими значками, якщо використовуються стандартні функції інтерфейсу користувача.</w:t>
       </w:r>
     </w:p>
     <w:p>
@@ -1049,7 +4418,13 @@
         <w:t>Мобільний дода</w:t>
       </w:r>
       <w:r>
-        <w:t>ток повинен бути адаптивним для використання його на різних пристроях з різними розмірами екранів.</w:t>
+        <w:t>ток повине</w:t>
+      </w:r>
+      <w:r>
+        <w:t>н бути адаптованим</w:t>
+      </w:r>
+      <w:r>
+        <w:t xml:space="preserve"> для використання його на різних пристроях з різними розмірами екранів.</w:t>
       </w:r>
     </w:p>
     <w:p>
@@ -1087,21 +4462,30 @@
           <w:numId w:val="7"/>
         </w:numPr>
       </w:pPr>
-      <w:r>
+      <w:bookmarkStart w:id="15" w:name="_Toc40307878"/>
+      <w:r>
+        <w:lastRenderedPageBreak/>
         <w:t>Головні задачі</w:t>
       </w:r>
-    </w:p>
-    <w:p>
-      <w:pPr>
-        <w:spacing w:line="360" w:lineRule="auto"/>
-      </w:pPr>
-    </w:p>
-    <w:p>
-      <w:pPr>
-        <w:spacing w:line="360" w:lineRule="auto"/>
-      </w:pPr>
-      <w:r>
-        <w:t xml:space="preserve">Користувач системи повинен мати змогу переглядати існуючі проблеми та заходи на окремих мапах та на одній загальній. </w:t>
+      <w:bookmarkEnd w:id="15"/>
+    </w:p>
+    <w:p>
+      <w:pPr>
+        <w:spacing w:line="360" w:lineRule="auto"/>
+      </w:pPr>
+    </w:p>
+    <w:p>
+      <w:pPr>
+        <w:spacing w:line="360" w:lineRule="auto"/>
+      </w:pPr>
+      <w:r>
+        <w:t xml:space="preserve">Користувач системи повинен мати змогу переглядати існуючі проблеми та заходи на окремих мапах </w:t>
+      </w:r>
+      <w:r>
+        <w:t>і</w:t>
+      </w:r>
+      <w:r>
+        <w:t xml:space="preserve"> на одній загальній. </w:t>
       </w:r>
     </w:p>
     <w:p>
@@ -1225,7 +4609,19 @@
         <w:rPr>
           <w:lang w:val="uk-UA"/>
         </w:rPr>
-        <w:t>Дата проведення з (початок проміжка)</w:t>
+        <w:t xml:space="preserve">Дата проведення з (початок </w:t>
+      </w:r>
+      <w:r>
+        <w:rPr>
+          <w:lang w:val="uk-UA"/>
+        </w:rPr>
+        <w:t xml:space="preserve">обраного </w:t>
+      </w:r>
+      <w:r>
+        <w:rPr>
+          <w:lang w:val="uk-UA"/>
+        </w:rPr>
+        <w:t>проміжка)</w:t>
       </w:r>
     </w:p>
     <w:p>
@@ -1241,7 +4637,19 @@
         <w:rPr>
           <w:lang w:val="uk-UA"/>
         </w:rPr>
-        <w:t>Дата проведення до (кінець проміжка)</w:t>
+        <w:t xml:space="preserve">Дата проведення до (кінець </w:t>
+      </w:r>
+      <w:r>
+        <w:rPr>
+          <w:lang w:val="uk-UA"/>
+        </w:rPr>
+        <w:t xml:space="preserve">обраного </w:t>
+      </w:r>
+      <w:r>
+        <w:rPr>
+          <w:lang w:val="uk-UA"/>
+        </w:rPr>
+        <w:t>проміжка)</w:t>
       </w:r>
     </w:p>
     <w:p>
@@ -1281,29 +4689,44 @@
         <w:spacing w:line="360" w:lineRule="auto"/>
       </w:pPr>
       <w:r>
-        <w:t>Доцільно зробити перехід від міток на мапі до більш детального списка елементів, відображених користувачеві.</w:t>
-      </w:r>
-    </w:p>
-    <w:p>
-      <w:pPr>
-        <w:spacing w:line="360" w:lineRule="auto"/>
-      </w:pPr>
-      <w:r>
-        <w:t>Користувач</w:t>
-      </w:r>
-      <w:r>
-        <w:t xml:space="preserve"> повинен мати </w:t>
-      </w:r>
-      <w:r>
-        <w:t>змогу переглянути тільки свої проблеми та заходи, а також відредагувати чи видалити їх відповідно до робочих процесів системи.</w:t>
-      </w:r>
-    </w:p>
-    <w:p>
-      <w:pPr>
-        <w:spacing w:line="360" w:lineRule="auto"/>
-      </w:pPr>
-      <w:r>
-        <w:t>Користувач повинен мати змогу змінити свої особисті та вхідні дані до системи.</w:t>
+        <w:t>Доцільно зробити перехід від міток на</w:t>
+      </w:r>
+      <w:r>
+        <w:t xml:space="preserve"> мапі до більш детального списку елементів, відображеного користувачу</w:t>
+      </w:r>
+      <w:r>
+        <w:t>.</w:t>
+      </w:r>
+    </w:p>
+    <w:p>
+      <w:pPr>
+        <w:spacing w:line="360" w:lineRule="auto"/>
+      </w:pPr>
+      <w:r>
+        <w:t>Користувач повинен мати змогу переглянути тільки свої проблеми та заходи, а також відредагувати чи видалити їх</w:t>
+      </w:r>
+      <w:r>
+        <w:t>,</w:t>
+      </w:r>
+      <w:r>
+        <w:t xml:space="preserve"> відповідно до робочих процесів системи.</w:t>
+      </w:r>
+    </w:p>
+    <w:p>
+      <w:pPr>
+        <w:spacing w:line="360" w:lineRule="auto"/>
+      </w:pPr>
+      <w:r>
+        <w:t xml:space="preserve">Користувач повинен мати змогу змінити свої особисті та вхідні дані </w:t>
+      </w:r>
+      <w:r>
+        <w:t>у</w:t>
+      </w:r>
+      <w:r>
+        <w:t xml:space="preserve"> системі</w:t>
+      </w:r>
+      <w:r>
+        <w:t>.</w:t>
       </w:r>
     </w:p>
     <w:p>
@@ -1321,9 +4744,11 @@
           <w:numId w:val="7"/>
         </w:numPr>
       </w:pPr>
+      <w:bookmarkStart w:id="16" w:name="_Toc40307879"/>
       <w:r>
         <w:t>Додаткові задачі</w:t>
       </w:r>
+      <w:bookmarkEnd w:id="16"/>
     </w:p>
     <w:p/>
     <w:p>
@@ -1331,7 +4756,13 @@
         <w:spacing w:line="360" w:lineRule="auto"/>
       </w:pPr>
       <w:r>
-        <w:t>Рекомендовано створити більш гнучке налаштування інтерфейсу, а саме можливість змінити головну мову інтерфейсу з української на англійську, а також можливість змінити тему інтерфейсу зі стандартної (блакитної) на нічну (темну) тему.</w:t>
+        <w:t xml:space="preserve">Рекомендовано створити більш гнучке </w:t>
+      </w:r>
+      <w:r>
+        <w:t xml:space="preserve">налаштування інтерфейсу, а саме: </w:t>
+      </w:r>
+      <w:r>
+        <w:t>можливість змінити головну мову інтерфейсу з української на англійську, а також можливість змінити тему інтерфейсу зі стандартної (блакитної) на нічну (темну) тему.</w:t>
       </w:r>
       <w:r>
         <w:t xml:space="preserve"> </w:t>
@@ -1350,10 +4781,12 @@
           <w:numId w:val="7"/>
         </w:numPr>
       </w:pPr>
+      <w:bookmarkStart w:id="17" w:name="_Toc40307880"/>
       <w:r>
         <w:lastRenderedPageBreak/>
         <w:t>Задачі для сервера</w:t>
       </w:r>
+      <w:bookmarkEnd w:id="17"/>
     </w:p>
     <w:p/>
     <w:p>
@@ -1364,9 +4797,11 @@
           <w:numId w:val="7"/>
         </w:numPr>
       </w:pPr>
+      <w:bookmarkStart w:id="18" w:name="_Toc40307881"/>
       <w:r>
         <w:t>Загальні вимоги</w:t>
       </w:r>
+      <w:bookmarkEnd w:id="18"/>
     </w:p>
     <w:p/>
     <w:p>
@@ -1476,7 +4911,19 @@
         <w:rPr>
           <w:lang w:val="uk-UA"/>
         </w:rPr>
-        <w:t>Вилучення данних (</w:t>
+        <w:t>Вилучення</w:t>
+      </w:r>
+      <w:r>
+        <w:rPr>
+          <w:lang w:val="uk-UA"/>
+        </w:rPr>
+        <w:t xml:space="preserve"> да</w:t>
+      </w:r>
+      <w:r>
+        <w:rPr>
+          <w:lang w:val="uk-UA"/>
+        </w:rPr>
+        <w:t>них (</w:t>
       </w:r>
       <w:r>
         <w:rPr>
@@ -1504,7 +4951,13 @@
         <w:rPr>
           <w:lang w:val="uk-UA"/>
         </w:rPr>
-        <w:t>Збереження данних (</w:t>
+        <w:t>Збереження дан</w:t>
+      </w:r>
+      <w:r>
+        <w:rPr>
+          <w:lang w:val="uk-UA"/>
+        </w:rPr>
+        <w:t>их (</w:t>
       </w:r>
       <w:r>
         <w:rPr>
@@ -1573,9 +5026,11 @@
           <w:numId w:val="7"/>
         </w:numPr>
       </w:pPr>
+      <w:bookmarkStart w:id="19" w:name="_Toc40307882"/>
       <w:r>
         <w:t>Головні задачі</w:t>
       </w:r>
+      <w:bookmarkEnd w:id="19"/>
     </w:p>
     <w:p/>
     <w:p>
@@ -1686,16 +5141,12 @@
         </w:rPr>
         <w:t>Файли</w:t>
       </w:r>
-    </w:p>
-    <w:p>
-      <w:pPr>
-        <w:pStyle w:val="ListParagraph"/>
-        <w:numPr>
-          <w:ilvl w:val="0"/>
-          <w:numId w:val="14"/>
-        </w:numPr>
-        <w:spacing w:line="360" w:lineRule="auto"/>
-      </w:pPr>
+      <w:r>
+        <w:rPr>
+          <w:lang w:val="uk-UA"/>
+        </w:rPr>
+        <w:t xml:space="preserve"> </w:t>
+      </w:r>
       <w:r>
         <w:rPr>
           <w:lang w:val="uk-UA"/>
@@ -1738,6 +5189,7 @@
         </w:rPr>
         <w:br w:type="column"/>
       </w:r>
+      <w:bookmarkStart w:id="20" w:name="_Toc40307883"/>
       <w:r>
         <w:rPr>
           <w:rStyle w:val="1Char"/>
@@ -1745,6 +5197,7 @@
         <w:lastRenderedPageBreak/>
         <w:t>Опис предметної області</w:t>
       </w:r>
+      <w:bookmarkEnd w:id="20"/>
     </w:p>
     <w:p>
       <w:pPr>
@@ -1766,6 +5219,7 @@
           <w:numId w:val="15"/>
         </w:numPr>
       </w:pPr>
+      <w:bookmarkStart w:id="21" w:name="_Toc40307884"/>
       <w:r>
         <w:rPr>
           <w:lang w:val="ru-RU"/>
@@ -1775,6 +5229,7 @@
       <w:r>
         <w:t>ічні системи</w:t>
       </w:r>
+      <w:bookmarkEnd w:id="21"/>
     </w:p>
     <w:p/>
     <w:p>
@@ -1788,6 +5243,7 @@
           <w:lang w:val="en-US"/>
         </w:rPr>
       </w:pPr>
+      <w:bookmarkStart w:id="22" w:name="_Toc40307885"/>
       <w:r>
         <w:t xml:space="preserve">Система </w:t>
       </w:r>
@@ -1797,6 +5253,7 @@
         </w:rPr>
         <w:t>My LA 311</w:t>
       </w:r>
+      <w:bookmarkEnd w:id="22"/>
     </w:p>
     <w:p>
       <w:pPr>
@@ -1812,14 +5269,12 @@
       <w:r>
         <w:t xml:space="preserve">За допомогою системи </w:t>
       </w:r>
-      <w:proofErr w:type="spellStart"/>
       <w:r>
         <w:rPr>
           <w:lang w:val="en-US"/>
         </w:rPr>
         <w:t>MyLA</w:t>
       </w:r>
-      <w:proofErr w:type="spellEnd"/>
       <w:r>
         <w:rPr>
           <w:lang w:val="ru-RU"/>
@@ -1830,12 +5285,27 @@
         <w:rPr>
           <w:lang w:val="ru-RU"/>
         </w:rPr>
-        <w:t xml:space="preserve">  в місте </w:t>
+        <w:t xml:space="preserve">  </w:t>
+      </w:r>
+      <w:r>
+        <w:rPr>
+          <w:lang w:val="ru-RU"/>
+        </w:rPr>
+        <w:t>у</w:t>
+      </w:r>
+      <w:r>
+        <w:rPr>
+          <w:lang w:val="ru-RU"/>
+        </w:rPr>
+        <w:t xml:space="preserve"> </w:t>
       </w:r>
       <w:r>
         <w:t>Лос-А́нджелес</w:t>
       </w:r>
       <w:r>
+        <w:t>і</w:t>
+      </w:r>
+      <w:r>
         <w:rPr>
           <w:lang w:val="ru-RU"/>
         </w:rPr>
@@ -1851,22 +5321,43 @@
         <w:t xml:space="preserve"> можна д</w:t>
       </w:r>
       <w:r>
-        <w:t>ізнатися інформацію про місто та послуги лише в декількох хвилинах.</w:t>
+        <w:t>ізнатися інформ</w:t>
+      </w:r>
+      <w:r>
+        <w:t>ацію про місто та послуги лише за декілька хвилин</w:t>
+      </w:r>
+      <w:r>
+        <w:t>.</w:t>
       </w:r>
       <w:r>
         <w:rPr>
           <w:lang w:val="ru-RU"/>
         </w:rPr>
+        <w:t xml:space="preserve"> [1]</w:t>
+      </w:r>
+      <w:r>
+        <w:t xml:space="preserve"> Використовувавання</w:t>
+      </w:r>
+      <w:r>
+        <w:t xml:space="preserve"> цього</w:t>
+      </w:r>
+      <w:r>
+        <w:t xml:space="preserve"> додатку</w:t>
+      </w:r>
+      <w:r>
         <w:t xml:space="preserve"> </w:t>
       </w:r>
       <w:r>
-        <w:rPr>
-          <w:lang w:val="ru-RU"/>
-        </w:rPr>
-        <w:t>[1]</w:t>
-      </w:r>
-      <w:r>
-        <w:t xml:space="preserve"> Можно використовувати додаток для швидкого та легкого доступа до напопулярніших послуг міста, включаючи видалення графіті, ремонт вибоїн та забір об’ємних предметів. </w:t>
+        <w:t xml:space="preserve">дає змогу </w:t>
+      </w:r>
+      <w:r>
+        <w:t>швидкого та легкого доступ</w:t>
+      </w:r>
+      <w:r>
+        <w:t>у</w:t>
+      </w:r>
+      <w:r>
+        <w:t xml:space="preserve"> до напопулярніших послуг міста, включаючи видалення графіті, ремонт вибоїн та забір об’ємних предметів. </w:t>
       </w:r>
     </w:p>
     <w:p>
@@ -1884,7 +5375,13 @@
         <w:t>.1</w:t>
       </w:r>
       <w:r>
-        <w:t>) бачимо три пункта:</w:t>
+        <w:t>) бачимо три пункт</w:t>
+      </w:r>
+      <w:r>
+        <w:t>и</w:t>
+      </w:r>
+      <w:r>
+        <w:t>:</w:t>
       </w:r>
     </w:p>
     <w:p>
@@ -1906,7 +5403,13 @@
         <w:t xml:space="preserve">службового </w:t>
       </w:r>
       <w:r>
-        <w:t>запита</w:t>
+        <w:t>запит</w:t>
+      </w:r>
+      <w:r>
+        <w:rPr>
+          <w:lang w:val="uk-UA"/>
+        </w:rPr>
+        <w:t>у</w:t>
       </w:r>
     </w:p>
     <w:p>
@@ -1996,14 +5499,12 @@
       <w:r>
         <w:t xml:space="preserve"> – Головний екран </w:t>
       </w:r>
-      <w:proofErr w:type="spellStart"/>
       <w:r>
         <w:rPr>
           <w:lang w:val="en-US"/>
         </w:rPr>
         <w:t>MyLA</w:t>
       </w:r>
-      <w:proofErr w:type="spellEnd"/>
       <w:r>
         <w:rPr>
           <w:lang w:val="ru-RU"/>
@@ -2023,7 +5524,25 @@
           <w:lang w:val="ru-RU"/>
         </w:rPr>
         <w:lastRenderedPageBreak/>
-        <w:t>Головний функціонал кожного з цих пунктив, це:</w:t>
+        <w:t>Головним</w:t>
+      </w:r>
+      <w:r>
+        <w:rPr>
+          <w:lang w:val="ru-RU"/>
+        </w:rPr>
+        <w:t xml:space="preserve"> функціонал</w:t>
+      </w:r>
+      <w:r>
+        <w:rPr>
+          <w:lang w:val="ru-RU"/>
+        </w:rPr>
+        <w:t>ом кожного з цих пунктів є</w:t>
+      </w:r>
+      <w:r>
+        <w:rPr>
+          <w:lang w:val="ru-RU"/>
+        </w:rPr>
+        <w:t>:</w:t>
       </w:r>
     </w:p>
     <w:p>
@@ -2036,10 +5555,7 @@
         <w:spacing w:line="360" w:lineRule="auto"/>
       </w:pPr>
       <w:r>
-        <w:t>Функція «</w:t>
-      </w:r>
-      <w:r>
-        <w:t xml:space="preserve">Створення </w:t>
+        <w:t xml:space="preserve">Функція «Створення </w:t>
       </w:r>
       <w:r>
         <w:rPr>
@@ -2048,13 +5564,25 @@
         <w:t xml:space="preserve">службового </w:t>
       </w:r>
       <w:r>
-        <w:t>запита</w:t>
-      </w:r>
-      <w:r>
-        <w:t>»</w:t>
-      </w:r>
-      <w:r>
-        <w:t xml:space="preserve"> дозволяє швидко та легко запросити найпопулярніші послуги міста, включаючи вилучення графіті, ремонт вибоїн та забір об'ємних предметів.</w:t>
+        <w:t>запита»</w:t>
+      </w:r>
+      <w:r>
+        <w:rPr>
+          <w:lang w:val="uk-UA"/>
+        </w:rPr>
+        <w:t>, що</w:t>
+      </w:r>
+      <w:r>
+        <w:t xml:space="preserve"> дозволяє швидко та легко запросити найпопулярніші послуги міста, включаючи </w:t>
+      </w:r>
+      <w:r>
+        <w:rPr>
+          <w:lang w:val="uk-UA"/>
+        </w:rPr>
+        <w:t>видалення</w:t>
+      </w:r>
+      <w:r>
+        <w:t xml:space="preserve"> графіті, ремонт вибоїн та забір об'ємних предметів.</w:t>
       </w:r>
     </w:p>
     <w:p>
@@ -2076,7 +5604,31 @@
         <w:t>Перегляд</w:t>
       </w:r>
       <w:r>
-        <w:t>" зручно відображає найближчі парки, бібліотеки, пожежні та поліцейські пункти, поля для гольфу, громадські басейни, тенісні корти, поля для гольфу, стоянки тощо.</w:t>
+        <w:t>"</w:t>
+      </w:r>
+      <w:r>
+        <w:rPr>
+          <w:lang w:val="uk-UA"/>
+        </w:rPr>
+        <w:t>, яка</w:t>
+      </w:r>
+      <w:r>
+        <w:t xml:space="preserve"> відображає найближчі парки, бібліотеки,</w:t>
+      </w:r>
+      <w:r>
+        <w:t xml:space="preserve"> пожежні та поліцейські пункти,</w:t>
+      </w:r>
+      <w:r>
+        <w:t xml:space="preserve"> громадські басейни, тенісні корти, поля для гольфу, </w:t>
+      </w:r>
+      <w:r>
+        <w:rPr>
+          <w:lang w:val="uk-UA"/>
+        </w:rPr>
+        <w:t>паркінг</w:t>
+      </w:r>
+      <w:r>
+        <w:t xml:space="preserve"> тощо.</w:t>
       </w:r>
     </w:p>
     <w:p>
@@ -2121,7 +5673,25 @@
         <w:t xml:space="preserve">. </w:t>
       </w:r>
       <w:r>
-        <w:t>Для цього впроваджено навіть пошук по сервісам.</w:t>
+        <w:t>Для цього</w:t>
+      </w:r>
+      <w:r>
+        <w:t xml:space="preserve"> </w:t>
+      </w:r>
+      <w:r>
+        <w:t>навіть</w:t>
+      </w:r>
+      <w:r>
+        <w:t xml:space="preserve"> </w:t>
+      </w:r>
+      <w:r>
+        <w:t xml:space="preserve">впроваджено </w:t>
+      </w:r>
+      <w:r>
+        <w:t>пошук</w:t>
+      </w:r>
+      <w:r>
+        <w:t>.</w:t>
       </w:r>
       <w:r>
         <w:rPr>
@@ -2205,13 +5775,7 @@
         <w:rPr>
           <w:lang w:val="ru-RU"/>
         </w:rPr>
-        <w:t>Описувати кожен займе багато часу, тому в загальному завдяки ним можливо</w:t>
-      </w:r>
-      <w:r>
-        <w:rPr>
-          <w:lang w:val="ru-RU"/>
-        </w:rPr>
-        <w:t>:</w:t>
+        <w:t>Описувати кожен займе багато часу, тому в загальному завдяки ним можливо:</w:t>
       </w:r>
     </w:p>
     <w:p>
@@ -2224,7 +5788,19 @@
         <w:spacing w:line="360" w:lineRule="auto"/>
       </w:pPr>
       <w:r>
-        <w:t>оплачувати рахунок в м</w:t>
+        <w:t>оплачувати рахун</w:t>
+      </w:r>
+      <w:r>
+        <w:t>к</w:t>
+      </w:r>
+      <w:r>
+        <w:rPr>
+          <w:lang w:val="uk-UA"/>
+        </w:rPr>
+        <w:t>и</w:t>
+      </w:r>
+      <w:r>
+        <w:t xml:space="preserve"> в м</w:t>
       </w:r>
       <w:r>
         <w:t>істі за воду та електроенергію</w:t>
@@ -2259,22 +5835,36 @@
         <w:rPr>
           <w:lang w:val="uk-UA"/>
         </w:rPr>
-        <w:t>переглядати поточні статуси на свої запити проблем</w:t>
-      </w:r>
-    </w:p>
-    <w:p>
-      <w:pPr>
-        <w:pStyle w:val="ListParagraph"/>
-        <w:numPr>
-          <w:ilvl w:val="0"/>
-          <w:numId w:val="19"/>
-        </w:numPr>
-        <w:spacing w:line="360" w:lineRule="auto"/>
-      </w:pPr>
+        <w:t xml:space="preserve">переглядати поточні статуси </w:t>
+      </w:r>
       <w:r>
         <w:rPr>
           <w:lang w:val="uk-UA"/>
         </w:rPr>
+        <w:t>свої</w:t>
+      </w:r>
+      <w:r>
+        <w:rPr>
+          <w:lang w:val="uk-UA"/>
+        </w:rPr>
+        <w:t>х запитів</w:t>
+      </w:r>
+      <w:r>
+        <w:rPr>
+          <w:lang w:val="uk-UA"/>
+        </w:rPr>
+        <w:t xml:space="preserve"> проблем</w:t>
+      </w:r>
+      <w:r>
+        <w:rPr>
+          <w:lang w:val="uk-UA"/>
+        </w:rPr>
+        <w:t xml:space="preserve"> </w:t>
+      </w:r>
+      <w:r>
+        <w:rPr>
+          <w:lang w:val="uk-UA"/>
+        </w:rPr>
         <w:t>і таке інше.</w:t>
       </w:r>
     </w:p>
@@ -2286,27 +5876,57 @@
         <w:rPr>
           <w:b/>
         </w:rPr>
+        <w:t>Переваги:</w:t>
+      </w:r>
+      <w:r>
+        <w:t xml:space="preserve"> доступ до великої цифрової систем</w:t>
+      </w:r>
+      <w:r>
+        <w:t>и міста, що має багато сервісів</w:t>
+      </w:r>
+      <w:r>
+        <w:rPr>
+          <w:lang w:val="ru-RU"/>
+        </w:rPr>
+        <w:t>;</w:t>
+      </w:r>
+      <w:r>
+        <w:t xml:space="preserve"> зрозумілий та простий варінт</w:t>
+      </w:r>
+      <w:r>
+        <w:rPr>
+          <w:lang w:val="ru-RU"/>
+        </w:rPr>
+        <w:t xml:space="preserve"> </w:t>
+      </w:r>
+      <w:r>
+        <w:t>інтерфейсу</w:t>
+      </w:r>
+      <w:r>
+        <w:rPr>
+          <w:lang w:val="ru-RU"/>
+        </w:rPr>
+        <w:t>;</w:t>
+      </w:r>
+      <w:r>
+        <w:t xml:space="preserve"> можливість залишити мітку анонімно.</w:t>
+      </w:r>
+    </w:p>
+    <w:p>
+      <w:pPr>
+        <w:spacing w:line="360" w:lineRule="auto"/>
+      </w:pPr>
+      <w:r>
+        <w:rPr>
+          <w:b/>
+        </w:rPr>
         <w:lastRenderedPageBreak/>
-        <w:t>Переваги:</w:t>
-      </w:r>
-      <w:r>
-        <w:t xml:space="preserve"> доступ до великої цифрової системи міста, що має багато сервісів, зрозумілий та простий варінт, можливість залишити мітку анонімно.</w:t>
-      </w:r>
-    </w:p>
-    <w:p>
-      <w:pPr>
-        <w:spacing w:line="360" w:lineRule="auto"/>
-      </w:pPr>
+        <w:t>Недоліки:</w:t>
+      </w:r>
       <w:r>
         <w:rPr>
           <w:b/>
         </w:rPr>
-        <w:t>Недоліки:</w:t>
-      </w:r>
-      <w:r>
-        <w:rPr>
-          <w:b/>
-        </w:rPr>
         <w:t xml:space="preserve"> </w:t>
       </w:r>
       <w:r>
@@ -2319,7 +5939,13 @@
         <w:t>Android</w:t>
       </w:r>
       <w:r>
-        <w:t xml:space="preserve"> або </w:t>
+        <w:t xml:space="preserve"> </w:t>
+      </w:r>
+      <w:r>
+        <w:t>та</w:t>
+      </w:r>
+      <w:r>
+        <w:t xml:space="preserve"> </w:t>
       </w:r>
       <w:r>
         <w:rPr>
@@ -2331,7 +5957,13 @@
         <w:t xml:space="preserve"> </w:t>
       </w:r>
       <w:r>
-        <w:t xml:space="preserve">користувачів. Доступ до встановлення додатку можна отримати лише з території Сполучених Штатів Америки, або використовувати </w:t>
+        <w:t>користувачів. Доступ до встановлення додатку можна отримати лише з тери</w:t>
+      </w:r>
+      <w:r>
+        <w:t>торії Сполучених Штатів Америки</w:t>
+      </w:r>
+      <w:r>
+        <w:t xml:space="preserve"> або використовувати </w:t>
       </w:r>
       <w:r>
         <w:rPr>
@@ -2371,6 +6003,7 @@
           <w:szCs w:val="28"/>
         </w:rPr>
       </w:pPr>
+      <w:bookmarkStart w:id="23" w:name="_Toc40307886"/>
       <w:r>
         <w:t xml:space="preserve">Система </w:t>
       </w:r>
@@ -2380,6 +6013,7 @@
         </w:rPr>
         <w:t>Pakistan Citizen Portal</w:t>
       </w:r>
+      <w:bookmarkEnd w:id="23"/>
     </w:p>
     <w:p/>
     <w:p>
@@ -2396,10 +6030,7 @@
         <w:t>– це інтегрована система відкодування скарги громадян, яка з’єднує всі урядові організації як на федеральному, так і на провінційному рівнях. (Рис. 2.2.2.1) Система служить носієм скарг у відповідні офіси по всьому Пакистану. Додаток слугує додатковим каналом між громадянином та владою.</w:t>
       </w:r>
       <w:r>
-        <w:t xml:space="preserve"> </w:t>
-      </w:r>
-      <w:r>
-        <w:t>[2]</w:t>
+        <w:t xml:space="preserve"> [2]</w:t>
       </w:r>
     </w:p>
     <w:p>
@@ -2590,7 +6221,17 @@
         <w:ind w:firstLine="0"/>
       </w:pPr>
       <w:r>
-        <w:t>В результаті обраної категорії ві</w:t>
+        <w:lastRenderedPageBreak/>
+        <w:t>В результаті обраної категорії</w:t>
+      </w:r>
+      <w:r>
+        <w:rPr>
+          <w:lang w:val="ru-RU"/>
+        </w:rPr>
+        <w:t>,</w:t>
+      </w:r>
+      <w:r>
+        <w:t xml:space="preserve"> ві</w:t>
       </w:r>
       <w:r>
         <w:rPr>
@@ -2612,11 +6253,28 @@
           <w:b/>
           <w:lang w:val="ru-RU"/>
         </w:rPr>
-        <w:lastRenderedPageBreak/>
         <w:t>Переваги:</w:t>
       </w:r>
       <w:r>
-        <w:t xml:space="preserve"> Доступність додатку та закріплення системи на рівні країни. Що дозволяє вдало вирішувати проблеми та впроваджувати будь-які інші сервіси в системі.</w:t>
+        <w:t xml:space="preserve"> Доступність додатку та закр</w:t>
+      </w:r>
+      <w:r>
+        <w:t>іплення системи на рівні країни,</w:t>
+      </w:r>
+      <w:r>
+        <w:rPr>
+          <w:lang w:val="ru-RU"/>
+        </w:rPr>
+        <w:t xml:space="preserve"> щ</w:t>
+      </w:r>
+      <w:r>
+        <w:t>о дозволяє вдало вирішувати проблеми та впр</w:t>
+      </w:r>
+      <w:r>
+        <w:t>оваджувати будь-які інші сервіси</w:t>
+      </w:r>
+      <w:r>
+        <w:t>.</w:t>
       </w:r>
     </w:p>
     <w:p>
@@ -2637,16 +6295,22 @@
         <w:t xml:space="preserve"> </w:t>
       </w:r>
       <w:r>
-        <w:t xml:space="preserve">Система покриває лише одну потребу: скарги. </w:t>
+        <w:t>Система покриває лише одну потребу</w:t>
       </w:r>
       <w:r>
         <w:rPr>
           <w:lang w:val="ru-RU"/>
         </w:rPr>
-        <w:t>Нема у</w:t>
-      </w:r>
-      <w:r>
-        <w:t xml:space="preserve">мов користування навіть англійскою мовою. </w:t>
+        <w:t xml:space="preserve"> -</w:t>
+      </w:r>
+      <w:r>
+        <w:t xml:space="preserve"> скарги. </w:t>
+      </w:r>
+      <w:r>
+        <w:rPr>
+          <w:lang w:val="ru-RU"/>
+        </w:rPr>
+        <w:t>Не повністю інтернаціоналізований додаток.</w:t>
       </w:r>
     </w:p>
     <w:p>
@@ -2663,6 +6327,7 @@
           <w:numId w:val="7"/>
         </w:numPr>
       </w:pPr>
+      <w:bookmarkStart w:id="24" w:name="_Toc40307887"/>
       <w:r>
         <w:t xml:space="preserve">Система </w:t>
       </w:r>
@@ -2672,6 +6337,7 @@
         </w:rPr>
         <w:t>2GIS</w:t>
       </w:r>
+      <w:bookmarkEnd w:id="24"/>
     </w:p>
     <w:p/>
     <w:p>
@@ -2772,6 +6438,7 @@
         <w:rPr>
           <w:lang w:val="ru-RU"/>
         </w:rPr>
+        <w:lastRenderedPageBreak/>
         <w:br/>
         <w:t xml:space="preserve">Рисунок 2.2.3.1 Приклад </w:t>
       </w:r>
@@ -2784,8 +6451,34 @@
         <w:spacing w:line="360" w:lineRule="auto"/>
       </w:pPr>
       <w:r>
-        <w:lastRenderedPageBreak/>
-        <w:t>Система впроваджує велику кількість інформаційних сервісів: чи то години роботи кафе, поштових відділеннь, лікарнь або аптек. Дозволяє находити та створювати маршрут до самої двері вашого пункту призначення.</w:t>
+        <w:t xml:space="preserve">Система впроваджує велику кількість інформаційних сервісів: </w:t>
+      </w:r>
+      <w:r>
+        <w:t>розклад</w:t>
+      </w:r>
+      <w:r>
+        <w:t xml:space="preserve"> роботи кафе, поштових відділеннь, лікар</w:t>
+      </w:r>
+      <w:r>
+        <w:t>ень або аптек</w:t>
+      </w:r>
+      <w:r>
+        <w:t>; д</w:t>
+      </w:r>
+      <w:r>
+        <w:t xml:space="preserve">озволяє </w:t>
+      </w:r>
+      <w:r>
+        <w:t>з</w:t>
+      </w:r>
+      <w:r>
+        <w:t xml:space="preserve">находити та створювати маршрут </w:t>
+      </w:r>
+      <w:r>
+        <w:t>аж до самої дверей</w:t>
+      </w:r>
+      <w:r>
+        <w:t xml:space="preserve"> вашого пункту призначення.</w:t>
       </w:r>
     </w:p>
     <w:p>
@@ -2805,7 +6498,16 @@
         <w:t xml:space="preserve"> </w:t>
       </w:r>
       <w:r>
-        <w:t>працює на території України та має неперевершену карту з великою кількістью інформації. Додаток відповідай сучасним інтерфейсам.</w:t>
+        <w:t>працює на території України та має неперев</w:t>
+      </w:r>
+      <w:r>
+        <w:t>ершену карту з великою кількіст</w:t>
+      </w:r>
+      <w:r>
+        <w:t>ю інформації. Додаток відповідає сучасному інтерфейсу</w:t>
+      </w:r>
+      <w:r>
+        <w:t>.</w:t>
       </w:r>
     </w:p>
     <w:p>
@@ -2825,7 +6527,19 @@
         <w:t xml:space="preserve"> </w:t>
       </w:r>
       <w:r>
-        <w:t>Крім інформаційних сервісів та побудування маршруту не має нічого спільного з допомогою виправлення ситуації навкруги.</w:t>
+        <w:t xml:space="preserve">Крім інформаційних сервісів та побудування маршруту не має нічого спільного </w:t>
+      </w:r>
+      <w:r>
+        <w:t>і</w:t>
+      </w:r>
+      <w:r>
+        <w:t>з допомо</w:t>
+      </w:r>
+      <w:r>
+        <w:t>гою виправлення ситуації навколо</w:t>
+      </w:r>
+      <w:r>
+        <w:t>.</w:t>
       </w:r>
     </w:p>
     <w:p>
@@ -2839,34 +6553,3437 @@
       <w:r>
         <w:br w:type="column"/>
       </w:r>
+      <w:bookmarkStart w:id="25" w:name="_Toc40307888"/>
       <w:r>
         <w:lastRenderedPageBreak/>
         <w:t>Засоби розробки</w:t>
       </w:r>
+      <w:bookmarkEnd w:id="25"/>
+    </w:p>
+    <w:p>
+      <w:pPr>
+        <w:pStyle w:val="Heading2"/>
+        <w:ind w:firstLine="0"/>
+        <w:rPr>
+          <w:b w:val="0"/>
+          <w:sz w:val="28"/>
+        </w:rPr>
+      </w:pPr>
+    </w:p>
+    <w:p>
+      <w:pPr>
+        <w:pStyle w:val="Heading2"/>
+      </w:pPr>
+      <w:bookmarkStart w:id="26" w:name="_Toc40307889"/>
+      <w:r>
+        <w:rPr>
+          <w:lang w:val="ru-RU"/>
+        </w:rPr>
+        <w:t xml:space="preserve">3.1 </w:t>
+      </w:r>
+      <w:r>
+        <w:t>Мобільний</w:t>
+      </w:r>
+      <w:r>
+        <w:t xml:space="preserve"> додаток</w:t>
+      </w:r>
+      <w:bookmarkEnd w:id="26"/>
+    </w:p>
+    <w:p>
+      <w:pPr>
+        <w:spacing w:line="276" w:lineRule="auto"/>
+      </w:pPr>
+      <w:r>
+        <w:t>Створення мобільного додатку за допом</w:t>
+      </w:r>
+      <w:r>
+        <w:t>о</w:t>
+      </w:r>
+      <w:r>
+        <w:t xml:space="preserve">гою </w:t>
+      </w:r>
+      <w:r>
+        <w:rPr>
+          <w:lang w:val="en-US"/>
+        </w:rPr>
+        <w:t>Flutter</w:t>
+      </w:r>
+      <w:r>
+        <w:t xml:space="preserve"> </w:t>
+      </w:r>
+      <w:r>
+        <w:rPr>
+          <w:lang w:val="en-US"/>
+        </w:rPr>
+        <w:t>Framework</w:t>
+      </w:r>
+      <w:r>
+        <w:t xml:space="preserve"> на мові </w:t>
+      </w:r>
+      <w:r>
+        <w:rPr>
+          <w:lang w:val="en-US"/>
+        </w:rPr>
+        <w:t>Dart</w:t>
+      </w:r>
+      <w:r>
+        <w:t xml:space="preserve"> в середовищ</w:t>
+      </w:r>
+      <w:r>
+        <w:t xml:space="preserve">і </w:t>
+      </w:r>
+      <w:r>
+        <w:rPr>
+          <w:lang w:val="en-US"/>
+        </w:rPr>
+        <w:t>Visual</w:t>
+      </w:r>
+      <w:r>
+        <w:t xml:space="preserve"> </w:t>
+      </w:r>
+      <w:r>
+        <w:rPr>
+          <w:lang w:val="en-US"/>
+        </w:rPr>
+        <w:t>Studio</w:t>
+      </w:r>
+      <w:r>
+        <w:t xml:space="preserve"> </w:t>
+      </w:r>
+      <w:r>
+        <w:rPr>
+          <w:lang w:val="en-US"/>
+        </w:rPr>
+        <w:t>Code</w:t>
+      </w:r>
+      <w:r>
+        <w:t>.</w:t>
+      </w:r>
+    </w:p>
+    <w:p>
+      <w:pPr>
+        <w:spacing w:line="276" w:lineRule="auto"/>
+      </w:pPr>
+    </w:p>
+    <w:p>
+      <w:pPr>
+        <w:pStyle w:val="Heading3"/>
+        <w:numPr>
+          <w:ilvl w:val="2"/>
+          <w:numId w:val="20"/>
+        </w:numPr>
+        <w:spacing w:line="276" w:lineRule="auto"/>
+        <w:rPr>
+          <w:lang w:val="en-US"/>
+        </w:rPr>
+      </w:pPr>
+      <w:bookmarkStart w:id="27" w:name="_Toc40307890"/>
+      <w:r>
+        <w:rPr>
+          <w:lang w:val="en-US"/>
+        </w:rPr>
+        <w:t>Flutter</w:t>
+      </w:r>
+      <w:r>
+        <w:rPr>
+          <w:lang w:val="ru-RU"/>
+        </w:rPr>
+        <w:t xml:space="preserve"> </w:t>
+      </w:r>
+      <w:r>
+        <w:rPr>
+          <w:lang w:val="en-US"/>
+        </w:rPr>
+        <w:t>Framework</w:t>
+      </w:r>
+      <w:bookmarkEnd w:id="27"/>
+    </w:p>
+    <w:p>
+      <w:pPr>
+        <w:spacing w:line="276" w:lineRule="auto"/>
+        <w:rPr>
+          <w:lang w:val="en-US"/>
+        </w:rPr>
+      </w:pPr>
+    </w:p>
+    <w:p>
+      <w:pPr>
+        <w:spacing w:line="276" w:lineRule="auto"/>
+        <w:rPr>
+          <w:lang w:val="ru-RU"/>
+        </w:rPr>
+      </w:pPr>
+      <w:r>
+        <w:rPr>
+          <w:lang w:val="en-US"/>
+        </w:rPr>
+        <w:t>Flutter</w:t>
+      </w:r>
+      <w:r>
+        <w:rPr>
+          <w:lang w:val="ru-RU"/>
+        </w:rPr>
+        <w:t xml:space="preserve"> - це набір для розробки програмного забезпечення з відкритим кодом, </w:t>
+      </w:r>
+      <w:r>
+        <w:rPr>
+          <w:lang w:val="ru-RU"/>
+        </w:rPr>
+        <w:t xml:space="preserve">що </w:t>
+      </w:r>
+      <w:r>
+        <w:rPr>
+          <w:lang w:val="ru-RU"/>
+        </w:rPr>
+        <w:t xml:space="preserve">створений </w:t>
+      </w:r>
+      <w:r>
+        <w:rPr>
+          <w:lang w:val="en-US"/>
+        </w:rPr>
+        <w:t>Google</w:t>
+      </w:r>
+      <w:r>
+        <w:rPr>
+          <w:lang w:val="ru-RU"/>
+        </w:rPr>
+        <w:t xml:space="preserve">. Він використовується для розробки програм для </w:t>
+      </w:r>
+      <w:r>
+        <w:rPr>
+          <w:lang w:val="en-US"/>
+        </w:rPr>
+        <w:t>Android</w:t>
+      </w:r>
+      <w:r>
+        <w:rPr>
+          <w:lang w:val="ru-RU"/>
+        </w:rPr>
+        <w:t xml:space="preserve">, </w:t>
+      </w:r>
+      <w:r>
+        <w:rPr>
+          <w:lang w:val="en-US"/>
+        </w:rPr>
+        <w:t>iOS</w:t>
+      </w:r>
+      <w:r>
+        <w:rPr>
+          <w:lang w:val="ru-RU"/>
+        </w:rPr>
+        <w:t xml:space="preserve">, </w:t>
+      </w:r>
+      <w:r>
+        <w:rPr>
+          <w:lang w:val="en-US"/>
+        </w:rPr>
+        <w:t>Windows</w:t>
+      </w:r>
+      <w:r>
+        <w:rPr>
+          <w:lang w:val="ru-RU"/>
+        </w:rPr>
+        <w:t xml:space="preserve">, </w:t>
+      </w:r>
+      <w:r>
+        <w:rPr>
+          <w:lang w:val="en-US"/>
+        </w:rPr>
+        <w:t>Mac</w:t>
+      </w:r>
+      <w:r>
+        <w:rPr>
+          <w:lang w:val="ru-RU"/>
+        </w:rPr>
+        <w:t xml:space="preserve">, </w:t>
+      </w:r>
+      <w:r>
+        <w:rPr>
+          <w:lang w:val="en-US"/>
+        </w:rPr>
+        <w:t>Linux</w:t>
+      </w:r>
+      <w:r>
+        <w:rPr>
+          <w:lang w:val="ru-RU"/>
+        </w:rPr>
+        <w:t xml:space="preserve">, </w:t>
+      </w:r>
+      <w:r>
+        <w:rPr>
+          <w:lang w:val="en-US"/>
+        </w:rPr>
+        <w:t>Google</w:t>
+      </w:r>
+      <w:r>
+        <w:rPr>
+          <w:lang w:val="ru-RU"/>
+        </w:rPr>
+        <w:t xml:space="preserve"> </w:t>
+      </w:r>
+      <w:r>
+        <w:rPr>
+          <w:lang w:val="en-US"/>
+        </w:rPr>
+        <w:t>Fuchsia</w:t>
+      </w:r>
+      <w:r>
+        <w:rPr>
+          <w:lang w:val="ru-RU"/>
+        </w:rPr>
+        <w:t xml:space="preserve"> та Інтернету.</w:t>
+      </w:r>
+    </w:p>
+    <w:p>
+      <w:pPr>
+        <w:spacing w:line="276" w:lineRule="auto"/>
+        <w:rPr>
+          <w:lang w:val="ru-RU"/>
+        </w:rPr>
+      </w:pPr>
+      <w:r>
+        <w:rPr>
+          <w:lang w:val="ru-RU"/>
+        </w:rPr>
+        <w:t>Перша версія Flutter була відома під кодовою назвою "Sky" і працювала в операційній системі Android. Він був оприлюднений на самі</w:t>
+      </w:r>
+      <w:r>
+        <w:rPr>
+          <w:lang w:val="ru-RU"/>
+        </w:rPr>
+        <w:t xml:space="preserve">ті розробників Dart 2015 року, з </w:t>
+      </w:r>
+      <w:r>
+        <w:rPr>
+          <w:lang w:val="ru-RU"/>
+        </w:rPr>
+        <w:t>наміром мати можливість послідовно рендерувати зі шви</w:t>
+      </w:r>
+      <w:r>
+        <w:rPr>
+          <w:lang w:val="ru-RU"/>
+        </w:rPr>
+        <w:t xml:space="preserve">дкістю 120 кадрів в секунду. </w:t>
+      </w:r>
+      <w:r>
+        <w:rPr>
+          <w:lang w:val="ru-RU"/>
+        </w:rPr>
+        <w:t xml:space="preserve"> 11 грудня 2019 року на заході Flutter Interactive</w:t>
+      </w:r>
+      <w:r>
+        <w:rPr>
+          <w:lang w:val="ru-RU"/>
+        </w:rPr>
+        <w:t xml:space="preserve"> був випущений Flutter 1.12. </w:t>
+      </w:r>
+      <w:r>
+        <w:rPr>
+          <w:lang w:val="ru-RU"/>
+        </w:rPr>
+        <w:t>[5]</w:t>
+      </w:r>
+    </w:p>
+    <w:p>
+      <w:pPr>
+        <w:spacing w:line="276" w:lineRule="auto"/>
+        <w:rPr>
+          <w:lang w:val="ru-RU"/>
+        </w:rPr>
+      </w:pPr>
+    </w:p>
+    <w:p>
+      <w:pPr>
+        <w:pStyle w:val="Heading3"/>
+        <w:numPr>
+          <w:ilvl w:val="2"/>
+          <w:numId w:val="20"/>
+        </w:numPr>
+        <w:spacing w:line="276" w:lineRule="auto"/>
+        <w:rPr>
+          <w:lang w:val="en-US"/>
+        </w:rPr>
+      </w:pPr>
+      <w:bookmarkStart w:id="28" w:name="_Toc40307891"/>
+      <w:r>
+        <w:rPr>
+          <w:lang w:val="en-US"/>
+        </w:rPr>
+        <w:t>Dart</w:t>
+      </w:r>
+      <w:r>
+        <w:rPr>
+          <w:lang w:val="en-US"/>
+        </w:rPr>
+        <w:t xml:space="preserve"> </w:t>
+      </w:r>
+      <w:r>
+        <w:t>– мова програмування</w:t>
+      </w:r>
+      <w:bookmarkEnd w:id="28"/>
+    </w:p>
+    <w:p>
+      <w:pPr>
+        <w:spacing w:line="276" w:lineRule="auto"/>
+        <w:rPr>
+          <w:lang w:val="en-US"/>
+        </w:rPr>
+      </w:pPr>
+    </w:p>
+    <w:p>
+      <w:pPr>
+        <w:spacing w:line="276" w:lineRule="auto"/>
+      </w:pPr>
+      <w:r>
+        <w:t>Dart - оптимізована клієнтом мова програмування для дод</w:t>
+      </w:r>
+      <w:r>
+        <w:t>атків на кількох платформах. Вона розроблена</w:t>
+      </w:r>
+      <w:r>
+        <w:t xml:space="preserve"> Google і використовується для створення мобільних, настільних, серверних та веб-додатків. Dart - це об'єктно-орієнто</w:t>
+      </w:r>
+      <w:r>
+        <w:t xml:space="preserve">вана мова, заснована на класах </w:t>
+      </w:r>
+      <w:r>
+        <w:t>із синтаксисом у стилі C. Dart може компілювати до рідного коду чи JavaScript.</w:t>
+      </w:r>
+      <w:r>
+        <w:t xml:space="preserve"> </w:t>
+      </w:r>
+      <w:r>
+        <w:t>[6]</w:t>
+      </w:r>
+    </w:p>
+    <w:p>
+      <w:pPr>
+        <w:spacing w:line="276" w:lineRule="auto"/>
+      </w:pPr>
+    </w:p>
+    <w:p>
+      <w:pPr>
+        <w:pStyle w:val="Heading3"/>
+        <w:numPr>
+          <w:ilvl w:val="2"/>
+          <w:numId w:val="20"/>
+        </w:numPr>
+        <w:spacing w:line="276" w:lineRule="auto"/>
+      </w:pPr>
+      <w:bookmarkStart w:id="29" w:name="_Toc40307892"/>
+      <w:r>
+        <w:rPr>
+          <w:lang w:val="en-US"/>
+        </w:rPr>
+        <w:t>Visual</w:t>
+      </w:r>
+      <w:r>
+        <w:t xml:space="preserve"> </w:t>
+      </w:r>
+      <w:r>
+        <w:rPr>
+          <w:lang w:val="en-US"/>
+        </w:rPr>
+        <w:t>Studio</w:t>
+      </w:r>
+      <w:r>
+        <w:t xml:space="preserve"> </w:t>
+      </w:r>
+      <w:r>
+        <w:rPr>
+          <w:lang w:val="en-US"/>
+        </w:rPr>
+        <w:t>Code</w:t>
+      </w:r>
+      <w:r>
+        <w:t xml:space="preserve"> – редактор вихідного коду</w:t>
+      </w:r>
+      <w:bookmarkEnd w:id="29"/>
+    </w:p>
+    <w:p>
+      <w:pPr>
+        <w:spacing w:line="276" w:lineRule="auto"/>
+      </w:pPr>
+    </w:p>
+    <w:p>
+      <w:pPr>
+        <w:spacing w:line="276" w:lineRule="auto"/>
+      </w:pPr>
+      <w:r>
+        <w:t xml:space="preserve">Visual Studio Code - це редактор вихідного коду, розроблений Microsoft </w:t>
+      </w:r>
+      <w:r>
+        <w:t>для Windows, Linux та macOS.</w:t>
+      </w:r>
+      <w:r>
+        <w:t xml:space="preserve"> Він включає вбудований Git та підтримку налагодження, виділення синтаксису, інтелектуальне завершення коду, фрагменти та рефакторинг коду. Він </w:t>
+      </w:r>
+      <w:r>
+        <w:t xml:space="preserve">гнучко </w:t>
+      </w:r>
+      <w:r>
+        <w:t>налаштовується, що дозволяє користувачам змінювати тему, комбінації клавіш, налаштування та встановлювати розширення, що додають додаткову функціональність. Вихідний код - вільний та відкритий, випущений згідн</w:t>
+      </w:r>
+      <w:r>
+        <w:t xml:space="preserve">о з ліцензією MIT. </w:t>
+      </w:r>
+      <w:r>
+        <w:t xml:space="preserve"> Скомпільовані двійкові файли безкоштовн</w:t>
+      </w:r>
+      <w:r>
+        <w:t>і</w:t>
+      </w:r>
+      <w:r>
+        <w:t xml:space="preserve"> </w:t>
+      </w:r>
+      <w:r>
+        <w:t xml:space="preserve">для будь-якого використання. </w:t>
+      </w:r>
+      <w:r>
+        <w:t>[7]</w:t>
+      </w:r>
+    </w:p>
+    <w:p>
+      <w:pPr>
+        <w:spacing w:line="276" w:lineRule="auto"/>
+      </w:pPr>
+    </w:p>
+    <w:p>
+      <w:pPr>
+        <w:pStyle w:val="Heading2"/>
+        <w:numPr>
+          <w:ilvl w:val="1"/>
+          <w:numId w:val="20"/>
+        </w:numPr>
+        <w:rPr>
+          <w:lang w:val="ru-RU"/>
+        </w:rPr>
+      </w:pPr>
+      <w:bookmarkStart w:id="30" w:name="_Toc40307893"/>
+      <w:r>
+        <w:rPr>
+          <w:lang w:val="ru-RU"/>
+        </w:rPr>
+        <w:lastRenderedPageBreak/>
+        <w:t>Сервер</w:t>
+      </w:r>
+      <w:bookmarkEnd w:id="30"/>
     </w:p>
     <w:p/>
     <w:p>
-      <w:bookmarkStart w:id="0" w:name="_GoBack"/>
-      <w:bookmarkEnd w:id="0"/>
-    </w:p>
-    <w:p>
-      <w:r>
+      <w:pPr>
+        <w:spacing w:line="360" w:lineRule="auto"/>
+        <w:rPr>
+          <w:lang w:val="ru-RU"/>
+        </w:rPr>
+      </w:pPr>
+      <w:r>
+        <w:rPr>
+          <w:lang w:val="ru-RU"/>
+        </w:rPr>
+        <w:t xml:space="preserve">Сервер створений за допомогою </w:t>
+      </w:r>
+      <w:r>
+        <w:rPr>
+          <w:lang w:val="en-US"/>
+        </w:rPr>
+        <w:t>ASP</w:t>
+      </w:r>
+      <w:r>
+        <w:rPr>
+          <w:lang w:val="ru-RU"/>
+        </w:rPr>
+        <w:t>.</w:t>
+      </w:r>
+      <w:r>
+        <w:rPr>
+          <w:lang w:val="en-US"/>
+        </w:rPr>
+        <w:t>NET</w:t>
+      </w:r>
+      <w:r>
+        <w:rPr>
+          <w:lang w:val="ru-RU"/>
+        </w:rPr>
+        <w:t xml:space="preserve"> </w:t>
+      </w:r>
+      <w:r>
+        <w:rPr>
+          <w:lang w:val="en-US"/>
+        </w:rPr>
+        <w:t>Core</w:t>
+      </w:r>
+      <w:r>
+        <w:rPr>
+          <w:lang w:val="ru-RU"/>
+        </w:rPr>
+        <w:t xml:space="preserve"> </w:t>
+      </w:r>
+      <w:r>
+        <w:rPr>
+          <w:lang w:val="en-US"/>
+        </w:rPr>
+        <w:t>Framework</w:t>
+      </w:r>
+      <w:r>
+        <w:rPr>
+          <w:lang w:val="ru-RU"/>
+        </w:rPr>
+        <w:t xml:space="preserve"> </w:t>
+      </w:r>
+      <w:r>
+        <w:rPr>
+          <w:lang w:val="ru-RU"/>
+        </w:rPr>
+        <w:t xml:space="preserve">з </w:t>
+      </w:r>
+      <w:r>
+        <w:t>використанням бази дан</w:t>
+      </w:r>
+      <w:r>
+        <w:t xml:space="preserve">их </w:t>
+      </w:r>
+      <w:r>
+        <w:rPr>
+          <w:lang w:val="en-US"/>
+        </w:rPr>
+        <w:t>MS</w:t>
+      </w:r>
+      <w:r>
+        <w:rPr>
+          <w:lang w:val="ru-RU"/>
+        </w:rPr>
+        <w:t xml:space="preserve"> </w:t>
+      </w:r>
+      <w:r>
+        <w:rPr>
+          <w:lang w:val="en-US"/>
+        </w:rPr>
+        <w:t>SQL</w:t>
+      </w:r>
+      <w:r>
+        <w:rPr>
+          <w:lang w:val="ru-RU"/>
+        </w:rPr>
+        <w:t>.</w:t>
+      </w:r>
+    </w:p>
+    <w:p>
+      <w:pPr>
+        <w:spacing w:line="360" w:lineRule="auto"/>
+        <w:rPr>
+          <w:lang w:val="ru-RU"/>
+        </w:rPr>
+      </w:pPr>
+    </w:p>
+    <w:p>
+      <w:pPr>
+        <w:pStyle w:val="Heading3"/>
+        <w:numPr>
+          <w:ilvl w:val="2"/>
+          <w:numId w:val="20"/>
+        </w:numPr>
+        <w:spacing w:line="360" w:lineRule="auto"/>
+        <w:rPr>
+          <w:lang w:val="en-US"/>
+        </w:rPr>
+      </w:pPr>
+      <w:bookmarkStart w:id="31" w:name="_Toc40307894"/>
+      <w:r>
+        <w:rPr>
+          <w:lang w:val="en-US"/>
+        </w:rPr>
+        <w:t>ASP.NET Core</w:t>
+      </w:r>
+      <w:r>
+        <w:rPr>
+          <w:lang w:val="en-US"/>
+        </w:rPr>
+        <w:t xml:space="preserve"> Framework</w:t>
+      </w:r>
+      <w:bookmarkEnd w:id="31"/>
+    </w:p>
+    <w:p>
+      <w:pPr>
+        <w:spacing w:line="360" w:lineRule="auto"/>
+        <w:rPr>
+          <w:lang w:val="en-US"/>
+        </w:rPr>
+      </w:pPr>
+    </w:p>
+    <w:p>
+      <w:pPr>
+        <w:spacing w:line="360" w:lineRule="auto"/>
+        <w:rPr>
+          <w:shd w:val="clear" w:color="auto" w:fill="FFFFFF"/>
+          <w:lang w:val="en-US"/>
+        </w:rPr>
+      </w:pPr>
+      <w:r>
+        <w:rPr>
+          <w:shd w:val="clear" w:color="auto" w:fill="FFFFFF"/>
+        </w:rPr>
+        <w:t xml:space="preserve">ASP.NET Core - це вільний Web-Framework з відкритим кодом та </w:t>
+      </w:r>
+      <w:r>
+        <w:rPr>
+          <w:shd w:val="clear" w:color="auto" w:fill="FFFFFF"/>
+        </w:rPr>
+        <w:t>є спадкоємицею</w:t>
+      </w:r>
+      <w:r>
+        <w:rPr>
+          <w:shd w:val="clear" w:color="auto" w:fill="FFFFFF"/>
+        </w:rPr>
+        <w:t xml:space="preserve"> ASP.NET, розроблена Microsoft та громадою. Це модульна основа, яка працює як на повній .NET Framework, так і на Windows, а також на міжплатформованій .NET Core.</w:t>
+      </w:r>
+      <w:r>
+        <w:rPr>
+          <w:shd w:val="clear" w:color="auto" w:fill="FFFFFF"/>
+          <w:lang w:val="en-US"/>
+        </w:rPr>
+        <w:t xml:space="preserve"> </w:t>
+      </w:r>
+      <w:r>
+        <w:rPr>
+          <w:shd w:val="clear" w:color="auto" w:fill="FFFFFF"/>
+          <w:lang w:val="en-US"/>
+        </w:rPr>
+        <w:t>[8]</w:t>
+      </w:r>
+    </w:p>
+    <w:p>
+      <w:pPr>
+        <w:spacing w:line="360" w:lineRule="auto"/>
+        <w:rPr>
+          <w:shd w:val="clear" w:color="auto" w:fill="FFFFFF"/>
+          <w:lang w:val="en-US"/>
+        </w:rPr>
+      </w:pPr>
+    </w:p>
+    <w:p>
+      <w:pPr>
+        <w:pStyle w:val="Heading3"/>
+        <w:numPr>
+          <w:ilvl w:val="2"/>
+          <w:numId w:val="20"/>
+        </w:numPr>
+        <w:spacing w:line="360" w:lineRule="auto"/>
+        <w:rPr>
+          <w:lang w:val="ru-RU"/>
+        </w:rPr>
+      </w:pPr>
+      <w:bookmarkStart w:id="32" w:name="_Toc40307895"/>
+      <w:r>
+        <w:rPr>
+          <w:lang w:val="en-US"/>
+        </w:rPr>
+        <w:t>MS SQL</w:t>
+      </w:r>
+      <w:r>
+        <w:rPr>
+          <w:lang w:val="en-US"/>
+        </w:rPr>
+        <w:t xml:space="preserve"> – </w:t>
+      </w:r>
+      <w:r>
+        <w:rPr>
+          <w:lang w:val="ru-RU"/>
+        </w:rPr>
+        <w:t>база даних</w:t>
+      </w:r>
+      <w:bookmarkEnd w:id="32"/>
+    </w:p>
+    <w:p>
+      <w:pPr>
+        <w:spacing w:line="360" w:lineRule="auto"/>
+        <w:rPr>
+          <w:lang w:val="ru-RU"/>
+        </w:rPr>
+      </w:pPr>
+    </w:p>
+    <w:p>
+      <w:pPr>
+        <w:spacing w:line="360" w:lineRule="auto"/>
+        <w:rPr>
+          <w:shd w:val="clear" w:color="auto" w:fill="FFFFFF"/>
+          <w:lang w:val="ru-RU"/>
+        </w:rPr>
+      </w:pPr>
+      <w:r>
+        <w:rPr>
+          <w:shd w:val="clear" w:color="auto" w:fill="FFFFFF"/>
+        </w:rPr>
+        <w:t xml:space="preserve">Microsoft SQL Server - це система управління реляційними базами даних, розроблена Microsoft. Як сервер бази даних, це програмний продукт з основною функцією зберігання та отримання даних, як цього вимагають інші програмні програми, який може працювати або на тому ж комп'ютері, або на іншому комп'ютері в мережі. </w:t>
+      </w:r>
+      <w:r>
+        <w:rPr>
+          <w:shd w:val="clear" w:color="auto" w:fill="FFFFFF"/>
+          <w:lang w:val="ru-RU"/>
+        </w:rPr>
+        <w:t>[9]</w:t>
+      </w:r>
+    </w:p>
+    <w:p>
+      <w:pPr>
+        <w:spacing w:line="360" w:lineRule="auto"/>
+        <w:rPr>
+          <w:shd w:val="clear" w:color="auto" w:fill="FFFFFF"/>
+          <w:lang w:val="ru-RU"/>
+        </w:rPr>
+      </w:pPr>
+    </w:p>
+    <w:p>
+      <w:pPr>
+        <w:pStyle w:val="Heading3"/>
+        <w:numPr>
+          <w:ilvl w:val="2"/>
+          <w:numId w:val="20"/>
+        </w:numPr>
+        <w:spacing w:line="360" w:lineRule="auto"/>
+      </w:pPr>
+      <w:bookmarkStart w:id="33" w:name="_Toc40307896"/>
+      <w:r>
+        <w:rPr>
+          <w:lang w:val="en-US"/>
+        </w:rPr>
+        <w:t xml:space="preserve">C# - </w:t>
+      </w:r>
+      <w:r>
+        <w:t>мова програмування</w:t>
+      </w:r>
+      <w:bookmarkEnd w:id="33"/>
+    </w:p>
+    <w:p>
+      <w:pPr>
+        <w:spacing w:line="360" w:lineRule="auto"/>
+      </w:pPr>
+    </w:p>
+    <w:p>
+      <w:pPr>
+        <w:spacing w:line="360" w:lineRule="auto"/>
+        <w:ind w:left="142"/>
+        <w:jc w:val="both"/>
+        <w:rPr>
+          <w:lang w:val="ru-RU"/>
+        </w:rPr>
+      </w:pPr>
+      <w:r>
+        <w:rPr>
+          <w:bCs/>
+          <w:lang w:val="ru-RU"/>
+        </w:rPr>
+        <w:t>C#</w:t>
+      </w:r>
+      <w:r>
+        <w:rPr>
+          <w:lang w:val="ru-RU"/>
+        </w:rPr>
+        <w:t> - це мова програмування</w:t>
+      </w:r>
+      <w:r>
+        <w:t>,</w:t>
+      </w:r>
+      <w:r>
+        <w:rPr>
+          <w:lang w:val="ru-RU"/>
+        </w:rPr>
+        <w:t xml:space="preserve"> створена спеціально для роботи у середовищі Microsoft .NET Framework.</w:t>
+      </w:r>
+    </w:p>
+    <w:p>
+      <w:pPr>
+        <w:spacing w:line="360" w:lineRule="auto"/>
+        <w:rPr>
+          <w:lang w:val="ru-RU"/>
+        </w:rPr>
+      </w:pPr>
+    </w:p>
+    <w:p>
+      <w:pPr>
+        <w:pStyle w:val="Heading2"/>
+        <w:numPr>
+          <w:ilvl w:val="1"/>
+          <w:numId w:val="7"/>
+        </w:numPr>
+      </w:pPr>
+      <w:r>
+        <w:rPr>
+          <w:lang w:val="ru-RU"/>
+        </w:rPr>
+        <w:t xml:space="preserve"> </w:t>
+      </w:r>
+      <w:bookmarkStart w:id="34" w:name="_Toc40307897"/>
+      <w:r>
+        <w:rPr>
+          <w:lang w:val="ru-RU"/>
+        </w:rPr>
+        <w:t>Техн</w:t>
+      </w:r>
+      <w:r>
+        <w:t>ічні вимоги до програмного забезпечення</w:t>
+      </w:r>
+      <w:r>
+        <w:rPr>
+          <w:lang w:val="ru-RU"/>
+        </w:rPr>
+        <w:t xml:space="preserve"> </w:t>
+      </w:r>
+      <w:r>
+        <w:rPr>
+          <w:lang w:val="ru-RU"/>
+        </w:rPr>
+        <w:t>се</w:t>
+      </w:r>
+      <w:r>
+        <w:t>рвера</w:t>
+      </w:r>
+      <w:bookmarkEnd w:id="34"/>
+    </w:p>
+    <w:p>
+      <w:pPr>
+        <w:spacing w:line="360" w:lineRule="auto"/>
+        <w:rPr>
+          <w:lang w:val="ru-RU"/>
+        </w:rPr>
+      </w:pPr>
+    </w:p>
+    <w:p>
+      <w:pPr>
+        <w:spacing w:line="360" w:lineRule="auto"/>
+        <w:rPr>
+          <w:lang w:val="ru-RU" w:eastAsia="en-US"/>
+        </w:rPr>
+      </w:pPr>
+      <w:r>
+        <w:t>Операційна система</w:t>
+      </w:r>
+      <w:r>
+        <w:t xml:space="preserve">: </w:t>
+      </w:r>
+      <w:r>
+        <w:rPr>
+          <w:lang w:val="ru-RU" w:eastAsia="en-US"/>
+        </w:rPr>
+        <w:t xml:space="preserve"> </w:t>
+      </w:r>
+      <w:r>
+        <w:rPr>
+          <w:lang w:val="en-US" w:eastAsia="en-US"/>
+        </w:rPr>
+        <w:t>Windows</w:t>
+      </w:r>
+      <w:r>
+        <w:rPr>
+          <w:lang w:val="ru-RU" w:eastAsia="en-US"/>
+        </w:rPr>
+        <w:t xml:space="preserve"> 7 </w:t>
+      </w:r>
+      <w:r>
+        <w:rPr>
+          <w:lang w:val="en-US" w:eastAsia="en-US"/>
+        </w:rPr>
+        <w:t>SP</w:t>
+      </w:r>
+      <w:r>
+        <w:rPr>
+          <w:lang w:val="ru-RU" w:eastAsia="en-US"/>
+        </w:rPr>
+        <w:t>1</w:t>
+      </w:r>
+      <w:r>
+        <w:rPr>
+          <w:lang w:eastAsia="en-US"/>
+        </w:rPr>
+        <w:t xml:space="preserve"> або новіше</w:t>
+      </w:r>
+      <w:r>
+        <w:rPr>
+          <w:lang w:eastAsia="en-US"/>
+        </w:rPr>
+        <w:t xml:space="preserve"> </w:t>
+      </w:r>
+      <w:r>
+        <w:rPr>
+          <w:lang w:val="ru-RU" w:eastAsia="en-US"/>
+        </w:rPr>
+        <w:t>(64-</w:t>
+      </w:r>
+      <w:r>
+        <w:rPr>
+          <w:lang w:val="en-US" w:eastAsia="en-US"/>
+        </w:rPr>
+        <w:t>bit</w:t>
+      </w:r>
+      <w:r>
+        <w:rPr>
+          <w:lang w:val="ru-RU" w:eastAsia="en-US"/>
+        </w:rPr>
+        <w:t>)</w:t>
+      </w:r>
+    </w:p>
+    <w:p>
+      <w:pPr>
+        <w:spacing w:line="360" w:lineRule="auto"/>
+        <w:rPr>
+          <w:lang w:val="ru-RU" w:eastAsia="en-US"/>
+        </w:rPr>
+      </w:pPr>
+      <w:r>
+        <w:rPr>
+          <w:bCs/>
+          <w:lang w:eastAsia="en-US"/>
+        </w:rPr>
+        <w:t>Дисковий простір</w:t>
+      </w:r>
+      <w:r>
+        <w:rPr>
+          <w:lang w:val="ru-RU" w:eastAsia="en-US"/>
+        </w:rPr>
+        <w:t>: 10</w:t>
+      </w:r>
+      <w:r>
+        <w:rPr>
+          <w:lang w:val="ru-RU" w:eastAsia="en-US"/>
+        </w:rPr>
+        <w:t xml:space="preserve">00 </w:t>
+      </w:r>
+      <w:r>
+        <w:rPr>
+          <w:lang w:val="en-US" w:eastAsia="en-US"/>
+        </w:rPr>
+        <w:t>MB</w:t>
+      </w:r>
+      <w:r>
+        <w:rPr>
+          <w:lang w:val="ru-RU" w:eastAsia="en-US"/>
+        </w:rPr>
+        <w:t xml:space="preserve"> (</w:t>
+      </w:r>
+      <w:r>
+        <w:rPr>
+          <w:lang w:eastAsia="en-US"/>
+        </w:rPr>
+        <w:t>не включаючи дисковий простір</w:t>
+      </w:r>
+      <w:r>
+        <w:rPr>
+          <w:lang w:val="ru-RU" w:eastAsia="en-US"/>
+        </w:rPr>
+        <w:t xml:space="preserve"> </w:t>
+      </w:r>
+      <w:r>
+        <w:rPr>
+          <w:lang w:val="en-US" w:eastAsia="en-US"/>
+        </w:rPr>
+        <w:t>IDE</w:t>
+      </w:r>
+      <w:r>
+        <w:rPr>
+          <w:lang w:val="ru-RU" w:eastAsia="en-US"/>
+        </w:rPr>
+        <w:t>/</w:t>
+      </w:r>
+      <w:r>
+        <w:rPr>
+          <w:lang w:val="en-US" w:eastAsia="en-US"/>
+        </w:rPr>
+        <w:t>tools</w:t>
+      </w:r>
+      <w:r>
+        <w:rPr>
+          <w:lang w:val="ru-RU" w:eastAsia="en-US"/>
+        </w:rPr>
+        <w:t>).</w:t>
+      </w:r>
+    </w:p>
+    <w:p>
+      <w:pPr>
+        <w:pStyle w:val="1"/>
+        <w:rPr>
+          <w:lang w:val="ru-RU" w:eastAsia="en-US"/>
+        </w:rPr>
+      </w:pPr>
+      <w:r>
+        <w:rPr>
+          <w:lang w:val="ru-RU" w:eastAsia="en-US"/>
+        </w:rPr>
+        <w:br w:type="column"/>
+      </w:r>
+      <w:bookmarkStart w:id="35" w:name="_Toc40307898"/>
+      <w:r>
+        <w:rPr>
+          <w:lang w:val="ru-RU" w:eastAsia="en-US"/>
+        </w:rPr>
+        <w:lastRenderedPageBreak/>
+        <w:t>4.ОПис програмної реалізації</w:t>
+      </w:r>
+      <w:bookmarkEnd w:id="35"/>
+    </w:p>
+    <w:p>
+      <w:pPr>
+        <w:rPr>
+          <w:lang w:val="ru-RU" w:eastAsia="en-US"/>
+        </w:rPr>
+      </w:pPr>
+    </w:p>
+    <w:p>
+      <w:pPr>
+        <w:pStyle w:val="Heading2"/>
+        <w:ind w:left="709" w:firstLine="0"/>
+        <w:rPr>
+          <w:lang w:val="ru-RU" w:eastAsia="en-US"/>
+        </w:rPr>
+      </w:pPr>
+      <w:bookmarkStart w:id="36" w:name="_Toc40307899"/>
+      <w:r>
+        <w:rPr>
+          <w:lang w:val="ru-RU" w:eastAsia="en-US"/>
+        </w:rPr>
+        <w:t xml:space="preserve">4.1 Діаграма </w:t>
+      </w:r>
+      <w:r>
+        <w:rPr>
+          <w:lang w:val="en-US" w:eastAsia="en-US"/>
+        </w:rPr>
+        <w:t>Use Case</w:t>
+      </w:r>
+      <w:bookmarkEnd w:id="36"/>
+    </w:p>
+    <w:p>
+      <w:pPr>
+        <w:rPr>
+          <w:lang w:val="ru-RU" w:eastAsia="en-US"/>
+        </w:rPr>
+      </w:pPr>
+    </w:p>
+    <w:p>
+      <w:pPr>
+        <w:widowControl w:val="0"/>
+        <w:spacing w:line="360" w:lineRule="auto"/>
+        <w:ind w:firstLine="709"/>
+        <w:jc w:val="both"/>
+        <w:rPr>
+          <w:rFonts w:ascii="Times" w:eastAsia="Times" w:hAnsi="Times" w:cs="Times"/>
+          <w:lang w:val="ru-RU"/>
+        </w:rPr>
+      </w:pPr>
+      <w:r>
+        <w:rPr>
+          <w:rFonts w:ascii="Times" w:eastAsia="Times" w:hAnsi="Times" w:cs="Times"/>
+          <w:lang w:val="ru-RU"/>
+        </w:rPr>
+        <w:t xml:space="preserve">Проектована система представляється у вигляді безлічі сутностей або акторів, що взаємодіють з системою за допомогою так званих прецедентів. </w:t>
+      </w:r>
+    </w:p>
+    <w:p>
+      <w:pPr>
+        <w:widowControl w:val="0"/>
+        <w:spacing w:line="360" w:lineRule="auto"/>
+        <w:ind w:firstLine="709"/>
+        <w:jc w:val="both"/>
+        <w:rPr>
+          <w:rFonts w:ascii="Times" w:eastAsia="Times" w:hAnsi="Times" w:cs="Times"/>
+        </w:rPr>
+      </w:pPr>
+      <w:r>
+        <w:rPr>
+          <w:rFonts w:ascii="Times" w:eastAsia="Times" w:hAnsi="Times" w:cs="Times"/>
+        </w:rPr>
+        <w:t>Актор - це набір ролей, які виконує користувач в ході взаємодії з деякою сутністю (системою, підсистемою, класом). Актор може бути людиною, іншою системою, підсистемою або класом, які представляють щось за межами розглянутої сутності.</w:t>
+      </w:r>
+    </w:p>
+    <w:p>
+      <w:pPr>
+        <w:widowControl w:val="0"/>
+        <w:spacing w:line="360" w:lineRule="auto"/>
+        <w:ind w:firstLine="709"/>
+        <w:jc w:val="both"/>
+        <w:rPr>
+          <w:rFonts w:ascii="Times" w:eastAsia="Times" w:hAnsi="Times" w:cs="Times"/>
+        </w:rPr>
+      </w:pPr>
+      <w:r>
+        <w:rPr>
+          <w:rFonts w:ascii="Times" w:eastAsia="Times" w:hAnsi="Times" w:cs="Times"/>
+        </w:rPr>
+        <w:t>Прецедент - це опис набору послідовних подій (включаючи можливі варіанти), що виконуються системою, які призводять до результату спостережуваного Актором. Прецеденти описують сервіси, що надаються системою Актор, з якими вона взаємодіє. Причому прецедент ніколи не пояснює, "як" працює сервіс, а тільки описує, "що" робиться.</w:t>
+      </w:r>
+    </w:p>
+    <w:p>
+      <w:pPr>
+        <w:widowControl w:val="0"/>
+        <w:spacing w:line="360" w:lineRule="auto"/>
+        <w:ind w:firstLine="709"/>
+        <w:jc w:val="both"/>
+        <w:rPr>
+          <w:rFonts w:ascii="Times" w:eastAsia="Times" w:hAnsi="Times" w:cs="Times"/>
+        </w:rPr>
+      </w:pPr>
+      <w:r>
+        <w:rPr>
+          <w:rFonts w:ascii="Times" w:eastAsia="Times" w:hAnsi="Times" w:cs="Times"/>
+        </w:rPr>
+        <w:t>Між елементами діаграми прецедентів можуть існувати різні відносини, які описують взаємодію екземплярів акторів і варіантів використання.</w:t>
+      </w:r>
+    </w:p>
+    <w:p>
+      <w:pPr>
+        <w:widowControl w:val="0"/>
+        <w:spacing w:line="360" w:lineRule="auto"/>
+        <w:ind w:firstLine="709"/>
+        <w:jc w:val="both"/>
+        <w:rPr>
+          <w:rFonts w:ascii="Times" w:eastAsia="Times" w:hAnsi="Times" w:cs="Times"/>
+        </w:rPr>
+      </w:pPr>
+      <w:r>
+        <w:rPr>
+          <w:rFonts w:ascii="Times" w:eastAsia="Times" w:hAnsi="Times" w:cs="Times"/>
+        </w:rPr>
+        <w:t>Стандартні види відносин між акторами і прецедентами:</w:t>
+      </w:r>
+    </w:p>
+    <w:p>
+      <w:pPr>
+        <w:pStyle w:val="ListParagraph"/>
+        <w:widowControl w:val="0"/>
+        <w:numPr>
+          <w:ilvl w:val="1"/>
+          <w:numId w:val="22"/>
+        </w:numPr>
+        <w:spacing w:line="360" w:lineRule="auto"/>
+        <w:ind w:left="720"/>
+        <w:jc w:val="both"/>
+        <w:rPr>
+          <w:rFonts w:ascii="Times" w:eastAsia="Times" w:hAnsi="Times" w:cs="Times"/>
+        </w:rPr>
+      </w:pPr>
+      <w:r>
+        <w:rPr>
+          <w:rFonts w:ascii="Times" w:eastAsia="Times" w:hAnsi="Times" w:cs="Times"/>
+        </w:rPr>
+        <w:t>асоціації (association relationship);</w:t>
+      </w:r>
+    </w:p>
+    <w:p>
+      <w:pPr>
+        <w:pStyle w:val="ListParagraph"/>
+        <w:widowControl w:val="0"/>
+        <w:numPr>
+          <w:ilvl w:val="1"/>
+          <w:numId w:val="22"/>
+        </w:numPr>
+        <w:spacing w:line="360" w:lineRule="auto"/>
+        <w:ind w:left="720"/>
+        <w:jc w:val="both"/>
+        <w:rPr>
+          <w:rFonts w:ascii="Times" w:eastAsia="Times" w:hAnsi="Times" w:cs="Times"/>
+        </w:rPr>
+      </w:pPr>
+      <w:r>
+        <w:rPr>
+          <w:rFonts w:ascii="Times" w:eastAsia="Times" w:hAnsi="Times" w:cs="Times"/>
+        </w:rPr>
+        <w:t>розширення (extend relationship);</w:t>
+      </w:r>
+    </w:p>
+    <w:p>
+      <w:pPr>
+        <w:pStyle w:val="ListParagraph"/>
+        <w:widowControl w:val="0"/>
+        <w:numPr>
+          <w:ilvl w:val="1"/>
+          <w:numId w:val="22"/>
+        </w:numPr>
+        <w:spacing w:line="360" w:lineRule="auto"/>
+        <w:ind w:left="720"/>
+        <w:jc w:val="both"/>
+        <w:rPr>
+          <w:rFonts w:ascii="Times" w:eastAsia="Times" w:hAnsi="Times" w:cs="Times"/>
+        </w:rPr>
+      </w:pPr>
+      <w:r>
+        <w:rPr>
+          <w:rFonts w:ascii="Times" w:eastAsia="Times" w:hAnsi="Times" w:cs="Times"/>
+        </w:rPr>
+        <w:t>узагальнення (generalization relationship);</w:t>
+      </w:r>
+    </w:p>
+    <w:p>
+      <w:pPr>
+        <w:pStyle w:val="ListParagraph"/>
+        <w:widowControl w:val="0"/>
+        <w:numPr>
+          <w:ilvl w:val="1"/>
+          <w:numId w:val="22"/>
+        </w:numPr>
+        <w:spacing w:line="360" w:lineRule="auto"/>
+        <w:ind w:left="720"/>
+        <w:jc w:val="both"/>
+        <w:rPr>
+          <w:rFonts w:ascii="Times" w:eastAsia="Times" w:hAnsi="Times" w:cs="Times"/>
+        </w:rPr>
+      </w:pPr>
+      <w:r>
+        <w:rPr>
+          <w:rFonts w:ascii="Times" w:eastAsia="Times" w:hAnsi="Times" w:cs="Times"/>
+        </w:rPr>
+        <w:t>включення (include relationship).</w:t>
+      </w:r>
+    </w:p>
+    <w:p>
+      <w:pPr>
+        <w:widowControl w:val="0"/>
+        <w:spacing w:line="360" w:lineRule="auto"/>
+        <w:ind w:firstLine="709"/>
+        <w:jc w:val="both"/>
+        <w:rPr>
+          <w:rFonts w:ascii="Times" w:eastAsia="Times" w:hAnsi="Times" w:cs="Times"/>
+          <w:lang w:val="ru-RU"/>
+        </w:rPr>
+      </w:pPr>
+      <w:r>
+        <w:rPr>
+          <w:rFonts w:ascii="Times" w:eastAsia="Times" w:hAnsi="Times" w:cs="Times"/>
+        </w:rPr>
+        <w:t xml:space="preserve">Діаграма прецедентів для </w:t>
+      </w:r>
+      <w:r>
+        <w:rPr>
+          <w:rFonts w:ascii="Times" w:eastAsia="Times" w:hAnsi="Times" w:cs="Times"/>
+        </w:rPr>
+        <w:t>системи</w:t>
+      </w:r>
+      <w:r>
+        <w:rPr>
+          <w:rFonts w:ascii="Times" w:eastAsia="Times" w:hAnsi="Times" w:cs="Times"/>
+        </w:rPr>
+        <w:t xml:space="preserve"> зображено на рис.</w:t>
+      </w:r>
+      <w:r>
+        <w:rPr>
+          <w:rFonts w:ascii="Times" w:eastAsia="Times" w:hAnsi="Times" w:cs="Times"/>
+        </w:rPr>
+        <w:t xml:space="preserve"> 4.1</w:t>
+      </w:r>
+      <w:r>
+        <w:rPr>
+          <w:rFonts w:ascii="Times" w:eastAsia="Times" w:hAnsi="Times" w:cs="Times"/>
+        </w:rPr>
+        <w:t xml:space="preserve">. </w:t>
+      </w:r>
+    </w:p>
+    <w:p>
+      <w:pPr>
+        <w:ind w:firstLine="0"/>
+        <w:jc w:val="center"/>
+        <w:rPr>
+          <w:lang w:val="ru-RU" w:eastAsia="en-US"/>
+        </w:rPr>
+      </w:pPr>
+      <w:r>
+        <w:rPr>
+          <w:noProof/>
+          <w:lang w:val="en-US" w:eastAsia="en-US"/>
+        </w:rPr>
+        <w:lastRenderedPageBreak/>
+        <w:drawing>
+          <wp:inline distT="0" distB="0" distL="0" distR="0">
+            <wp:extent cx="6480093" cy="4718050"/>
+            <wp:effectExtent l="0" t="0" r="0" b="6350"/>
+            <wp:docPr id="10" name="Picture 10" descr="D:\KPI\diplom\awesome_map\docs\useCase.jpg"/>
+            <wp:cNvGraphicFramePr>
+              <a:graphicFrameLocks xmlns:a="http://schemas.openxmlformats.org/drawingml/2006/main" noChangeAspect="1"/>
+            </wp:cNvGraphicFramePr>
+            <a:graphic xmlns:a="http://schemas.openxmlformats.org/drawingml/2006/main">
+              <a:graphicData uri="http://schemas.openxmlformats.org/drawingml/2006/picture">
+                <pic:pic xmlns:pic="http://schemas.openxmlformats.org/drawingml/2006/picture">
+                  <pic:nvPicPr>
+                    <pic:cNvPr id="0" name="Picture 7" descr="D:\KPI\diplom\awesome_map\docs\useCase.jpg"/>
+                    <pic:cNvPicPr>
+                      <a:picLocks noChangeAspect="1" noChangeArrowheads="1"/>
+                    </pic:cNvPicPr>
+                  </pic:nvPicPr>
+                  <pic:blipFill>
+                    <a:blip r:embed="rId14" cstate="print">
+                      <a:extLst>
+                        <a:ext uri="{28A0092B-C50C-407E-A947-70E740481C1C}">
+                          <a14:useLocalDpi xmlns:a14="http://schemas.microsoft.com/office/drawing/2010/main" val="0"/>
+                        </a:ext>
+                      </a:extLst>
+                    </a:blip>
+                    <a:srcRect/>
+                    <a:stretch>
+                      <a:fillRect/>
+                    </a:stretch>
+                  </pic:blipFill>
+                  <pic:spPr bwMode="auto">
+                    <a:xfrm>
+                      <a:off x="0" y="0"/>
+                      <a:ext cx="6484416" cy="4721198"/>
+                    </a:xfrm>
+                    <a:prstGeom prst="rect">
+                      <a:avLst/>
+                    </a:prstGeom>
+                    <a:noFill/>
+                    <a:ln>
+                      <a:noFill/>
+                    </a:ln>
+                  </pic:spPr>
+                </pic:pic>
+              </a:graphicData>
+            </a:graphic>
+          </wp:inline>
+        </w:drawing>
+      </w:r>
+      <w:r>
+        <w:rPr>
+          <w:lang w:val="ru-RU" w:eastAsia="en-US"/>
+        </w:rPr>
         <w:br/>
+        <w:t>Рисунок 4.1 – Діаграма прецедентів</w:t>
+      </w:r>
+    </w:p>
+    <w:p>
+      <w:pPr>
+        <w:ind w:firstLine="0"/>
+        <w:rPr>
+          <w:lang w:val="ru-RU" w:eastAsia="en-US"/>
+        </w:rPr>
+      </w:pPr>
+    </w:p>
+    <w:p>
+      <w:pPr>
+        <w:spacing w:line="360" w:lineRule="auto"/>
+        <w:ind w:firstLine="709"/>
+        <w:rPr>
+          <w:lang w:val="ru-RU" w:eastAsia="en-US"/>
+        </w:rPr>
+      </w:pPr>
+      <w:r>
+        <w:rPr>
+          <w:lang w:val="ru-RU" w:eastAsia="en-US"/>
+        </w:rPr>
+        <w:t>Аналізуючи діаграму</w:t>
+      </w:r>
+      <w:r>
+        <w:rPr>
+          <w:lang w:val="ru-RU" w:eastAsia="en-US"/>
+        </w:rPr>
+        <w:t>,</w:t>
+      </w:r>
+      <w:r>
+        <w:rPr>
+          <w:lang w:val="ru-RU" w:eastAsia="en-US"/>
+        </w:rPr>
+        <w:t xml:space="preserve"> в системі є дві ролі: Користувач і Адміністратор.</w:t>
+      </w:r>
+    </w:p>
+    <w:p>
+      <w:pPr>
+        <w:spacing w:line="360" w:lineRule="auto"/>
+        <w:ind w:firstLine="709"/>
+        <w:rPr>
+          <w:lang w:val="ru-RU" w:eastAsia="en-US"/>
+        </w:rPr>
+      </w:pPr>
+      <w:r>
+        <w:rPr>
+          <w:lang w:val="ru-RU" w:eastAsia="en-US"/>
+        </w:rPr>
+        <w:t>Користувач має змогу авторизуватись, якщо немає ще облікового запису</w:t>
+      </w:r>
+      <w:r>
+        <w:rPr>
+          <w:lang w:val="ru-RU" w:eastAsia="en-US"/>
+        </w:rPr>
+        <w:t xml:space="preserve"> або ж зареє</w:t>
+      </w:r>
+      <w:r>
+        <w:rPr>
+          <w:lang w:val="ru-RU" w:eastAsia="en-US"/>
+        </w:rPr>
+        <w:t>струватись.</w:t>
+      </w:r>
+      <w:r>
+        <w:rPr>
+          <w:lang w:val="ru-RU" w:eastAsia="en-US"/>
+        </w:rPr>
+        <w:t xml:space="preserve"> Реєстрація</w:t>
+      </w:r>
+      <w:r>
+        <w:rPr>
+          <w:lang w:val="ru-RU" w:eastAsia="en-US"/>
+        </w:rPr>
+        <w:t xml:space="preserve"> -</w:t>
+      </w:r>
+      <w:r>
+        <w:rPr>
+          <w:lang w:val="ru-RU" w:eastAsia="en-US"/>
+        </w:rPr>
+        <w:t xml:space="preserve"> це розширення авторизації</w:t>
+      </w:r>
+      <w:r>
+        <w:rPr>
+          <w:lang w:val="ru-RU" w:eastAsia="en-US"/>
+        </w:rPr>
+        <w:t>,</w:t>
+      </w:r>
+      <w:r>
+        <w:rPr>
+          <w:lang w:val="ru-RU" w:eastAsia="en-US"/>
+        </w:rPr>
+        <w:t xml:space="preserve"> а не включення, тому що користувач</w:t>
+      </w:r>
+      <w:r>
+        <w:rPr>
+          <w:lang w:val="ru-RU" w:eastAsia="en-US"/>
+        </w:rPr>
+        <w:t>,</w:t>
+      </w:r>
+      <w:r>
+        <w:rPr>
+          <w:lang w:val="ru-RU" w:eastAsia="en-US"/>
+        </w:rPr>
+        <w:t xml:space="preserve"> який має вже обліковий запис</w:t>
+      </w:r>
+      <w:r>
+        <w:rPr>
+          <w:lang w:val="ru-RU" w:eastAsia="en-US"/>
+        </w:rPr>
+        <w:t>,</w:t>
+      </w:r>
+      <w:r>
+        <w:rPr>
+          <w:lang w:val="ru-RU" w:eastAsia="en-US"/>
+        </w:rPr>
+        <w:t xml:space="preserve"> не повинен мати змогу знову </w:t>
+      </w:r>
+      <w:r>
+        <w:rPr>
+          <w:lang w:val="ru-RU" w:eastAsia="en-US"/>
+        </w:rPr>
+        <w:t>зареєструватись</w:t>
+      </w:r>
+      <w:r>
+        <w:rPr>
+          <w:lang w:val="ru-RU" w:eastAsia="en-US"/>
+        </w:rPr>
+        <w:t xml:space="preserve">. </w:t>
+      </w:r>
+    </w:p>
+    <w:p>
+      <w:pPr>
+        <w:spacing w:line="360" w:lineRule="auto"/>
+        <w:ind w:firstLine="709"/>
+        <w:rPr>
+          <w:lang w:val="ru-RU" w:eastAsia="en-US"/>
+        </w:rPr>
+      </w:pPr>
+      <w:r>
+        <w:rPr>
+          <w:lang w:val="ru-RU" w:eastAsia="en-US"/>
+        </w:rPr>
+        <w:t>Основні дії користувача зводяться до взаємодії з існуючими проблемами та заходами або</w:t>
+      </w:r>
+      <w:r>
+        <w:rPr>
+          <w:lang w:val="ru-RU" w:eastAsia="en-US"/>
+        </w:rPr>
+        <w:t xml:space="preserve"> їх</w:t>
+      </w:r>
+      <w:r>
+        <w:rPr>
+          <w:lang w:val="ru-RU" w:eastAsia="en-US"/>
+        </w:rPr>
+        <w:t xml:space="preserve"> </w:t>
+      </w:r>
+      <w:r>
+        <w:rPr>
+          <w:lang w:val="ru-RU" w:eastAsia="en-US"/>
+        </w:rPr>
+        <w:t>створення</w:t>
+      </w:r>
+      <w:r>
+        <w:rPr>
+          <w:lang w:val="ru-RU" w:eastAsia="en-US"/>
+        </w:rPr>
+        <w:t>. Якщо більш детально, то користувач має змогу додати свою проблему або підписатись на чужу проблему, що дозволить слідкувати за нею та дізнатись результат. Також реалізована можливість відписатись від проблеми, тільки</w:t>
+      </w:r>
+      <w:r>
+        <w:rPr>
+          <w:lang w:val="ru-RU" w:eastAsia="en-US"/>
+        </w:rPr>
+        <w:t>,</w:t>
+      </w:r>
+      <w:r>
+        <w:rPr>
+          <w:lang w:val="ru-RU" w:eastAsia="en-US"/>
+        </w:rPr>
+        <w:t xml:space="preserve"> якщо користувач вже на неї підписався.</w:t>
+      </w:r>
+    </w:p>
+    <w:p>
+      <w:pPr>
+        <w:spacing w:line="360" w:lineRule="auto"/>
+        <w:ind w:firstLine="709"/>
+        <w:rPr>
+          <w:lang w:val="ru-RU" w:eastAsia="en-US"/>
+        </w:rPr>
+      </w:pPr>
+      <w:r>
+        <w:rPr>
+          <w:lang w:val="ru-RU" w:eastAsia="en-US"/>
+        </w:rPr>
+        <w:t xml:space="preserve">Той самий функціонал </w:t>
+      </w:r>
+      <w:r>
+        <w:rPr>
+          <w:lang w:val="ru-RU" w:eastAsia="en-US"/>
+        </w:rPr>
+        <w:t>створений</w:t>
+      </w:r>
+      <w:r>
+        <w:rPr>
+          <w:lang w:val="ru-RU" w:eastAsia="en-US"/>
+        </w:rPr>
+        <w:t xml:space="preserve"> для заходів. Взаємодія з цими двома сутностями реалізовано за допомогою мапи</w:t>
+      </w:r>
+      <w:r>
+        <w:rPr>
+          <w:lang w:val="ru-RU" w:eastAsia="en-US"/>
+        </w:rPr>
+        <w:t xml:space="preserve"> або списку</w:t>
+      </w:r>
+      <w:r>
+        <w:rPr>
+          <w:lang w:val="ru-RU" w:eastAsia="en-US"/>
+        </w:rPr>
+        <w:t xml:space="preserve">. </w:t>
+      </w:r>
+    </w:p>
+    <w:p>
+      <w:pPr>
+        <w:spacing w:line="360" w:lineRule="auto"/>
+        <w:ind w:firstLine="709"/>
+        <w:rPr>
+          <w:lang w:val="ru-RU" w:eastAsia="en-US"/>
+        </w:rPr>
+      </w:pPr>
+      <w:r>
+        <w:rPr>
+          <w:lang w:val="ru-RU" w:eastAsia="en-US"/>
+        </w:rPr>
+        <w:t>У кожному</w:t>
+      </w:r>
+      <w:r>
+        <w:rPr>
+          <w:lang w:val="ru-RU" w:eastAsia="en-US"/>
+        </w:rPr>
+        <w:t xml:space="preserve"> з цих варіантів користувач має змогу подивитись докладніше.</w:t>
+      </w:r>
+    </w:p>
+    <w:p>
+      <w:pPr>
+        <w:spacing w:line="360" w:lineRule="auto"/>
+        <w:ind w:firstLine="709"/>
+        <w:rPr>
+          <w:lang w:val="ru-RU" w:eastAsia="en-US"/>
+        </w:rPr>
+      </w:pPr>
+      <w:r>
+        <w:rPr>
+          <w:lang w:val="ru-RU" w:eastAsia="en-US"/>
+        </w:rPr>
+        <w:lastRenderedPageBreak/>
+        <w:t xml:space="preserve">Користувач може відредагувати свою </w:t>
+      </w:r>
+      <w:r>
+        <w:rPr>
+          <w:lang w:val="ru-RU" w:eastAsia="en-US"/>
+        </w:rPr>
+        <w:t xml:space="preserve">проблему, якщо ії адміністрація не почала читати, що автоматично переведе проблему </w:t>
+      </w:r>
+      <w:r>
+        <w:rPr>
+          <w:lang w:val="ru-RU" w:eastAsia="en-US"/>
+        </w:rPr>
+        <w:t>в статус</w:t>
+      </w:r>
+      <w:r>
+        <w:rPr>
+          <w:lang w:val="ru-RU" w:eastAsia="en-US"/>
+        </w:rPr>
+        <w:t xml:space="preserve"> «В опрацюванні».</w:t>
+      </w:r>
+    </w:p>
+    <w:p>
+      <w:pPr>
+        <w:spacing w:line="360" w:lineRule="auto"/>
+        <w:ind w:firstLine="709"/>
+        <w:rPr>
+          <w:lang w:val="ru-RU" w:eastAsia="en-US"/>
+        </w:rPr>
+      </w:pPr>
+      <w:r>
+        <w:rPr>
+          <w:lang w:val="ru-RU" w:eastAsia="en-US"/>
+        </w:rPr>
+        <w:t>Також є змога відредагувати свій захід.</w:t>
+      </w:r>
+    </w:p>
+    <w:p>
+      <w:pPr>
+        <w:spacing w:line="360" w:lineRule="auto"/>
+        <w:ind w:firstLine="709"/>
+        <w:rPr>
+          <w:lang w:val="ru-RU" w:eastAsia="en-US"/>
+        </w:rPr>
+      </w:pPr>
+      <w:r>
+        <w:rPr>
+          <w:lang w:val="ru-RU" w:eastAsia="en-US"/>
+        </w:rPr>
+        <w:t xml:space="preserve">Адміністрація має всі привілегії, як і користувач, але розширює свій функціонал </w:t>
+      </w:r>
+      <w:r>
+        <w:rPr>
+          <w:lang w:val="ru-RU" w:eastAsia="en-US"/>
+        </w:rPr>
+        <w:t>можл</w:t>
+      </w:r>
+      <w:r>
+        <w:rPr>
+          <w:lang w:val="ru-RU" w:eastAsia="en-US"/>
+        </w:rPr>
+        <w:t>ивостями відредагувати проблему</w:t>
+      </w:r>
+      <w:r>
+        <w:rPr>
+          <w:lang w:val="ru-RU" w:eastAsia="en-US"/>
+        </w:rPr>
+        <w:t xml:space="preserve"> або змінити її статус, а</w:t>
+      </w:r>
+      <w:r>
+        <w:rPr>
+          <w:lang w:val="ru-RU" w:eastAsia="en-US"/>
+        </w:rPr>
+        <w:t xml:space="preserve"> також видалити проблему чи захід з системи.</w:t>
+      </w:r>
+    </w:p>
+    <w:p>
+      <w:pPr>
+        <w:spacing w:line="360" w:lineRule="auto"/>
+        <w:ind w:firstLine="709"/>
+        <w:rPr>
+          <w:lang w:val="ru-RU" w:eastAsia="en-US"/>
+        </w:rPr>
+      </w:pPr>
+    </w:p>
+    <w:p>
+      <w:pPr>
+        <w:pStyle w:val="Heading2"/>
+        <w:numPr>
+          <w:ilvl w:val="1"/>
+          <w:numId w:val="23"/>
+        </w:numPr>
+      </w:pPr>
+      <w:r>
+        <w:t xml:space="preserve">  </w:t>
+      </w:r>
+      <w:bookmarkStart w:id="37" w:name="_Toc40307900"/>
+      <w:r>
+        <w:t>Інтерфейс мобільного додатку</w:t>
+      </w:r>
+      <w:bookmarkEnd w:id="37"/>
+    </w:p>
+    <w:p/>
+    <w:p>
+      <w:pPr>
+        <w:pStyle w:val="Heading3"/>
+        <w:ind w:left="720" w:firstLine="0"/>
+      </w:pPr>
+      <w:bookmarkStart w:id="38" w:name="_Toc40307901"/>
+      <w:r>
+        <w:t>4.2.1  Екран входу</w:t>
+      </w:r>
+      <w:bookmarkEnd w:id="38"/>
+    </w:p>
+    <w:p>
+      <w:pPr>
+        <w:spacing w:line="360" w:lineRule="auto"/>
+      </w:pPr>
+    </w:p>
+    <w:p>
+      <w:pPr>
+        <w:spacing w:line="360" w:lineRule="auto"/>
+      </w:pPr>
+      <w:r>
+        <w:t>При</w:t>
+      </w:r>
+      <w:r>
+        <w:t xml:space="preserve"> першому запуску</w:t>
+      </w:r>
+      <w:r>
+        <w:t>,</w:t>
+      </w:r>
+      <w:r>
+        <w:t xml:space="preserve"> користувачу відображається екран </w:t>
+      </w:r>
+      <w:r>
+        <w:t>входу та реєстрації (Рис 4.2.1)</w:t>
+      </w:r>
+      <w:r>
+        <w:t xml:space="preserve"> з додатковою </w:t>
+      </w:r>
+      <w:r>
+        <w:t>можливіст</w:t>
+      </w:r>
+      <w:r>
+        <w:t>ю подивитись</w:t>
+      </w:r>
+      <w:r>
+        <w:t xml:space="preserve"> </w:t>
+      </w:r>
+      <w:r>
+        <w:t>що може мобільний додаток.</w:t>
       </w:r>
       <w:r>
         <w:br/>
       </w:r>
+    </w:p>
+    <w:p>
+      <w:pPr>
+        <w:spacing w:line="360" w:lineRule="auto"/>
+        <w:jc w:val="center"/>
+      </w:pPr>
+      <w:r>
+        <w:rPr>
+          <w:noProof/>
+          <w:lang w:val="en-US" w:eastAsia="en-US"/>
+        </w:rPr>
+        <w:drawing>
+          <wp:inline distT="0" distB="0" distL="0" distR="0">
+            <wp:extent cx="2304592" cy="4097556"/>
+            <wp:effectExtent l="0" t="0" r="635" b="0"/>
+            <wp:docPr id="11" name="Picture 11" descr="C:\Users\alexg\AppData\Local\Microsoft\Windows\INetCache\Content.Word\Screenshot_20200513-213705.jpg"/>
+            <wp:cNvGraphicFramePr>
+              <a:graphicFrameLocks xmlns:a="http://schemas.openxmlformats.org/drawingml/2006/main" noChangeAspect="1"/>
+            </wp:cNvGraphicFramePr>
+            <a:graphic xmlns:a="http://schemas.openxmlformats.org/drawingml/2006/main">
+              <a:graphicData uri="http://schemas.openxmlformats.org/drawingml/2006/picture">
+                <pic:pic xmlns:pic="http://schemas.openxmlformats.org/drawingml/2006/picture">
+                  <pic:nvPicPr>
+                    <pic:cNvPr id="0" name="Picture 8" descr="C:\Users\alexg\AppData\Local\Microsoft\Windows\INetCache\Content.Word\Screenshot_20200513-213705.jpg"/>
+                    <pic:cNvPicPr>
+                      <a:picLocks noChangeAspect="1" noChangeArrowheads="1"/>
+                    </pic:cNvPicPr>
+                  </pic:nvPicPr>
+                  <pic:blipFill>
+                    <a:blip r:embed="rId15" cstate="print">
+                      <a:extLst>
+                        <a:ext uri="{28A0092B-C50C-407E-A947-70E740481C1C}">
+                          <a14:useLocalDpi xmlns:a14="http://schemas.microsoft.com/office/drawing/2010/main" val="0"/>
+                        </a:ext>
+                      </a:extLst>
+                    </a:blip>
+                    <a:srcRect/>
+                    <a:stretch>
+                      <a:fillRect/>
+                    </a:stretch>
+                  </pic:blipFill>
+                  <pic:spPr bwMode="auto">
+                    <a:xfrm>
+                      <a:off x="0" y="0"/>
+                      <a:ext cx="2362932" cy="4201285"/>
+                    </a:xfrm>
+                    <a:prstGeom prst="rect">
+                      <a:avLst/>
+                    </a:prstGeom>
+                    <a:noFill/>
+                    <a:ln>
+                      <a:noFill/>
+                    </a:ln>
+                  </pic:spPr>
+                </pic:pic>
+              </a:graphicData>
+            </a:graphic>
+          </wp:inline>
+        </w:drawing>
+      </w:r>
+      <w:r>
+        <w:br/>
+      </w:r>
+      <w:r>
+        <w:br/>
+        <w:t>Рис</w:t>
+      </w:r>
+      <w:r>
+        <w:t>унок</w:t>
+      </w:r>
+      <w:r>
+        <w:t xml:space="preserve"> 4.2.1 – Екран входу та реєстрації</w:t>
+      </w:r>
+    </w:p>
+    <w:p>
+      <w:pPr>
+        <w:pStyle w:val="Heading3"/>
+        <w:spacing w:line="360" w:lineRule="auto"/>
+        <w:ind w:left="720" w:firstLine="0"/>
+      </w:pPr>
       <w:r>
         <w:br w:type="column"/>
       </w:r>
+      <w:bookmarkStart w:id="39" w:name="_Toc40307902"/>
+      <w:r>
+        <w:lastRenderedPageBreak/>
+        <w:t>4.2</w:t>
+      </w:r>
+      <w:r>
+        <w:t>.2</w:t>
+      </w:r>
+      <w:r>
+        <w:t xml:space="preserve"> Навігаційна панель</w:t>
+      </w:r>
+      <w:bookmarkEnd w:id="39"/>
+    </w:p>
+    <w:p>
+      <w:pPr>
+        <w:spacing w:line="360" w:lineRule="auto"/>
+      </w:pPr>
+    </w:p>
+    <w:p>
+      <w:pPr>
+        <w:spacing w:line="360" w:lineRule="auto"/>
+      </w:pPr>
+      <w:r>
+        <w:t>Навігаційна панель знизу</w:t>
+      </w:r>
+      <w:r>
+        <w:t xml:space="preserve"> (Рис 4.2.2) </w:t>
+      </w:r>
+      <w:r>
+        <w:t xml:space="preserve">відображає </w:t>
+      </w:r>
+      <w:r>
+        <w:t>з якими сутностями зараз користувач працює.</w:t>
+      </w:r>
+    </w:p>
+    <w:p>
+      <w:pPr>
+        <w:spacing w:line="360" w:lineRule="auto"/>
+        <w:jc w:val="center"/>
+      </w:pPr>
+      <w:r>
+        <w:rPr>
+          <w:noProof/>
+          <w:lang w:val="en-US" w:eastAsia="en-US"/>
+        </w:rPr>
+        <w:drawing>
+          <wp:inline distT="0" distB="0" distL="0" distR="0">
+            <wp:extent cx="2360702" cy="4197321"/>
+            <wp:effectExtent l="0" t="0" r="1905" b="0"/>
+            <wp:docPr id="14" name="Picture 14"/>
+            <wp:cNvGraphicFramePr>
+              <a:graphicFrameLocks xmlns:a="http://schemas.openxmlformats.org/drawingml/2006/main" noChangeAspect="1"/>
+            </wp:cNvGraphicFramePr>
+            <a:graphic xmlns:a="http://schemas.openxmlformats.org/drawingml/2006/main">
+              <a:graphicData uri="http://schemas.openxmlformats.org/drawingml/2006/picture">
+                <pic:pic xmlns:pic="http://schemas.openxmlformats.org/drawingml/2006/picture">
+                  <pic:nvPicPr>
+                    <pic:cNvPr id="0" name="Picture 11"/>
+                    <pic:cNvPicPr>
+                      <a:picLocks noChangeAspect="1" noChangeArrowheads="1"/>
+                    </pic:cNvPicPr>
+                  </pic:nvPicPr>
+                  <pic:blipFill>
+                    <a:blip r:embed="rId16" cstate="print">
+                      <a:extLst>
+                        <a:ext uri="{28A0092B-C50C-407E-A947-70E740481C1C}">
+                          <a14:useLocalDpi xmlns:a14="http://schemas.microsoft.com/office/drawing/2010/main" val="0"/>
+                        </a:ext>
+                      </a:extLst>
+                    </a:blip>
+                    <a:srcRect/>
+                    <a:stretch>
+                      <a:fillRect/>
+                    </a:stretch>
+                  </pic:blipFill>
+                  <pic:spPr bwMode="auto">
+                    <a:xfrm>
+                      <a:off x="0" y="0"/>
+                      <a:ext cx="2363171" cy="4201711"/>
+                    </a:xfrm>
+                    <a:prstGeom prst="rect">
+                      <a:avLst/>
+                    </a:prstGeom>
+                    <a:noFill/>
+                    <a:ln>
+                      <a:noFill/>
+                    </a:ln>
+                  </pic:spPr>
+                </pic:pic>
+              </a:graphicData>
+            </a:graphic>
+          </wp:inline>
+        </w:drawing>
+      </w:r>
+      <w:r>
+        <w:br/>
+        <w:t>Рисунок 4.2.2</w:t>
+      </w:r>
+      <w:r>
+        <w:t xml:space="preserve"> – Навігаційна панель знизу (виділено червоним)</w:t>
+      </w:r>
+    </w:p>
+    <w:p>
+      <w:pPr>
+        <w:spacing w:line="360" w:lineRule="auto"/>
+      </w:pPr>
+    </w:p>
+    <w:p>
+      <w:pPr>
+        <w:spacing w:line="360" w:lineRule="auto"/>
+      </w:pPr>
+      <w:r>
+        <w:t>Я</w:t>
+      </w:r>
+      <w:r>
+        <w:t>кщо виділений пункт</w:t>
+      </w:r>
+      <w:r>
+        <w:t xml:space="preserve"> «Проблеми», </w:t>
+      </w:r>
+      <w:r>
+        <w:t xml:space="preserve">як на рисунку 4.2.2, то на карті відображаються лише </w:t>
+      </w:r>
+      <w:r>
+        <w:t>проблеми, а</w:t>
+      </w:r>
+      <w:r>
+        <w:t xml:space="preserve"> компонент фільтрації працює лише з ними. </w:t>
+      </w:r>
+    </w:p>
+    <w:p>
+      <w:pPr>
+        <w:spacing w:line="360" w:lineRule="auto"/>
+      </w:pPr>
+      <w:r>
+        <w:t xml:space="preserve">На </w:t>
+      </w:r>
+      <w:r>
+        <w:t>вкладці «Карта» відображаються і проблеми</w:t>
+      </w:r>
+      <w:r>
+        <w:t>,</w:t>
+      </w:r>
+      <w:r>
+        <w:t xml:space="preserve"> і заходи одночасно. </w:t>
+      </w:r>
+    </w:p>
+    <w:p>
+      <w:pPr>
+        <w:spacing w:line="360" w:lineRule="auto"/>
+      </w:pPr>
+      <w:r>
+        <w:t xml:space="preserve">На вкладці «Заходи» відповідно можно побачити лише заходи. </w:t>
+      </w:r>
+    </w:p>
+    <w:p>
+      <w:pPr>
+        <w:spacing w:line="360" w:lineRule="auto"/>
+      </w:pPr>
+    </w:p>
+    <w:p>
+      <w:pPr>
+        <w:pStyle w:val="Heading3"/>
+        <w:spacing w:line="360" w:lineRule="auto"/>
+        <w:ind w:left="720" w:firstLine="0"/>
+        <w:rPr>
+          <w:lang w:val="ru-RU"/>
+        </w:rPr>
+      </w:pPr>
+      <w:bookmarkStart w:id="40" w:name="_Toc40307903"/>
+      <w:r>
+        <w:t>4.2.</w:t>
+      </w:r>
+      <w:r>
+        <w:rPr>
+          <w:lang w:val="ru-RU"/>
+        </w:rPr>
+        <w:t>3</w:t>
+      </w:r>
+      <w:r>
+        <w:t xml:space="preserve"> Перемикач «Карта</w:t>
+      </w:r>
+      <w:r>
+        <w:rPr>
+          <w:lang w:val="ru-RU"/>
+        </w:rPr>
+        <w:t xml:space="preserve"> /</w:t>
+      </w:r>
+      <w:r>
+        <w:t xml:space="preserve"> Список</w:t>
+      </w:r>
+      <w:r>
+        <w:rPr>
+          <w:lang w:val="ru-RU"/>
+        </w:rPr>
+        <w:t>»</w:t>
+      </w:r>
+      <w:bookmarkEnd w:id="40"/>
+    </w:p>
+    <w:p>
+      <w:pPr>
+        <w:spacing w:line="360" w:lineRule="auto"/>
+        <w:rPr>
+          <w:lang w:val="ru-RU"/>
+        </w:rPr>
+      </w:pPr>
+    </w:p>
+    <w:p>
+      <w:pPr>
+        <w:spacing w:line="360" w:lineRule="auto"/>
+        <w:rPr>
+          <w:lang w:val="ru-RU"/>
+        </w:rPr>
+      </w:pPr>
+      <w:r>
+        <w:rPr>
+          <w:lang w:val="ru-RU"/>
+        </w:rPr>
+        <w:t>На рисунку 4.2.3 компонент перемикач «</w:t>
+      </w:r>
+      <w:r>
+        <w:t xml:space="preserve">Карта </w:t>
+      </w:r>
+      <w:r>
+        <w:rPr>
+          <w:lang w:val="ru-RU"/>
+        </w:rPr>
+        <w:t>/</w:t>
+      </w:r>
+      <w:r>
+        <w:rPr>
+          <w:lang w:val="ru-RU"/>
+        </w:rPr>
+        <w:t xml:space="preserve"> Список» </w:t>
+      </w:r>
+      <w:r>
+        <w:rPr>
+          <w:lang w:val="ru-RU"/>
+        </w:rPr>
+        <w:t xml:space="preserve">виділений </w:t>
+      </w:r>
+      <w:r>
+        <w:rPr>
+          <w:lang w:val="ru-RU"/>
+        </w:rPr>
+        <w:t>червоним.</w:t>
+      </w:r>
+    </w:p>
+    <w:p>
+      <w:pPr>
+        <w:spacing w:line="360" w:lineRule="auto"/>
+        <w:jc w:val="center"/>
+      </w:pPr>
+      <w:r>
+        <w:rPr>
+          <w:noProof/>
+          <w:lang w:val="en-US" w:eastAsia="en-US"/>
+        </w:rPr>
+        <w:lastRenderedPageBreak/>
+        <w:drawing>
+          <wp:inline distT="0" distB="0" distL="0" distR="0">
+            <wp:extent cx="2143125" cy="3810000"/>
+            <wp:effectExtent l="0" t="0" r="9525" b="0"/>
+            <wp:docPr id="15" name="Picture 15"/>
+            <wp:cNvGraphicFramePr>
+              <a:graphicFrameLocks xmlns:a="http://schemas.openxmlformats.org/drawingml/2006/main" noChangeAspect="1"/>
+            </wp:cNvGraphicFramePr>
+            <a:graphic xmlns:a="http://schemas.openxmlformats.org/drawingml/2006/main">
+              <a:graphicData uri="http://schemas.openxmlformats.org/drawingml/2006/picture">
+                <pic:pic xmlns:pic="http://schemas.openxmlformats.org/drawingml/2006/picture">
+                  <pic:nvPicPr>
+                    <pic:cNvPr id="0" name="Picture 12"/>
+                    <pic:cNvPicPr>
+                      <a:picLocks noChangeAspect="1" noChangeArrowheads="1"/>
+                    </pic:cNvPicPr>
+                  </pic:nvPicPr>
+                  <pic:blipFill>
+                    <a:blip r:embed="rId17">
+                      <a:extLst>
+                        <a:ext uri="{28A0092B-C50C-407E-A947-70E740481C1C}">
+                          <a14:useLocalDpi xmlns:a14="http://schemas.microsoft.com/office/drawing/2010/main" val="0"/>
+                        </a:ext>
+                      </a:extLst>
+                    </a:blip>
+                    <a:srcRect/>
+                    <a:stretch>
+                      <a:fillRect/>
+                    </a:stretch>
+                  </pic:blipFill>
+                  <pic:spPr bwMode="auto">
+                    <a:xfrm>
+                      <a:off x="0" y="0"/>
+                      <a:ext cx="2143125" cy="3810000"/>
+                    </a:xfrm>
+                    <a:prstGeom prst="rect">
+                      <a:avLst/>
+                    </a:prstGeom>
+                    <a:noFill/>
+                    <a:ln>
+                      <a:noFill/>
+                    </a:ln>
+                  </pic:spPr>
+                </pic:pic>
+              </a:graphicData>
+            </a:graphic>
+          </wp:inline>
+        </w:drawing>
+      </w:r>
+      <w:r>
+        <w:br/>
+        <w:t>Рисунок 4.2.3</w:t>
+      </w:r>
+      <w:r>
+        <w:t xml:space="preserve"> -</w:t>
+      </w:r>
+      <w:r>
+        <w:t xml:space="preserve"> Перемикач «Карта</w:t>
+      </w:r>
+      <w:r>
+        <w:rPr>
+          <w:lang w:val="ru-RU"/>
+        </w:rPr>
+        <w:t xml:space="preserve"> </w:t>
+      </w:r>
+      <w:r>
+        <w:rPr>
+          <w:lang w:val="en-US"/>
+        </w:rPr>
+        <w:t>/</w:t>
+      </w:r>
+      <w:r>
+        <w:rPr>
+          <w:lang w:val="ru-RU"/>
+        </w:rPr>
+        <w:t xml:space="preserve"> </w:t>
+      </w:r>
+      <w:r>
+        <w:t>Список»</w:t>
+      </w:r>
+    </w:p>
+    <w:p>
+      <w:pPr>
+        <w:spacing w:line="360" w:lineRule="auto"/>
+        <w:rPr>
+          <w:lang w:val="ru-RU"/>
+        </w:rPr>
+      </w:pPr>
+    </w:p>
+    <w:p>
+      <w:pPr>
+        <w:spacing w:line="360" w:lineRule="auto"/>
+      </w:pPr>
+      <w:r>
+        <w:rPr>
+          <w:lang w:val="ru-RU"/>
+        </w:rPr>
+        <w:t xml:space="preserve">Компонент на вкладці проблем або заходів </w:t>
+      </w:r>
+      <w:r>
+        <w:rPr>
+          <w:lang w:val="ru-RU"/>
+        </w:rPr>
+        <w:t xml:space="preserve">дозволяє </w:t>
+      </w:r>
+      <w:r>
+        <w:rPr>
+          <w:lang w:val="ru-RU"/>
+        </w:rPr>
+        <w:t>переключитись до списк</w:t>
+      </w:r>
+      <w:r>
+        <w:rPr>
+          <w:lang w:val="ru-RU"/>
+        </w:rPr>
+        <w:t>у</w:t>
+      </w:r>
+      <w:r>
+        <w:rPr>
+          <w:lang w:val="ru-RU"/>
+        </w:rPr>
+        <w:t xml:space="preserve"> цих елементів </w:t>
+      </w:r>
+      <w:r>
+        <w:rPr>
+          <w:lang w:val="ru-RU"/>
+        </w:rPr>
+        <w:t>чи</w:t>
+      </w:r>
+      <w:r>
+        <w:rPr>
+          <w:lang w:val="ru-RU"/>
+        </w:rPr>
+        <w:t xml:space="preserve"> знов</w:t>
+      </w:r>
+      <w:r>
+        <w:rPr>
+          <w:lang w:val="ru-RU"/>
+        </w:rPr>
+        <w:t>у</w:t>
+      </w:r>
+      <w:r>
+        <w:rPr>
+          <w:lang w:val="ru-RU"/>
+        </w:rPr>
+        <w:t xml:space="preserve"> до карти.</w:t>
+      </w:r>
+    </w:p>
+    <w:p>
+      <w:pPr>
+        <w:spacing w:line="360" w:lineRule="auto"/>
+      </w:pPr>
+    </w:p>
+    <w:p/>
+    <w:p>
+      <w:pPr>
+        <w:pStyle w:val="Heading3"/>
+        <w:ind w:left="720" w:firstLine="0"/>
+      </w:pPr>
+    </w:p>
+    <w:p>
+      <w:pPr>
+        <w:pStyle w:val="Heading3"/>
+        <w:ind w:left="720" w:firstLine="0"/>
+      </w:pPr>
+      <w:bookmarkStart w:id="41" w:name="_Toc40307904"/>
+      <w:r>
+        <w:t>4.2</w:t>
+      </w:r>
+      <w:r>
+        <w:t>.4</w:t>
+      </w:r>
+      <w:r>
+        <w:t xml:space="preserve"> </w:t>
+      </w:r>
+      <w:r>
+        <w:t>Компонент карта</w:t>
+      </w:r>
+      <w:bookmarkEnd w:id="41"/>
+    </w:p>
+    <w:p/>
+    <w:p>
+      <w:pPr>
+        <w:spacing w:line="360" w:lineRule="auto"/>
+      </w:pPr>
+      <w:r>
+        <w:t xml:space="preserve">Екран </w:t>
+      </w:r>
+      <w:r>
+        <w:t>карти з проблемами</w:t>
+      </w:r>
+      <w:r>
+        <w:t xml:space="preserve"> (Рис 4.2.3) </w:t>
+      </w:r>
+      <w:r>
+        <w:t xml:space="preserve"> або з заходами</w:t>
+      </w:r>
+      <w:r>
+        <w:t xml:space="preserve"> (Рис 4.2.4) </w:t>
+      </w:r>
+      <w:r>
+        <w:t xml:space="preserve"> має </w:t>
+      </w:r>
+      <w:r>
+        <w:t xml:space="preserve">ідентичні елементи управління користувальницького інтерфейсу. </w:t>
+      </w:r>
+    </w:p>
+    <w:p>
+      <w:pPr>
+        <w:spacing w:line="360" w:lineRule="auto"/>
+        <w:jc w:val="center"/>
+      </w:pPr>
+      <w:r>
+        <w:rPr>
+          <w:noProof/>
+          <w:lang w:val="en-US" w:eastAsia="en-US"/>
+        </w:rPr>
+        <w:lastRenderedPageBreak/>
+        <w:drawing>
+          <wp:inline distT="0" distB="0" distL="0" distR="0">
+            <wp:extent cx="2410460" cy="4307840"/>
+            <wp:effectExtent l="0" t="0" r="8890" b="0"/>
+            <wp:docPr id="16" name="Picture 16"/>
+            <wp:cNvGraphicFramePr>
+              <a:graphicFrameLocks xmlns:a="http://schemas.openxmlformats.org/drawingml/2006/main" noChangeAspect="1"/>
+            </wp:cNvGraphicFramePr>
+            <a:graphic xmlns:a="http://schemas.openxmlformats.org/drawingml/2006/main">
+              <a:graphicData uri="http://schemas.openxmlformats.org/drawingml/2006/picture">
+                <pic:pic xmlns:pic="http://schemas.openxmlformats.org/drawingml/2006/picture">
+                  <pic:nvPicPr>
+                    <pic:cNvPr id="0" name="Picture 13"/>
+                    <pic:cNvPicPr>
+                      <a:picLocks noChangeAspect="1" noChangeArrowheads="1"/>
+                    </pic:cNvPicPr>
+                  </pic:nvPicPr>
+                  <pic:blipFill>
+                    <a:blip r:embed="rId18">
+                      <a:extLst>
+                        <a:ext uri="{28A0092B-C50C-407E-A947-70E740481C1C}">
+                          <a14:useLocalDpi xmlns:a14="http://schemas.microsoft.com/office/drawing/2010/main" val="0"/>
+                        </a:ext>
+                      </a:extLst>
+                    </a:blip>
+                    <a:srcRect/>
+                    <a:stretch>
+                      <a:fillRect/>
+                    </a:stretch>
+                  </pic:blipFill>
+                  <pic:spPr bwMode="auto">
+                    <a:xfrm>
+                      <a:off x="0" y="0"/>
+                      <a:ext cx="2410460" cy="4307840"/>
+                    </a:xfrm>
+                    <a:prstGeom prst="rect">
+                      <a:avLst/>
+                    </a:prstGeom>
+                    <a:noFill/>
+                    <a:ln>
+                      <a:noFill/>
+                    </a:ln>
+                  </pic:spPr>
+                </pic:pic>
+              </a:graphicData>
+            </a:graphic>
+          </wp:inline>
+        </w:drawing>
+      </w:r>
+      <w:r>
+        <w:br/>
+        <w:t>Рисунок 4.2.4 – Компонент карта для заходів</w:t>
+      </w:r>
+    </w:p>
+    <w:p>
+      <w:pPr>
+        <w:spacing w:line="360" w:lineRule="auto"/>
+      </w:pPr>
+    </w:p>
+    <w:p>
+      <w:pPr>
+        <w:spacing w:line="360" w:lineRule="auto"/>
+      </w:pPr>
+      <w:r>
+        <w:t xml:space="preserve">На </w:t>
+      </w:r>
+      <w:r>
+        <w:t>цьому компоненті присутні</w:t>
+      </w:r>
+      <w:r>
+        <w:t xml:space="preserve"> елемент</w:t>
+      </w:r>
+      <w:r>
+        <w:t>и</w:t>
+      </w:r>
+      <w:r>
+        <w:t xml:space="preserve"> додав</w:t>
+      </w:r>
+      <w:r>
+        <w:t>ання («+»), пошук своєї локації</w:t>
+      </w:r>
+      <w:r>
+        <w:t xml:space="preserve"> та вже відомий нам перемикач «Карта</w:t>
+      </w:r>
+      <w:r>
+        <w:rPr>
+          <w:lang w:val="ru-RU"/>
+        </w:rPr>
+        <w:t xml:space="preserve"> </w:t>
+      </w:r>
+      <w:r>
+        <w:rPr>
+          <w:lang w:val="ru-RU"/>
+        </w:rPr>
+        <w:t>/</w:t>
+      </w:r>
+      <w:r>
+        <w:rPr>
+          <w:lang w:val="ru-RU"/>
+        </w:rPr>
+        <w:t xml:space="preserve"> </w:t>
+      </w:r>
+      <w:r>
+        <w:t>Список».</w:t>
+      </w:r>
+    </w:p>
+    <w:p>
+      <w:pPr>
+        <w:spacing w:line="360" w:lineRule="auto"/>
+      </w:pPr>
+    </w:p>
+    <w:p>
+      <w:pPr>
+        <w:pStyle w:val="Heading3"/>
+      </w:pPr>
+      <w:bookmarkStart w:id="42" w:name="_Toc40307905"/>
+      <w:r>
+        <w:t>4.2.5 Компонент фільтрації</w:t>
+      </w:r>
+      <w:bookmarkEnd w:id="42"/>
+    </w:p>
+    <w:p/>
+    <w:p>
+      <w:pPr>
+        <w:spacing w:line="360" w:lineRule="auto"/>
+      </w:pPr>
+      <w:r>
+        <w:t>Компонент фільтрації був розроблений ві</w:t>
+      </w:r>
+      <w:r>
+        <w:t>дповідно до технічного завдання</w:t>
+      </w:r>
+      <w:r>
+        <w:t xml:space="preserve"> з розташу</w:t>
+      </w:r>
+      <w:r>
+        <w:t>ванням у верхньому правому кутку д</w:t>
+      </w:r>
+      <w:r>
+        <w:t>ля того</w:t>
+      </w:r>
+      <w:r>
+        <w:t>,</w:t>
+      </w:r>
+      <w:r>
+        <w:t xml:space="preserve"> щоб пр</w:t>
+      </w:r>
+      <w:r>
+        <w:t>и перемиканні з карти до списку</w:t>
+      </w:r>
+      <w:r>
+        <w:t>,</w:t>
+      </w:r>
+      <w:r>
+        <w:t xml:space="preserve"> або навпаки</w:t>
+      </w:r>
+      <w:r>
+        <w:t>, користувач очікував, що його фільтри досить застосовані.</w:t>
+      </w:r>
+    </w:p>
+    <w:p>
+      <w:pPr>
+        <w:spacing w:line="360" w:lineRule="auto"/>
+      </w:pPr>
+      <w:r>
+        <w:t>Роздивимось й</w:t>
+      </w:r>
+      <w:r>
+        <w:t xml:space="preserve">ого </w:t>
+      </w:r>
+      <w:r>
+        <w:t>детальніше</w:t>
+      </w:r>
+      <w:r>
+        <w:t xml:space="preserve"> на рисунку 4.2.5.</w:t>
+      </w:r>
+    </w:p>
+    <w:p/>
+    <w:p/>
+    <w:p>
+      <w:pPr>
+        <w:spacing w:line="360" w:lineRule="auto"/>
+        <w:ind w:firstLine="709"/>
+        <w:jc w:val="center"/>
+        <w:rPr>
+          <w:lang w:val="ru-RU" w:eastAsia="en-US"/>
+        </w:rPr>
+      </w:pPr>
+      <w:r>
+        <w:rPr>
+          <w:noProof/>
+          <w:lang w:val="en-US" w:eastAsia="en-US"/>
+        </w:rPr>
+        <w:lastRenderedPageBreak/>
+        <w:drawing>
+          <wp:inline distT="0" distB="0" distL="0" distR="0">
+            <wp:extent cx="2406015" cy="4283075"/>
+            <wp:effectExtent l="0" t="0" r="0" b="3175"/>
+            <wp:docPr id="18" name="Picture 18"/>
+            <wp:cNvGraphicFramePr>
+              <a:graphicFrameLocks xmlns:a="http://schemas.openxmlformats.org/drawingml/2006/main" noChangeAspect="1"/>
+            </wp:cNvGraphicFramePr>
+            <a:graphic xmlns:a="http://schemas.openxmlformats.org/drawingml/2006/main">
+              <a:graphicData uri="http://schemas.openxmlformats.org/drawingml/2006/picture">
+                <pic:pic xmlns:pic="http://schemas.openxmlformats.org/drawingml/2006/picture">
+                  <pic:nvPicPr>
+                    <pic:cNvPr id="0" name="Picture 15"/>
+                    <pic:cNvPicPr>
+                      <a:picLocks noChangeAspect="1" noChangeArrowheads="1"/>
+                    </pic:cNvPicPr>
+                  </pic:nvPicPr>
+                  <pic:blipFill>
+                    <a:blip r:embed="rId19">
+                      <a:extLst>
+                        <a:ext uri="{28A0092B-C50C-407E-A947-70E740481C1C}">
+                          <a14:useLocalDpi xmlns:a14="http://schemas.microsoft.com/office/drawing/2010/main" val="0"/>
+                        </a:ext>
+                      </a:extLst>
+                    </a:blip>
+                    <a:srcRect/>
+                    <a:stretch>
+                      <a:fillRect/>
+                    </a:stretch>
+                  </pic:blipFill>
+                  <pic:spPr bwMode="auto">
+                    <a:xfrm>
+                      <a:off x="0" y="0"/>
+                      <a:ext cx="2406015" cy="4283075"/>
+                    </a:xfrm>
+                    <a:prstGeom prst="rect">
+                      <a:avLst/>
+                    </a:prstGeom>
+                    <a:noFill/>
+                    <a:ln>
+                      <a:noFill/>
+                    </a:ln>
+                  </pic:spPr>
+                </pic:pic>
+              </a:graphicData>
+            </a:graphic>
+          </wp:inline>
+        </w:drawing>
+      </w:r>
+      <w:r>
+        <w:rPr>
+          <w:lang w:eastAsia="en-US"/>
+        </w:rPr>
+        <w:br/>
+      </w:r>
+      <w:r>
+        <w:rPr>
+          <w:lang w:val="ru-RU" w:eastAsia="en-US"/>
+        </w:rPr>
+        <w:t>Рисунок 4.2.5 – Відкритий компонент фільтрації з одним заповненим елементом</w:t>
+      </w:r>
+    </w:p>
+    <w:p>
+      <w:pPr>
+        <w:spacing w:line="360" w:lineRule="auto"/>
+        <w:ind w:firstLine="709"/>
+        <w:jc w:val="center"/>
+        <w:rPr>
+          <w:lang w:val="ru-RU" w:eastAsia="en-US"/>
+        </w:rPr>
+      </w:pPr>
+    </w:p>
+    <w:p>
+      <w:pPr>
+        <w:spacing w:line="360" w:lineRule="auto"/>
+        <w:ind w:firstLine="709"/>
+        <w:rPr>
+          <w:lang w:eastAsia="en-US"/>
+        </w:rPr>
+      </w:pPr>
+      <w:r>
+        <w:rPr>
+          <w:lang w:val="ru-RU" w:eastAsia="en-US"/>
+        </w:rPr>
+        <w:t xml:space="preserve">Компонент фільтр має червоний символ «1», тому що заповнено одне поле для фільтрації, а саме </w:t>
+      </w:r>
+      <w:r>
+        <w:rPr>
+          <w:lang w:val="ru-RU" w:eastAsia="en-US"/>
+        </w:rPr>
+        <w:t>- «Назва» із</w:t>
+      </w:r>
+      <w:r>
+        <w:rPr>
+          <w:lang w:val="ru-RU" w:eastAsia="en-US"/>
+        </w:rPr>
+        <w:t xml:space="preserve"> текстом «тест».</w:t>
+      </w:r>
+    </w:p>
+    <w:p>
+      <w:pPr>
+        <w:pStyle w:val="Heading2"/>
+        <w:rPr>
+          <w:lang w:eastAsia="en-US"/>
+        </w:rPr>
+      </w:pPr>
+      <w:r>
+        <w:rPr>
+          <w:lang w:eastAsia="en-US"/>
+        </w:rPr>
+        <w:br w:type="column"/>
+      </w:r>
+      <w:bookmarkStart w:id="43" w:name="_Toc40307906"/>
+      <w:r>
+        <w:rPr>
+          <w:lang w:eastAsia="en-US"/>
+        </w:rPr>
+        <w:lastRenderedPageBreak/>
+        <w:t>4.3</w:t>
+      </w:r>
+      <w:r>
+        <w:rPr>
+          <w:lang w:eastAsia="en-US"/>
+        </w:rPr>
+        <w:t xml:space="preserve"> Сх</w:t>
+      </w:r>
+      <w:r>
+        <w:rPr>
+          <w:lang w:eastAsia="en-US"/>
+        </w:rPr>
+        <w:t>ема бази да</w:t>
+      </w:r>
+      <w:r>
+        <w:rPr>
+          <w:lang w:eastAsia="en-US"/>
+        </w:rPr>
+        <w:t>них системи</w:t>
+      </w:r>
+      <w:bookmarkEnd w:id="43"/>
+    </w:p>
+    <w:p>
+      <w:pPr>
+        <w:rPr>
+          <w:lang w:eastAsia="en-US"/>
+        </w:rPr>
+      </w:pPr>
+    </w:p>
+    <w:p>
+      <w:pPr>
+        <w:rPr>
+          <w:lang w:val="ru-RU" w:eastAsia="en-US"/>
+        </w:rPr>
+      </w:pPr>
+      <w:r>
+        <w:rPr>
+          <w:lang w:val="ru-RU" w:eastAsia="en-US"/>
+        </w:rPr>
+        <w:t>Схема бази дан</w:t>
+      </w:r>
+      <w:r>
+        <w:rPr>
+          <w:lang w:val="ru-RU" w:eastAsia="en-US"/>
+        </w:rPr>
+        <w:t xml:space="preserve">их для </w:t>
+      </w:r>
+      <w:r>
+        <w:rPr>
+          <w:lang w:val="ru-RU" w:eastAsia="en-US"/>
+        </w:rPr>
+        <w:t xml:space="preserve">серверної частини </w:t>
+      </w:r>
+      <w:r>
+        <w:rPr>
+          <w:lang w:val="ru-RU" w:eastAsia="en-US"/>
+        </w:rPr>
+        <w:t>системи наведена на рисунку 4.2.</w:t>
+      </w:r>
+      <w:r>
+        <w:rPr>
+          <w:lang w:val="ru-RU" w:eastAsia="en-US"/>
+        </w:rPr>
+        <w:br/>
+      </w:r>
+    </w:p>
+    <w:p>
+      <w:pPr>
+        <w:ind w:firstLine="0"/>
+        <w:jc w:val="center"/>
+      </w:pPr>
+      <w:r>
+        <w:rPr>
+          <w:noProof/>
+          <w:lang w:val="en-US" w:eastAsia="en-US"/>
+        </w:rPr>
+        <w:drawing>
+          <wp:inline distT="0" distB="0" distL="0" distR="0">
+            <wp:extent cx="6506301" cy="7469736"/>
+            <wp:effectExtent l="0" t="0" r="8890" b="0"/>
+            <wp:docPr id="19" name="Picture 19" descr="D:\KPI\diplom\awesome_map\docs\database-diagram.jpg"/>
+            <wp:cNvGraphicFramePr>
+              <a:graphicFrameLocks xmlns:a="http://schemas.openxmlformats.org/drawingml/2006/main" noChangeAspect="1"/>
+            </wp:cNvGraphicFramePr>
+            <a:graphic xmlns:a="http://schemas.openxmlformats.org/drawingml/2006/main">
+              <a:graphicData uri="http://schemas.openxmlformats.org/drawingml/2006/picture">
+                <pic:pic xmlns:pic="http://schemas.openxmlformats.org/drawingml/2006/picture">
+                  <pic:nvPicPr>
+                    <pic:cNvPr id="0" name="Picture 16" descr="D:\KPI\diplom\awesome_map\docs\database-diagram.jpg"/>
+                    <pic:cNvPicPr>
+                      <a:picLocks noChangeAspect="1" noChangeArrowheads="1"/>
+                    </pic:cNvPicPr>
+                  </pic:nvPicPr>
+                  <pic:blipFill>
+                    <a:blip r:embed="rId20">
+                      <a:extLst>
+                        <a:ext uri="{28A0092B-C50C-407E-A947-70E740481C1C}">
+                          <a14:useLocalDpi xmlns:a14="http://schemas.microsoft.com/office/drawing/2010/main" val="0"/>
+                        </a:ext>
+                      </a:extLst>
+                    </a:blip>
+                    <a:srcRect/>
+                    <a:stretch>
+                      <a:fillRect/>
+                    </a:stretch>
+                  </pic:blipFill>
+                  <pic:spPr bwMode="auto">
+                    <a:xfrm>
+                      <a:off x="0" y="0"/>
+                      <a:ext cx="6524146" cy="7490224"/>
+                    </a:xfrm>
+                    <a:prstGeom prst="rect">
+                      <a:avLst/>
+                    </a:prstGeom>
+                    <a:noFill/>
+                    <a:ln>
+                      <a:noFill/>
+                    </a:ln>
+                  </pic:spPr>
+                </pic:pic>
+              </a:graphicData>
+            </a:graphic>
+          </wp:inline>
+        </w:drawing>
+      </w:r>
+      <w:r>
+        <w:br/>
+        <w:t>Рисунок 4.2 –</w:t>
+      </w:r>
+      <w:r>
+        <w:t xml:space="preserve"> Схема Бази да</w:t>
+      </w:r>
+      <w:r>
+        <w:t>них</w:t>
+      </w:r>
+    </w:p>
+    <w:p>
+      <w:pPr>
+        <w:ind w:firstLine="0"/>
+        <w:jc w:val="center"/>
+      </w:pPr>
+    </w:p>
+    <w:p>
+      <w:pPr>
+        <w:ind w:firstLine="0"/>
+      </w:pPr>
+    </w:p>
+    <w:p/>
+    <w:p>
+      <w:pPr>
+        <w:spacing w:line="360" w:lineRule="auto"/>
+      </w:pPr>
+      <w:r>
+        <w:t>На да</w:t>
+      </w:r>
+      <w:r>
+        <w:t>ній схемі по</w:t>
+      </w:r>
+      <w:r>
+        <w:t>казані зв’язки один до багатьох</w:t>
+      </w:r>
+      <w:r>
+        <w:t xml:space="preserve"> або один до одного через елементи: іконка ключа - один, нескінченність – багато. Треба звернути увагу на сутність Іконк</w:t>
+      </w:r>
+      <w:r>
+        <w:t>и</w:t>
+      </w:r>
+      <w:r>
+        <w:t xml:space="preserve"> (</w:t>
+      </w:r>
+      <w:r>
+        <w:rPr>
+          <w:lang w:val="en-US"/>
+        </w:rPr>
+        <w:t>Icons</w:t>
+      </w:r>
+      <w:r>
+        <w:rPr>
+          <w:lang w:val="ru-RU"/>
+        </w:rPr>
+        <w:t xml:space="preserve">), </w:t>
+      </w:r>
+      <w:r>
+        <w:t>яка була створена</w:t>
+      </w:r>
+      <w:r>
+        <w:t xml:space="preserve"> с</w:t>
+      </w:r>
+      <w:r>
+        <w:t xml:space="preserve">пеціально для відображення типів проблем та заходів з відповідною іконкою, що потрібно лише для мобільного додатку. </w:t>
+      </w:r>
+      <w:r>
+        <w:t xml:space="preserve">Вона приведена до базової сутності іконки у фреймворку </w:t>
+      </w:r>
+      <w:r>
+        <w:rPr>
+          <w:lang w:val="en-US"/>
+        </w:rPr>
+        <w:t>Flutter</w:t>
+      </w:r>
+      <w:r>
+        <w:rPr>
+          <w:lang w:val="ru-RU"/>
+        </w:rPr>
+        <w:t>, що дозволя</w:t>
+      </w:r>
+      <w:r>
+        <w:t xml:space="preserve">є відображати будь-яку </w:t>
+      </w:r>
+      <w:r>
+        <w:t>з них</w:t>
+      </w:r>
+      <w:r>
+        <w:t xml:space="preserve"> в додатку, якщо цей пак</w:t>
+      </w:r>
+      <w:r>
+        <w:t>ет іконок встановлено заздалегід</w:t>
+      </w:r>
+      <w:r>
+        <w:t>ь.</w:t>
+      </w:r>
+    </w:p>
+    <w:p>
+      <w:pPr>
+        <w:spacing w:line="360" w:lineRule="auto"/>
+      </w:pPr>
+      <w:r>
+        <w:t>Також виокремлено файл та тіло файла в дві окремі таблиці</w:t>
+      </w:r>
+      <w:r>
+        <w:t xml:space="preserve"> </w:t>
+      </w:r>
+      <w:r>
+        <w:t>(</w:t>
+      </w:r>
+      <w:r>
+        <w:rPr>
+          <w:lang w:val="en-US"/>
+        </w:rPr>
+        <w:t>Files</w:t>
+      </w:r>
+      <w:r>
+        <w:t xml:space="preserve"> та </w:t>
+      </w:r>
+      <w:proofErr w:type="spellStart"/>
+      <w:r>
+        <w:rPr>
+          <w:lang w:val="en-US"/>
+        </w:rPr>
+        <w:t>FileBodies</w:t>
+      </w:r>
+      <w:proofErr w:type="spellEnd"/>
+      <w:r>
+        <w:t xml:space="preserve"> </w:t>
+      </w:r>
+      <w:r>
+        <w:t>відповідно</w:t>
+      </w:r>
+      <w:r>
+        <w:t>)</w:t>
+      </w:r>
+      <w:r>
+        <w:t>, з</w:t>
+      </w:r>
+      <w:r>
+        <w:t>авдяки чому система набуває легк</w:t>
+      </w:r>
+      <w:r>
+        <w:t>ості при вилученні тільки тек</w:t>
+      </w:r>
+      <w:r>
+        <w:t xml:space="preserve">стової інформації </w:t>
+      </w:r>
+      <w:r>
+        <w:t xml:space="preserve"> та окремого завантаження файлу в єдиному незалежному запиті від мобільного додатку.</w:t>
+      </w:r>
     </w:p>
     <w:p>
       <w:pPr>
         <w:pStyle w:val="1"/>
       </w:pPr>
       <w:r>
+        <w:br w:type="column"/>
+      </w:r>
+      <w:bookmarkStart w:id="44" w:name="_Toc40307907"/>
+      <w:r>
+        <w:lastRenderedPageBreak/>
+        <w:t>Інсталювання системи</w:t>
+      </w:r>
+      <w:bookmarkEnd w:id="44"/>
+    </w:p>
+    <w:p/>
+    <w:p>
+      <w:pPr>
+        <w:spacing w:line="360" w:lineRule="auto"/>
+      </w:pPr>
+      <w:r>
+        <w:t xml:space="preserve">Для встановлення та </w:t>
+      </w:r>
+      <w:r>
+        <w:t>використання</w:t>
+      </w:r>
+      <w:r>
+        <w:t xml:space="preserve"> системи</w:t>
+      </w:r>
+      <w:r>
+        <w:t xml:space="preserve"> звичному користувачу</w:t>
+      </w:r>
+      <w:r>
+        <w:t xml:space="preserve"> потрібно в</w:t>
+      </w:r>
+      <w:r>
+        <w:t xml:space="preserve">становити мобільний додаток на </w:t>
+      </w:r>
+      <w:r>
+        <w:t xml:space="preserve">телефон з </w:t>
+      </w:r>
+      <w:r>
+        <w:rPr>
+          <w:lang w:val="en-US"/>
+        </w:rPr>
+        <w:t>Play</w:t>
+      </w:r>
+      <w:r>
+        <w:t xml:space="preserve"> </w:t>
+      </w:r>
+      <w:r>
+        <w:rPr>
+          <w:lang w:val="en-US"/>
+        </w:rPr>
+        <w:t>Market</w:t>
+      </w:r>
+      <w:r>
+        <w:t>, що носить назву додатку «</w:t>
+      </w:r>
+      <w:r>
+        <w:rPr>
+          <w:lang w:val="en-US"/>
+        </w:rPr>
+        <w:t>Awesome</w:t>
+      </w:r>
+      <w:r>
+        <w:t xml:space="preserve"> </w:t>
+      </w:r>
+      <w:r>
+        <w:rPr>
+          <w:lang w:val="en-US"/>
+        </w:rPr>
+        <w:t>Map</w:t>
+      </w:r>
+      <w:r>
+        <w:t>».</w:t>
+      </w:r>
+      <w:r>
+        <w:t xml:space="preserve"> Відкрити додаток та зареєструватись.</w:t>
+      </w:r>
+    </w:p>
+    <w:p>
+      <w:pPr>
+        <w:spacing w:line="360" w:lineRule="auto"/>
+      </w:pPr>
+      <w:r>
+        <w:t xml:space="preserve">Якщо ви розробник </w:t>
+      </w:r>
+      <w:r>
+        <w:t>і</w:t>
+      </w:r>
+      <w:r>
+        <w:t xml:space="preserve"> намаєтесь встановити систему собі локально, то вам потрібно:</w:t>
+      </w:r>
+    </w:p>
+    <w:p>
+      <w:pPr>
+        <w:pStyle w:val="ListParagraph"/>
+        <w:numPr>
+          <w:ilvl w:val="0"/>
+          <w:numId w:val="24"/>
+        </w:numPr>
+        <w:spacing w:line="360" w:lineRule="auto"/>
+      </w:pPr>
+      <w:r>
+        <w:rPr>
+          <w:lang w:val="uk-UA"/>
+        </w:rPr>
+        <w:t>Завантажити вихідний код.</w:t>
+      </w:r>
+      <w:r>
+        <w:rPr>
+          <w:lang w:val="uk-UA"/>
+        </w:rPr>
+        <w:t xml:space="preserve"> </w:t>
+      </w:r>
+      <w:r>
+        <w:rPr>
+          <w:lang w:val="en-US"/>
+        </w:rPr>
+        <w:t>[10]</w:t>
+      </w:r>
+    </w:p>
+    <w:p>
+      <w:pPr>
+        <w:pStyle w:val="ListParagraph"/>
+        <w:numPr>
+          <w:ilvl w:val="0"/>
+          <w:numId w:val="24"/>
+        </w:numPr>
+        <w:spacing w:line="360" w:lineRule="auto"/>
+      </w:pPr>
+      <w:r>
+        <w:rPr>
+          <w:lang w:val="uk-UA"/>
+        </w:rPr>
+        <w:t xml:space="preserve">Налаштувати сервер, указавши рядок підключення в </w:t>
+      </w:r>
+      <w:r>
+        <w:rPr>
+          <w:lang w:val="en-US"/>
+        </w:rPr>
+        <w:t>application</w:t>
+      </w:r>
+      <w:r>
+        <w:t>.</w:t>
+      </w:r>
+      <w:proofErr w:type="spellStart"/>
+      <w:r>
+        <w:rPr>
+          <w:lang w:val="en-US"/>
+        </w:rPr>
+        <w:t>config</w:t>
+      </w:r>
+      <w:proofErr w:type="spellEnd"/>
+      <w:r>
+        <w:rPr>
+          <w:lang w:val="uk-UA"/>
+        </w:rPr>
+        <w:t xml:space="preserve"> файлі, що розташований </w:t>
+      </w:r>
+      <w:r>
+        <w:rPr>
+          <w:lang w:val="uk-UA"/>
+        </w:rPr>
+        <w:t>у</w:t>
+      </w:r>
+      <w:r>
+        <w:rPr>
+          <w:lang w:val="uk-UA"/>
+        </w:rPr>
+        <w:t xml:space="preserve"> корні проекту сервера.</w:t>
+      </w:r>
+    </w:p>
+    <w:p>
+      <w:pPr>
+        <w:pStyle w:val="ListParagraph"/>
+        <w:numPr>
+          <w:ilvl w:val="0"/>
+          <w:numId w:val="24"/>
+        </w:numPr>
+        <w:spacing w:line="360" w:lineRule="auto"/>
+      </w:pPr>
+      <w:r>
+        <w:rPr>
+          <w:lang w:val="uk-UA"/>
+        </w:rPr>
+        <w:t>Запустити сервер.</w:t>
+      </w:r>
+    </w:p>
+    <w:p>
+      <w:pPr>
+        <w:pStyle w:val="ListParagraph"/>
+        <w:numPr>
+          <w:ilvl w:val="0"/>
+          <w:numId w:val="24"/>
+        </w:numPr>
+        <w:spacing w:line="360" w:lineRule="auto"/>
+      </w:pPr>
+      <w:r>
+        <w:rPr>
+          <w:lang w:val="uk-UA"/>
+        </w:rPr>
+        <w:t>Налаштувати мобільний додаток</w:t>
+      </w:r>
+      <w:r>
+        <w:rPr>
+          <w:lang w:val="uk-UA"/>
+        </w:rPr>
+        <w:t>, у</w:t>
+      </w:r>
+      <w:r>
+        <w:rPr>
+          <w:lang w:val="uk-UA"/>
+        </w:rPr>
+        <w:t>казавши нову</w:t>
+      </w:r>
+      <w:r>
+        <w:rPr>
+          <w:lang w:val="uk-UA"/>
+        </w:rPr>
+        <w:t xml:space="preserve"> адрес</w:t>
+      </w:r>
+      <w:r>
+        <w:rPr>
+          <w:lang w:val="uk-UA"/>
+        </w:rPr>
+        <w:t>у</w:t>
+      </w:r>
+      <w:r>
+        <w:rPr>
+          <w:lang w:val="uk-UA"/>
+        </w:rPr>
+        <w:t xml:space="preserve"> сервера </w:t>
+      </w:r>
+      <w:r>
+        <w:rPr>
+          <w:lang w:val="uk-UA"/>
+        </w:rPr>
+        <w:t>у</w:t>
+      </w:r>
+      <w:r>
+        <w:rPr>
+          <w:lang w:val="uk-UA"/>
+        </w:rPr>
+        <w:t xml:space="preserve"> файлі за шляхом </w:t>
+      </w:r>
+      <w:r>
+        <w:t>&lt;</w:t>
+      </w:r>
+      <w:r>
+        <w:rPr>
+          <w:lang w:val="uk-UA"/>
+        </w:rPr>
+        <w:t>мобільний додаток</w:t>
+      </w:r>
+      <w:r>
+        <w:t>&gt;/</w:t>
+      </w:r>
+      <w:r>
+        <w:rPr>
+          <w:lang w:val="en-US"/>
+        </w:rPr>
+        <w:t>lib</w:t>
+      </w:r>
+      <w:r>
+        <w:t>/</w:t>
+      </w:r>
+      <w:proofErr w:type="spellStart"/>
+      <w:r>
+        <w:rPr>
+          <w:lang w:val="en-US"/>
+        </w:rPr>
+        <w:t>env</w:t>
+      </w:r>
+      <w:proofErr w:type="spellEnd"/>
+      <w:r>
+        <w:t>/</w:t>
+      </w:r>
+      <w:r>
+        <w:rPr>
+          <w:lang w:val="en-US"/>
+        </w:rPr>
+        <w:t>dev</w:t>
+      </w:r>
+      <w:r>
+        <w:t>.</w:t>
+      </w:r>
+      <w:proofErr w:type="spellStart"/>
+      <w:r>
+        <w:rPr>
+          <w:lang w:val="en-US"/>
+        </w:rPr>
+        <w:t>json</w:t>
+      </w:r>
+      <w:proofErr w:type="spellEnd"/>
+      <w:r>
+        <w:t>.</w:t>
+      </w:r>
+    </w:p>
+    <w:p>
+      <w:pPr>
+        <w:pStyle w:val="ListParagraph"/>
+        <w:numPr>
+          <w:ilvl w:val="0"/>
+          <w:numId w:val="24"/>
+        </w:numPr>
+        <w:spacing w:line="360" w:lineRule="auto"/>
+      </w:pPr>
+      <w:r>
+        <w:t>Запустити моб</w:t>
+      </w:r>
+      <w:r>
+        <w:rPr>
+          <w:lang w:val="uk-UA"/>
+        </w:rPr>
+        <w:t>ільний додаток.</w:t>
+      </w:r>
+    </w:p>
+    <w:p>
+      <w:pPr>
+        <w:spacing w:line="360" w:lineRule="auto"/>
+      </w:pPr>
+      <w:r>
+        <w:t>Не потрібно створювати схему бази даних, тому що сервер автоматично створює її при першому запуску.</w:t>
+      </w:r>
+    </w:p>
+    <w:p>
+      <w:pPr>
+        <w:pStyle w:val="1"/>
+      </w:pPr>
+      <w:r>
+        <w:br w:type="column"/>
+      </w:r>
+      <w:bookmarkStart w:id="45" w:name="_Toc40307908"/>
+      <w:r>
+        <w:lastRenderedPageBreak/>
+        <w:t>Висновки</w:t>
+      </w:r>
+      <w:bookmarkEnd w:id="45"/>
+    </w:p>
+    <w:p/>
+    <w:p>
+      <w:pPr>
+        <w:spacing w:line="360" w:lineRule="auto"/>
+      </w:pPr>
+      <w:r>
+        <w:t>У період</w:t>
+      </w:r>
+      <w:r>
+        <w:t xml:space="preserve"> практики, я дослідив готові рішення стосовно моєї теми дипломної роботи: вирішення господарських проблем на території кампусу КПІ за допомогою </w:t>
+      </w:r>
+      <w:r>
+        <w:rPr>
+          <w:lang w:val="en-US"/>
+        </w:rPr>
+        <w:t>GIS</w:t>
+      </w:r>
+      <w:r>
+        <w:t xml:space="preserve"> технолог</w:t>
+      </w:r>
+      <w:r>
+        <w:t xml:space="preserve">ій. Кожне готове рішення має свої </w:t>
+      </w:r>
+      <w:r>
+        <w:t>вади</w:t>
+      </w:r>
+      <w:r>
+        <w:t xml:space="preserve"> і переваги, завдяки яким я зменшив недоліки </w:t>
+      </w:r>
+      <w:r>
+        <w:t>у</w:t>
+      </w:r>
+      <w:r>
+        <w:t xml:space="preserve"> своїй власній системі та отримав</w:t>
+      </w:r>
+      <w:r>
+        <w:t xml:space="preserve"> для неї</w:t>
+      </w:r>
+      <w:r>
+        <w:t xml:space="preserve"> м</w:t>
+      </w:r>
+      <w:r>
+        <w:t>інімальні технічні вимоги</w:t>
+      </w:r>
+      <w:r>
+        <w:t>.</w:t>
+      </w:r>
+      <w:r>
+        <w:t xml:space="preserve"> </w:t>
+      </w:r>
+      <w:r>
+        <w:t xml:space="preserve">Я створив </w:t>
+      </w:r>
+      <w:r>
+        <w:t>серве</w:t>
+      </w:r>
+      <w:r>
+        <w:t>рну та мобільну</w:t>
+      </w:r>
+      <w:r>
+        <w:t xml:space="preserve"> частини системи, яка вирішує</w:t>
+      </w:r>
+      <w:r>
+        <w:t xml:space="preserve"> задачі моніторингу наявних господарських проблем, </w:t>
+      </w:r>
+      <w:r>
+        <w:t>(п</w:t>
+      </w:r>
+      <w:r>
+        <w:t>р</w:t>
+      </w:r>
+      <w:r>
+        <w:t xml:space="preserve">орив водо-,тепло-, електричних мереж, </w:t>
+      </w:r>
+      <w:r>
+        <w:t xml:space="preserve">наявність незручностей, сміття </w:t>
+      </w:r>
+      <w:r>
+        <w:t>і</w:t>
+      </w:r>
+      <w:r>
+        <w:t xml:space="preserve"> таке інше), </w:t>
+      </w:r>
+      <w:r>
+        <w:t xml:space="preserve"> а також планування та проведення публічних заходів на території кампуса університету.</w:t>
+      </w:r>
+    </w:p>
+    <w:p>
+      <w:pPr>
+        <w:spacing w:line="360" w:lineRule="auto"/>
+      </w:pPr>
+      <w:r>
+        <w:t>Адміністрація НТУУ «КПІ» ім. Ігоря Сікорського має змогу відредагувати пр</w:t>
+      </w:r>
+      <w:r>
+        <w:t>облему</w:t>
+      </w:r>
+      <w:r>
+        <w:t xml:space="preserve"> або захід</w:t>
+      </w:r>
+      <w:r>
+        <w:t>,</w:t>
+      </w:r>
+      <w:r>
+        <w:t xml:space="preserve"> відповідно до робочих процесів системи.</w:t>
+      </w:r>
+    </w:p>
+    <w:p>
+      <w:pPr>
+        <w:spacing w:line="360" w:lineRule="auto"/>
+      </w:pPr>
+      <w:r>
+        <w:t>Я закріпив знання побудування діаграми п</w:t>
+      </w:r>
+      <w:r>
+        <w:t>рецедентів та схеми бази да</w:t>
+      </w:r>
+      <w:r>
+        <w:t>них, що дозволило більш вдало створити супроводжуючу документацію.</w:t>
+      </w:r>
+    </w:p>
+    <w:p>
+      <w:pPr>
+        <w:spacing w:line="360" w:lineRule="auto"/>
+      </w:pPr>
+    </w:p>
+    <w:p>
+      <w:r>
+        <w:br/>
+      </w:r>
+      <w:r>
+        <w:br w:type="column"/>
+      </w:r>
+    </w:p>
+    <w:p>
+      <w:pPr>
+        <w:pStyle w:val="1"/>
+      </w:pPr>
+      <w:bookmarkStart w:id="46" w:name="_Toc40307909"/>
+      <w:r>
         <w:t>Список використаних джерел</w:t>
       </w:r>
+      <w:bookmarkEnd w:id="46"/>
     </w:p>
     <w:p>
       <w:pPr>
@@ -3018,52 +10135,639 @@
           <w:szCs w:val="28"/>
           <w:lang w:val="uk-UA"/>
         </w:rPr>
-        <w:t>Грамотная клиент-серверная архитектура: как правильно проектировать и разрабатывать web API, Владимир, web-developer in Noveo [</w:t>
+        <w:t>Грамотная клиент-серверная архитектура: как правильно проектировать и разрабатывать web API, Владимир, web-developer in Noveo [Електронний ресурс] – Режим доступу:</w:t>
       </w:r>
       <w:r>
         <w:rPr>
           <w:szCs w:val="28"/>
           <w:lang w:val="uk-UA"/>
         </w:rPr>
-        <w:t>Електронний ресурс] – Режим доступу:</w:t>
-      </w:r>
-      <w:r>
-        <w:rPr>
-          <w:szCs w:val="28"/>
+        <w:br/>
+      </w:r>
+      <w:r>
+        <w:rPr>
           <w:lang w:val="uk-UA"/>
         </w:rPr>
+        <w:t>https://tproger.ru/articles/web-api</w:t>
+      </w:r>
+    </w:p>
+    <w:p>
+      <w:pPr>
+        <w:pStyle w:val="ListParagraph"/>
+        <w:numPr>
+          <w:ilvl w:val="0"/>
+          <w:numId w:val="2"/>
+        </w:numPr>
+        <w:spacing w:line="360" w:lineRule="auto"/>
+        <w:rPr>
+          <w:szCs w:val="28"/>
+          <w:lang w:val="uk-UA"/>
+        </w:rPr>
+      </w:pPr>
+      <w:r>
+        <w:rPr>
+          <w:szCs w:val="28"/>
+          <w:lang w:val="en-US"/>
+        </w:rPr>
+        <w:t>Flutter</w:t>
+      </w:r>
+      <w:r>
+        <w:rPr>
+          <w:szCs w:val="28"/>
+        </w:rPr>
+        <w:t xml:space="preserve"> (</w:t>
+      </w:r>
+      <w:r>
+        <w:rPr>
+          <w:szCs w:val="28"/>
+          <w:lang w:val="en-US"/>
+        </w:rPr>
+        <w:t>software</w:t>
+      </w:r>
+      <w:r>
+        <w:rPr>
+          <w:szCs w:val="28"/>
+        </w:rPr>
+        <w:t>) [</w:t>
+      </w:r>
+      <w:r>
+        <w:rPr>
+          <w:szCs w:val="28"/>
+        </w:rPr>
+        <w:t>Електроний ресурс</w:t>
+      </w:r>
+      <w:r>
+        <w:rPr>
+          <w:szCs w:val="28"/>
+        </w:rPr>
+        <w:t xml:space="preserve">] – </w:t>
+      </w:r>
+      <w:r>
+        <w:rPr>
+          <w:szCs w:val="28"/>
+        </w:rPr>
+        <w:t>Режим доступу:</w:t>
+      </w:r>
+      <w:r>
+        <w:rPr>
+          <w:szCs w:val="28"/>
+        </w:rPr>
         <w:br/>
       </w:r>
       <w:r>
-        <w:rPr>
+        <w:t>https://en.wikipedia.org/wiki/Flutter_(software)</w:t>
+      </w:r>
+    </w:p>
+    <w:p>
+      <w:pPr>
+        <w:pStyle w:val="ListParagraph"/>
+        <w:numPr>
+          <w:ilvl w:val="0"/>
+          <w:numId w:val="2"/>
+        </w:numPr>
+        <w:spacing w:line="360" w:lineRule="auto"/>
+        <w:rPr>
+          <w:szCs w:val="28"/>
           <w:lang w:val="uk-UA"/>
         </w:rPr>
-        <w:t>https://tproger.ru/articles/web-api</w:t>
+      </w:pPr>
+      <w:r>
+        <w:rPr>
+          <w:szCs w:val="28"/>
+          <w:lang w:val="en-US"/>
+        </w:rPr>
+        <w:t>Dart (programming language)</w:t>
+      </w:r>
+      <w:r>
+        <w:rPr>
+          <w:szCs w:val="28"/>
+          <w:lang w:val="en-US"/>
+        </w:rPr>
+        <w:t xml:space="preserve"> [</w:t>
+      </w:r>
+      <w:r>
+        <w:rPr>
+          <w:szCs w:val="28"/>
+        </w:rPr>
+        <w:t>Електроний</w:t>
+      </w:r>
+      <w:r>
+        <w:rPr>
+          <w:szCs w:val="28"/>
+          <w:lang w:val="en-US"/>
+        </w:rPr>
+        <w:t xml:space="preserve"> </w:t>
+      </w:r>
+      <w:r>
+        <w:rPr>
+          <w:szCs w:val="28"/>
+        </w:rPr>
+        <w:t>ресурс</w:t>
+      </w:r>
+      <w:r>
+        <w:rPr>
+          <w:szCs w:val="28"/>
+          <w:lang w:val="en-US"/>
+        </w:rPr>
+        <w:t xml:space="preserve">] – </w:t>
+      </w:r>
+      <w:r>
+        <w:rPr>
+          <w:szCs w:val="28"/>
+        </w:rPr>
+        <w:t>Режим</w:t>
+      </w:r>
+      <w:r>
+        <w:rPr>
+          <w:szCs w:val="28"/>
+          <w:lang w:val="en-US"/>
+        </w:rPr>
+        <w:t xml:space="preserve"> </w:t>
+      </w:r>
+      <w:r>
+        <w:rPr>
+          <w:szCs w:val="28"/>
+        </w:rPr>
+        <w:t>доступу</w:t>
+      </w:r>
+      <w:r>
+        <w:rPr>
+          <w:szCs w:val="28"/>
+          <w:lang w:val="en-US"/>
+        </w:rPr>
+        <w:t>:</w:t>
+      </w:r>
+      <w:r>
+        <w:rPr>
+          <w:szCs w:val="28"/>
+          <w:lang w:val="en-US"/>
+        </w:rPr>
+        <w:br/>
+      </w:r>
+      <w:r>
+        <w:rPr>
+          <w:lang w:val="en-US"/>
+        </w:rPr>
+        <w:t>https://en.wikipedia.org/wiki/Dart_(programming_language)</w:t>
       </w:r>
     </w:p>
     <w:p>
       <w:pPr>
         <w:pStyle w:val="ListParagraph"/>
-        <w:ind w:left="1080" w:firstLine="0"/>
+        <w:numPr>
+          <w:ilvl w:val="0"/>
+          <w:numId w:val="2"/>
+        </w:numPr>
+        <w:spacing w:line="360" w:lineRule="auto"/>
         <w:rPr>
           <w:szCs w:val="28"/>
           <w:lang w:val="uk-UA"/>
         </w:rPr>
       </w:pPr>
-    </w:p>
-    <w:p>
-      <w:pPr>
+      <w:r>
+        <w:rPr>
+          <w:szCs w:val="28"/>
+          <w:lang w:val="en-US"/>
+        </w:rPr>
+        <w:t>Visual</w:t>
+      </w:r>
+      <w:r>
+        <w:rPr>
+          <w:szCs w:val="28"/>
+        </w:rPr>
+        <w:t xml:space="preserve"> </w:t>
+      </w:r>
+      <w:r>
+        <w:rPr>
+          <w:szCs w:val="28"/>
+          <w:lang w:val="en-US"/>
+        </w:rPr>
+        <w:t>Studio</w:t>
+      </w:r>
+      <w:r>
+        <w:rPr>
+          <w:szCs w:val="28"/>
+        </w:rPr>
+        <w:t xml:space="preserve"> </w:t>
+      </w:r>
+      <w:r>
+        <w:rPr>
+          <w:szCs w:val="28"/>
+          <w:lang w:val="en-US"/>
+        </w:rPr>
+        <w:t>Code</w:t>
+      </w:r>
+      <w:r>
+        <w:rPr>
+          <w:szCs w:val="28"/>
+        </w:rPr>
+        <w:t xml:space="preserve"> [</w:t>
+      </w:r>
+      <w:r>
+        <w:rPr>
+          <w:szCs w:val="28"/>
+        </w:rPr>
+        <w:t>Електроний</w:t>
+      </w:r>
+      <w:r>
+        <w:rPr>
+          <w:szCs w:val="28"/>
+        </w:rPr>
+        <w:t xml:space="preserve"> </w:t>
+      </w:r>
+      <w:r>
+        <w:rPr>
+          <w:szCs w:val="28"/>
+        </w:rPr>
+        <w:t>ресурс</w:t>
+      </w:r>
+      <w:r>
+        <w:rPr>
+          <w:szCs w:val="28"/>
+        </w:rPr>
+        <w:t xml:space="preserve">] – </w:t>
+      </w:r>
+      <w:r>
+        <w:rPr>
+          <w:szCs w:val="28"/>
+        </w:rPr>
+        <w:t>Режим</w:t>
+      </w:r>
+      <w:r>
+        <w:rPr>
+          <w:szCs w:val="28"/>
+        </w:rPr>
+        <w:t xml:space="preserve"> </w:t>
+      </w:r>
+      <w:r>
+        <w:rPr>
+          <w:szCs w:val="28"/>
+        </w:rPr>
+        <w:t>доступу</w:t>
+      </w:r>
+      <w:r>
+        <w:rPr>
+          <w:szCs w:val="28"/>
+        </w:rPr>
+        <w:t>:</w:t>
+      </w:r>
+      <w:r>
+        <w:rPr>
+          <w:szCs w:val="28"/>
+        </w:rPr>
+        <w:br/>
+      </w:r>
+      <w:r>
+        <w:t>https://en.wikipedia.org/wiki/Visual_Studio_Code</w:t>
+      </w:r>
+    </w:p>
+    <w:p>
+      <w:pPr>
+        <w:pStyle w:val="ListParagraph"/>
+        <w:numPr>
+          <w:ilvl w:val="0"/>
+          <w:numId w:val="2"/>
+        </w:numPr>
+        <w:spacing w:line="360" w:lineRule="auto"/>
+        <w:rPr>
+          <w:szCs w:val="28"/>
+          <w:lang w:val="uk-UA"/>
+        </w:rPr>
+      </w:pPr>
+      <w:r>
+        <w:rPr>
+          <w:szCs w:val="28"/>
+          <w:lang w:val="en-US"/>
+        </w:rPr>
+        <w:t>ASP</w:t>
+      </w:r>
+      <w:r>
+        <w:rPr>
+          <w:szCs w:val="28"/>
+        </w:rPr>
+        <w:t>.</w:t>
+      </w:r>
+      <w:r>
+        <w:rPr>
+          <w:szCs w:val="28"/>
+          <w:lang w:val="en-US"/>
+        </w:rPr>
+        <w:t>NET</w:t>
+      </w:r>
+      <w:r>
+        <w:rPr>
+          <w:szCs w:val="28"/>
+        </w:rPr>
+        <w:t xml:space="preserve"> </w:t>
+      </w:r>
+      <w:r>
+        <w:rPr>
+          <w:szCs w:val="28"/>
+          <w:lang w:val="en-US"/>
+        </w:rPr>
+        <w:t>Core</w:t>
+      </w:r>
+      <w:r>
+        <w:rPr>
+          <w:szCs w:val="28"/>
+        </w:rPr>
+        <w:t xml:space="preserve"> [</w:t>
+      </w:r>
+      <w:r>
+        <w:rPr>
+          <w:szCs w:val="28"/>
+        </w:rPr>
+        <w:t>Електроний</w:t>
+      </w:r>
+      <w:r>
+        <w:rPr>
+          <w:szCs w:val="28"/>
+        </w:rPr>
+        <w:t xml:space="preserve"> </w:t>
+      </w:r>
+      <w:r>
+        <w:rPr>
+          <w:szCs w:val="28"/>
+        </w:rPr>
+        <w:t>ресурс</w:t>
+      </w:r>
+      <w:r>
+        <w:rPr>
+          <w:szCs w:val="28"/>
+        </w:rPr>
+        <w:t xml:space="preserve">] – </w:t>
+      </w:r>
+      <w:r>
+        <w:rPr>
+          <w:szCs w:val="28"/>
+        </w:rPr>
+        <w:t>Режим</w:t>
+      </w:r>
+      <w:r>
+        <w:rPr>
+          <w:szCs w:val="28"/>
+        </w:rPr>
+        <w:t xml:space="preserve"> </w:t>
+      </w:r>
+      <w:r>
+        <w:rPr>
+          <w:szCs w:val="28"/>
+        </w:rPr>
+        <w:t>доступу</w:t>
+      </w:r>
+      <w:r>
+        <w:rPr>
+          <w:szCs w:val="28"/>
+        </w:rPr>
+        <w:t>:</w:t>
+      </w:r>
+      <w:r>
+        <w:rPr>
+          <w:szCs w:val="28"/>
+        </w:rPr>
+        <w:br/>
+      </w:r>
+      <w:r>
+        <w:t>https://dotnet.microsoft.com/apps/aspnet</w:t>
+      </w:r>
+    </w:p>
+    <w:p>
+      <w:pPr>
+        <w:pStyle w:val="ListParagraph"/>
+        <w:numPr>
+          <w:ilvl w:val="0"/>
+          <w:numId w:val="2"/>
+        </w:numPr>
+        <w:spacing w:line="360" w:lineRule="auto"/>
+        <w:rPr>
+          <w:szCs w:val="28"/>
+          <w:lang w:val="uk-UA"/>
+        </w:rPr>
+      </w:pPr>
+      <w:r>
+        <w:rPr>
+          <w:szCs w:val="28"/>
+          <w:lang w:val="en-US"/>
+        </w:rPr>
+        <w:t>MS</w:t>
+      </w:r>
+      <w:r>
+        <w:rPr>
+          <w:szCs w:val="28"/>
+        </w:rPr>
+        <w:t xml:space="preserve"> </w:t>
+      </w:r>
+      <w:r>
+        <w:rPr>
+          <w:szCs w:val="28"/>
+          <w:lang w:val="en-US"/>
+        </w:rPr>
+        <w:t>SQL</w:t>
+      </w:r>
+      <w:r>
+        <w:rPr>
+          <w:szCs w:val="28"/>
+        </w:rPr>
+        <w:t xml:space="preserve"> [</w:t>
+      </w:r>
+      <w:r>
+        <w:rPr>
+          <w:szCs w:val="28"/>
+        </w:rPr>
+        <w:t>Електроний</w:t>
+      </w:r>
+      <w:r>
+        <w:rPr>
+          <w:szCs w:val="28"/>
+        </w:rPr>
+        <w:t xml:space="preserve"> </w:t>
+      </w:r>
+      <w:r>
+        <w:rPr>
+          <w:szCs w:val="28"/>
+        </w:rPr>
+        <w:t>ресурс</w:t>
+      </w:r>
+      <w:r>
+        <w:rPr>
+          <w:szCs w:val="28"/>
+        </w:rPr>
+        <w:t xml:space="preserve">] – </w:t>
+      </w:r>
+      <w:r>
+        <w:rPr>
+          <w:szCs w:val="28"/>
+        </w:rPr>
+        <w:t>Режим</w:t>
+      </w:r>
+      <w:r>
+        <w:rPr>
+          <w:szCs w:val="28"/>
+        </w:rPr>
+        <w:t xml:space="preserve"> </w:t>
+      </w:r>
+      <w:r>
+        <w:rPr>
+          <w:szCs w:val="28"/>
+        </w:rPr>
+        <w:t>доступу</w:t>
+      </w:r>
+      <w:r>
+        <w:rPr>
+          <w:szCs w:val="28"/>
+        </w:rPr>
+        <w:t>:</w:t>
+      </w:r>
+      <w:r>
+        <w:rPr>
+          <w:szCs w:val="28"/>
+        </w:rPr>
+        <w:br/>
+      </w:r>
+      <w:r>
+        <w:t>https://www.microsoft.com/en-us/sql-server</w:t>
+      </w:r>
+    </w:p>
+    <w:p>
+      <w:pPr>
+        <w:pStyle w:val="ListParagraph"/>
+        <w:numPr>
+          <w:ilvl w:val="0"/>
+          <w:numId w:val="2"/>
+        </w:numPr>
+        <w:spacing w:line="360" w:lineRule="auto"/>
+        <w:rPr>
+          <w:szCs w:val="28"/>
+          <w:lang w:val="uk-UA"/>
+        </w:rPr>
+      </w:pPr>
+      <w:r>
+        <w:rPr>
+          <w:szCs w:val="28"/>
+        </w:rPr>
+        <w:t xml:space="preserve"> </w:t>
+      </w:r>
+      <w:r>
+        <w:rPr>
+          <w:szCs w:val="28"/>
+          <w:lang w:val="en-US"/>
+        </w:rPr>
+        <w:t>Awesome</w:t>
+      </w:r>
+      <w:r>
+        <w:rPr>
+          <w:szCs w:val="28"/>
+        </w:rPr>
+        <w:t xml:space="preserve"> </w:t>
+      </w:r>
+      <w:r>
+        <w:rPr>
+          <w:szCs w:val="28"/>
+          <w:lang w:val="en-US"/>
+        </w:rPr>
+        <w:t>Map</w:t>
+      </w:r>
+      <w:r>
+        <w:rPr>
+          <w:szCs w:val="28"/>
+        </w:rPr>
+        <w:t xml:space="preserve"> </w:t>
+      </w:r>
+      <w:r>
+        <w:rPr>
+          <w:szCs w:val="28"/>
+          <w:lang w:val="uk-UA"/>
+        </w:rPr>
+        <w:t xml:space="preserve">– Гавриляк Олександр, вихідний код, </w:t>
+      </w:r>
+      <w:r>
+        <w:rPr>
+          <w:szCs w:val="28"/>
+          <w:lang w:val="uk-UA"/>
+        </w:rPr>
+        <w:br/>
+      </w:r>
+      <w:r>
+        <w:rPr>
+          <w:szCs w:val="28"/>
+        </w:rPr>
+        <w:t>[</w:t>
+      </w:r>
+      <w:r>
+        <w:rPr>
+          <w:szCs w:val="28"/>
+        </w:rPr>
+        <w:t>Електроний</w:t>
+      </w:r>
+      <w:r>
+        <w:rPr>
+          <w:szCs w:val="28"/>
+        </w:rPr>
+        <w:t xml:space="preserve"> </w:t>
+      </w:r>
+      <w:r>
+        <w:rPr>
+          <w:szCs w:val="28"/>
+        </w:rPr>
+        <w:t>ресурс</w:t>
+      </w:r>
+      <w:r>
+        <w:rPr>
+          <w:szCs w:val="28"/>
+        </w:rPr>
+        <w:t xml:space="preserve">] – </w:t>
+      </w:r>
+      <w:r>
+        <w:rPr>
+          <w:szCs w:val="28"/>
+        </w:rPr>
+        <w:t>Режим</w:t>
+      </w:r>
+      <w:r>
+        <w:rPr>
+          <w:szCs w:val="28"/>
+        </w:rPr>
+        <w:t xml:space="preserve"> </w:t>
+      </w:r>
+      <w:r>
+        <w:rPr>
+          <w:szCs w:val="28"/>
+        </w:rPr>
+        <w:t>доступу</w:t>
+      </w:r>
+      <w:r>
+        <w:rPr>
+          <w:szCs w:val="28"/>
+        </w:rPr>
+        <w:t>:</w:t>
+      </w:r>
+      <w:r>
+        <w:rPr>
+          <w:szCs w:val="28"/>
+          <w:lang w:val="uk-UA"/>
+        </w:rPr>
+        <w:br/>
+      </w:r>
+      <w:r>
+        <w:t>https://github.com/defa808/awesome_map</w:t>
+      </w:r>
+    </w:p>
+    <w:p>
+      <w:pPr>
+        <w:ind w:firstLine="0"/>
         <w:rPr>
           <w:szCs w:val="28"/>
         </w:rPr>
       </w:pPr>
     </w:p>
     <w:sectPr>
-      <w:footerReference w:type="default" r:id="rId14"/>
+      <w:footerReference w:type="default" r:id="rId21"/>
       <w:pgSz w:w="11906" w:h="16838" w:code="9"/>
       <w:pgMar w:top="1134" w:right="567" w:bottom="1134" w:left="1134" w:header="720" w:footer="720" w:gutter="0"/>
+      <w:pgNumType w:start="1"/>
       <w:cols w:space="720"/>
-      <w:docGrid w:linePitch="360"/>
+      <w:titlePg/>
+      <w:docGrid w:linePitch="381"/>
     </w:sectPr>
   </w:body>
 </w:document>
@@ -3094,14 +10798,16 @@
     <w:pPr>
       <w:pStyle w:val="Footer"/>
       <w:jc w:val="right"/>
-      <w:rPr>
-        <w:sz w:val="24"/>
-        <w:szCs w:val="24"/>
-      </w:rPr>
+    </w:pPr>
+  </w:p>
+  <w:p>
+    <w:pPr>
+      <w:pStyle w:val="Footer"/>
+      <w:jc w:val="right"/>
     </w:pPr>
     <w:sdt>
       <w:sdtPr>
-        <w:id w:val="-119074293"/>
+        <w:id w:val="-904605537"/>
         <w:docPartObj>
           <w:docPartGallery w:val="Page Numbers (Bottom of Page)"/>
           <w:docPartUnique/>
@@ -3110,45 +10816,27 @@
       <w:sdtEndPr>
         <w:rPr>
           <w:noProof/>
-          <w:sz w:val="24"/>
-          <w:szCs w:val="24"/>
         </w:rPr>
       </w:sdtEndPr>
       <w:sdtContent>
         <w:r>
-          <w:rPr>
-            <w:sz w:val="24"/>
-            <w:szCs w:val="24"/>
-          </w:rPr>
           <w:fldChar w:fldCharType="begin"/>
         </w:r>
         <w:r>
-          <w:rPr>
-            <w:sz w:val="24"/>
-            <w:szCs w:val="24"/>
-          </w:rPr>
           <w:instrText xml:space="preserve"> PAGE   \* MERGEFORMAT </w:instrText>
         </w:r>
         <w:r>
-          <w:rPr>
-            <w:sz w:val="24"/>
-            <w:szCs w:val="24"/>
-          </w:rPr>
           <w:fldChar w:fldCharType="separate"/>
         </w:r>
         <w:r>
           <w:rPr>
             <w:noProof/>
-            <w:sz w:val="24"/>
-            <w:szCs w:val="24"/>
           </w:rPr>
-          <w:t>14</w:t>
+          <w:t>6</w:t>
         </w:r>
         <w:r>
           <w:rPr>
             <w:noProof/>
-            <w:sz w:val="24"/>
-            <w:szCs w:val="24"/>
           </w:rPr>
           <w:fldChar w:fldCharType="end"/>
         </w:r>
@@ -3613,6 +11301,119 @@
     </w:lvl>
   </w:abstractNum>
   <w:abstractNum w:abstractNumId="4" w15:restartNumberingAfterBreak="0">
+    <w:nsid w:val="271465BE"/>
+    <w:multiLevelType w:val="hybridMultilevel"/>
+    <w:tmpl w:val="DC0C3174"/>
+    <w:lvl w:ilvl="0" w:tplc="04190001">
+      <w:start w:val="1"/>
+      <w:numFmt w:val="bullet"/>
+      <w:lvlText w:val=""/>
+      <w:lvlJc w:val="left"/>
+      <w:pPr>
+        <w:ind w:left="1429" w:hanging="360"/>
+      </w:pPr>
+      <w:rPr>
+        <w:rFonts w:ascii="Symbol" w:hAnsi="Symbol" w:hint="default"/>
+      </w:rPr>
+    </w:lvl>
+    <w:lvl w:ilvl="1" w:tplc="04190001">
+      <w:start w:val="1"/>
+      <w:numFmt w:val="bullet"/>
+      <w:lvlText w:val=""/>
+      <w:lvlJc w:val="left"/>
+      <w:pPr>
+        <w:ind w:left="2149" w:hanging="360"/>
+      </w:pPr>
+      <w:rPr>
+        <w:rFonts w:ascii="Symbol" w:hAnsi="Symbol" w:hint="default"/>
+      </w:rPr>
+    </w:lvl>
+    <w:lvl w:ilvl="2" w:tplc="04190005" w:tentative="1">
+      <w:start w:val="1"/>
+      <w:numFmt w:val="bullet"/>
+      <w:lvlText w:val=""/>
+      <w:lvlJc w:val="left"/>
+      <w:pPr>
+        <w:ind w:left="2869" w:hanging="360"/>
+      </w:pPr>
+      <w:rPr>
+        <w:rFonts w:ascii="Wingdings" w:hAnsi="Wingdings" w:hint="default"/>
+      </w:rPr>
+    </w:lvl>
+    <w:lvl w:ilvl="3" w:tplc="04190001" w:tentative="1">
+      <w:start w:val="1"/>
+      <w:numFmt w:val="bullet"/>
+      <w:lvlText w:val=""/>
+      <w:lvlJc w:val="left"/>
+      <w:pPr>
+        <w:ind w:left="3589" w:hanging="360"/>
+      </w:pPr>
+      <w:rPr>
+        <w:rFonts w:ascii="Symbol" w:hAnsi="Symbol" w:hint="default"/>
+      </w:rPr>
+    </w:lvl>
+    <w:lvl w:ilvl="4" w:tplc="04190003" w:tentative="1">
+      <w:start w:val="1"/>
+      <w:numFmt w:val="bullet"/>
+      <w:lvlText w:val="o"/>
+      <w:lvlJc w:val="left"/>
+      <w:pPr>
+        <w:ind w:left="4309" w:hanging="360"/>
+      </w:pPr>
+      <w:rPr>
+        <w:rFonts w:ascii="Courier New" w:hAnsi="Courier New" w:cs="Courier New" w:hint="default"/>
+      </w:rPr>
+    </w:lvl>
+    <w:lvl w:ilvl="5" w:tplc="04190005" w:tentative="1">
+      <w:start w:val="1"/>
+      <w:numFmt w:val="bullet"/>
+      <w:lvlText w:val=""/>
+      <w:lvlJc w:val="left"/>
+      <w:pPr>
+        <w:ind w:left="5029" w:hanging="360"/>
+      </w:pPr>
+      <w:rPr>
+        <w:rFonts w:ascii="Wingdings" w:hAnsi="Wingdings" w:hint="default"/>
+      </w:rPr>
+    </w:lvl>
+    <w:lvl w:ilvl="6" w:tplc="04190001" w:tentative="1">
+      <w:start w:val="1"/>
+      <w:numFmt w:val="bullet"/>
+      <w:lvlText w:val=""/>
+      <w:lvlJc w:val="left"/>
+      <w:pPr>
+        <w:ind w:left="5749" w:hanging="360"/>
+      </w:pPr>
+      <w:rPr>
+        <w:rFonts w:ascii="Symbol" w:hAnsi="Symbol" w:hint="default"/>
+      </w:rPr>
+    </w:lvl>
+    <w:lvl w:ilvl="7" w:tplc="04190003" w:tentative="1">
+      <w:start w:val="1"/>
+      <w:numFmt w:val="bullet"/>
+      <w:lvlText w:val="o"/>
+      <w:lvlJc w:val="left"/>
+      <w:pPr>
+        <w:ind w:left="6469" w:hanging="360"/>
+      </w:pPr>
+      <w:rPr>
+        <w:rFonts w:ascii="Courier New" w:hAnsi="Courier New" w:cs="Courier New" w:hint="default"/>
+      </w:rPr>
+    </w:lvl>
+    <w:lvl w:ilvl="8" w:tplc="04190005" w:tentative="1">
+      <w:start w:val="1"/>
+      <w:numFmt w:val="bullet"/>
+      <w:lvlText w:val=""/>
+      <w:lvlJc w:val="left"/>
+      <w:pPr>
+        <w:ind w:left="7189" w:hanging="360"/>
+      </w:pPr>
+      <w:rPr>
+        <w:rFonts w:ascii="Wingdings" w:hAnsi="Wingdings" w:hint="default"/>
+      </w:rPr>
+    </w:lvl>
+  </w:abstractNum>
+  <w:abstractNum w:abstractNumId="5" w15:restartNumberingAfterBreak="0">
     <w:nsid w:val="31DA329C"/>
     <w:multiLevelType w:val="multilevel"/>
     <w:tmpl w:val="8B303340"/>
@@ -3733,7 +11534,7 @@
       </w:rPr>
     </w:lvl>
   </w:abstractNum>
-  <w:abstractNum w:abstractNumId="5" w15:restartNumberingAfterBreak="0">
+  <w:abstractNum w:abstractNumId="6" w15:restartNumberingAfterBreak="0">
     <w:nsid w:val="352F16FB"/>
     <w:multiLevelType w:val="hybridMultilevel"/>
     <w:tmpl w:val="A98A9B58"/>
@@ -3846,7 +11647,7 @@
       </w:rPr>
     </w:lvl>
   </w:abstractNum>
-  <w:abstractNum w:abstractNumId="6" w15:restartNumberingAfterBreak="0">
+  <w:abstractNum w:abstractNumId="7" w15:restartNumberingAfterBreak="0">
     <w:nsid w:val="37B85448"/>
     <w:multiLevelType w:val="multilevel"/>
     <w:tmpl w:val="1234A1D8"/>
@@ -3959,7 +11760,120 @@
       </w:rPr>
     </w:lvl>
   </w:abstractNum>
-  <w:abstractNum w:abstractNumId="7" w15:restartNumberingAfterBreak="0">
+  <w:abstractNum w:abstractNumId="8" w15:restartNumberingAfterBreak="0">
+    <w:nsid w:val="3DC20D95"/>
+    <w:multiLevelType w:val="multilevel"/>
+    <w:tmpl w:val="8AC0571A"/>
+    <w:lvl w:ilvl="0">
+      <w:start w:val="4"/>
+      <w:numFmt w:val="decimal"/>
+      <w:lvlText w:val="%1"/>
+      <w:lvlJc w:val="left"/>
+      <w:pPr>
+        <w:ind w:left="413" w:hanging="413"/>
+      </w:pPr>
+      <w:rPr>
+        <w:rFonts w:hint="default"/>
+      </w:rPr>
+    </w:lvl>
+    <w:lvl w:ilvl="1">
+      <w:start w:val="2"/>
+      <w:numFmt w:val="decimal"/>
+      <w:lvlText w:val="%1.%2"/>
+      <w:lvlJc w:val="left"/>
+      <w:pPr>
+        <w:ind w:left="1133" w:hanging="413"/>
+      </w:pPr>
+      <w:rPr>
+        <w:rFonts w:hint="default"/>
+      </w:rPr>
+    </w:lvl>
+    <w:lvl w:ilvl="2">
+      <w:start w:val="1"/>
+      <w:numFmt w:val="decimal"/>
+      <w:lvlText w:val="%1.%2.%3"/>
+      <w:lvlJc w:val="left"/>
+      <w:pPr>
+        <w:ind w:left="2160" w:hanging="720"/>
+      </w:pPr>
+      <w:rPr>
+        <w:rFonts w:hint="default"/>
+      </w:rPr>
+    </w:lvl>
+    <w:lvl w:ilvl="3">
+      <w:start w:val="1"/>
+      <w:numFmt w:val="decimal"/>
+      <w:lvlText w:val="%1.%2.%3.%4"/>
+      <w:lvlJc w:val="left"/>
+      <w:pPr>
+        <w:ind w:left="3240" w:hanging="1080"/>
+      </w:pPr>
+      <w:rPr>
+        <w:rFonts w:hint="default"/>
+      </w:rPr>
+    </w:lvl>
+    <w:lvl w:ilvl="4">
+      <w:start w:val="1"/>
+      <w:numFmt w:val="decimal"/>
+      <w:lvlText w:val="%1.%2.%3.%4.%5"/>
+      <w:lvlJc w:val="left"/>
+      <w:pPr>
+        <w:ind w:left="3960" w:hanging="1080"/>
+      </w:pPr>
+      <w:rPr>
+        <w:rFonts w:hint="default"/>
+      </w:rPr>
+    </w:lvl>
+    <w:lvl w:ilvl="5">
+      <w:start w:val="1"/>
+      <w:numFmt w:val="decimal"/>
+      <w:lvlText w:val="%1.%2.%3.%4.%5.%6"/>
+      <w:lvlJc w:val="left"/>
+      <w:pPr>
+        <w:ind w:left="5040" w:hanging="1440"/>
+      </w:pPr>
+      <w:rPr>
+        <w:rFonts w:hint="default"/>
+      </w:rPr>
+    </w:lvl>
+    <w:lvl w:ilvl="6">
+      <w:start w:val="1"/>
+      <w:numFmt w:val="decimal"/>
+      <w:lvlText w:val="%1.%2.%3.%4.%5.%6.%7"/>
+      <w:lvlJc w:val="left"/>
+      <w:pPr>
+        <w:ind w:left="5760" w:hanging="1440"/>
+      </w:pPr>
+      <w:rPr>
+        <w:rFonts w:hint="default"/>
+      </w:rPr>
+    </w:lvl>
+    <w:lvl w:ilvl="7">
+      <w:start w:val="1"/>
+      <w:numFmt w:val="decimal"/>
+      <w:lvlText w:val="%1.%2.%3.%4.%5.%6.%7.%8"/>
+      <w:lvlJc w:val="left"/>
+      <w:pPr>
+        <w:ind w:left="6840" w:hanging="1800"/>
+      </w:pPr>
+      <w:rPr>
+        <w:rFonts w:hint="default"/>
+      </w:rPr>
+    </w:lvl>
+    <w:lvl w:ilvl="8">
+      <w:start w:val="1"/>
+      <w:numFmt w:val="decimal"/>
+      <w:lvlText w:val="%1.%2.%3.%4.%5.%6.%7.%8.%9"/>
+      <w:lvlJc w:val="left"/>
+      <w:pPr>
+        <w:ind w:left="7920" w:hanging="2160"/>
+      </w:pPr>
+      <w:rPr>
+        <w:rFonts w:hint="default"/>
+      </w:rPr>
+    </w:lvl>
+  </w:abstractNum>
+  <w:abstractNum w:abstractNumId="9" w15:restartNumberingAfterBreak="0">
     <w:nsid w:val="413E340A"/>
     <w:multiLevelType w:val="hybridMultilevel"/>
     <w:tmpl w:val="6136F15E"/>
@@ -4045,7 +11959,7 @@
       </w:pPr>
     </w:lvl>
   </w:abstractNum>
-  <w:abstractNum w:abstractNumId="8" w15:restartNumberingAfterBreak="0">
+  <w:abstractNum w:abstractNumId="10" w15:restartNumberingAfterBreak="0">
     <w:nsid w:val="44B16E88"/>
     <w:multiLevelType w:val="hybridMultilevel"/>
     <w:tmpl w:val="30D4C284"/>
@@ -4158,7 +12072,7 @@
       </w:rPr>
     </w:lvl>
   </w:abstractNum>
-  <w:abstractNum w:abstractNumId="9" w15:restartNumberingAfterBreak="0">
+  <w:abstractNum w:abstractNumId="11" w15:restartNumberingAfterBreak="0">
     <w:nsid w:val="460A34A4"/>
     <w:multiLevelType w:val="hybridMultilevel"/>
     <w:tmpl w:val="4F7E0748"/>
@@ -4271,7 +12185,7 @@
       </w:rPr>
     </w:lvl>
   </w:abstractNum>
-  <w:abstractNum w:abstractNumId="10" w15:restartNumberingAfterBreak="0">
+  <w:abstractNum w:abstractNumId="12" w15:restartNumberingAfterBreak="0">
     <w:nsid w:val="46ED34B7"/>
     <w:multiLevelType w:val="hybridMultilevel"/>
     <w:tmpl w:val="12B88F7E"/>
@@ -4384,7 +12298,7 @@
       </w:rPr>
     </w:lvl>
   </w:abstractNum>
-  <w:abstractNum w:abstractNumId="11" w15:restartNumberingAfterBreak="0">
+  <w:abstractNum w:abstractNumId="13" w15:restartNumberingAfterBreak="0">
     <w:nsid w:val="48EB28F0"/>
     <w:multiLevelType w:val="multilevel"/>
     <w:tmpl w:val="6D085394"/>
@@ -4497,7 +12411,7 @@
       </w:rPr>
     </w:lvl>
   </w:abstractNum>
-  <w:abstractNum w:abstractNumId="12" w15:restartNumberingAfterBreak="0">
+  <w:abstractNum w:abstractNumId="14" w15:restartNumberingAfterBreak="0">
     <w:nsid w:val="534841EA"/>
     <w:multiLevelType w:val="hybridMultilevel"/>
     <w:tmpl w:val="C7521DDA"/>
@@ -4610,7 +12524,7 @@
       </w:rPr>
     </w:lvl>
   </w:abstractNum>
-  <w:abstractNum w:abstractNumId="13" w15:restartNumberingAfterBreak="0">
+  <w:abstractNum w:abstractNumId="15" w15:restartNumberingAfterBreak="0">
     <w:nsid w:val="54BF7334"/>
     <w:multiLevelType w:val="hybridMultilevel"/>
     <w:tmpl w:val="BEEA8DF4"/>
@@ -4696,7 +12610,120 @@
       </w:pPr>
     </w:lvl>
   </w:abstractNum>
-  <w:abstractNum w:abstractNumId="14" w15:restartNumberingAfterBreak="0">
+  <w:abstractNum w:abstractNumId="16" w15:restartNumberingAfterBreak="0">
+    <w:nsid w:val="54E65301"/>
+    <w:multiLevelType w:val="multilevel"/>
+    <w:tmpl w:val="1D84BAB0"/>
+    <w:lvl w:ilvl="0">
+      <w:start w:val="3"/>
+      <w:numFmt w:val="decimal"/>
+      <w:lvlText w:val="%1"/>
+      <w:lvlJc w:val="left"/>
+      <w:pPr>
+        <w:ind w:left="563" w:hanging="563"/>
+      </w:pPr>
+      <w:rPr>
+        <w:rFonts w:hint="default"/>
+      </w:rPr>
+    </w:lvl>
+    <w:lvl w:ilvl="1">
+      <w:start w:val="1"/>
+      <w:numFmt w:val="decimal"/>
+      <w:lvlText w:val="%1.%2"/>
+      <w:lvlJc w:val="left"/>
+      <w:pPr>
+        <w:ind w:left="923" w:hanging="563"/>
+      </w:pPr>
+      <w:rPr>
+        <w:rFonts w:hint="default"/>
+      </w:rPr>
+    </w:lvl>
+    <w:lvl w:ilvl="2">
+      <w:start w:val="1"/>
+      <w:numFmt w:val="decimal"/>
+      <w:lvlText w:val="%1.%2.%3"/>
+      <w:lvlJc w:val="left"/>
+      <w:pPr>
+        <w:ind w:left="1440" w:hanging="720"/>
+      </w:pPr>
+      <w:rPr>
+        <w:rFonts w:hint="default"/>
+      </w:rPr>
+    </w:lvl>
+    <w:lvl w:ilvl="3">
+      <w:start w:val="1"/>
+      <w:numFmt w:val="decimal"/>
+      <w:lvlText w:val="%1.%2.%3.%4"/>
+      <w:lvlJc w:val="left"/>
+      <w:pPr>
+        <w:ind w:left="2160" w:hanging="1080"/>
+      </w:pPr>
+      <w:rPr>
+        <w:rFonts w:hint="default"/>
+      </w:rPr>
+    </w:lvl>
+    <w:lvl w:ilvl="4">
+      <w:start w:val="1"/>
+      <w:numFmt w:val="decimal"/>
+      <w:lvlText w:val="%1.%2.%3.%4.%5"/>
+      <w:lvlJc w:val="left"/>
+      <w:pPr>
+        <w:ind w:left="2520" w:hanging="1080"/>
+      </w:pPr>
+      <w:rPr>
+        <w:rFonts w:hint="default"/>
+      </w:rPr>
+    </w:lvl>
+    <w:lvl w:ilvl="5">
+      <w:start w:val="1"/>
+      <w:numFmt w:val="decimal"/>
+      <w:lvlText w:val="%1.%2.%3.%4.%5.%6"/>
+      <w:lvlJc w:val="left"/>
+      <w:pPr>
+        <w:ind w:left="3240" w:hanging="1440"/>
+      </w:pPr>
+      <w:rPr>
+        <w:rFonts w:hint="default"/>
+      </w:rPr>
+    </w:lvl>
+    <w:lvl w:ilvl="6">
+      <w:start w:val="1"/>
+      <w:numFmt w:val="decimal"/>
+      <w:lvlText w:val="%1.%2.%3.%4.%5.%6.%7"/>
+      <w:lvlJc w:val="left"/>
+      <w:pPr>
+        <w:ind w:left="3600" w:hanging="1440"/>
+      </w:pPr>
+      <w:rPr>
+        <w:rFonts w:hint="default"/>
+      </w:rPr>
+    </w:lvl>
+    <w:lvl w:ilvl="7">
+      <w:start w:val="1"/>
+      <w:numFmt w:val="decimal"/>
+      <w:lvlText w:val="%1.%2.%3.%4.%5.%6.%7.%8"/>
+      <w:lvlJc w:val="left"/>
+      <w:pPr>
+        <w:ind w:left="4320" w:hanging="1800"/>
+      </w:pPr>
+      <w:rPr>
+        <w:rFonts w:hint="default"/>
+      </w:rPr>
+    </w:lvl>
+    <w:lvl w:ilvl="8">
+      <w:start w:val="1"/>
+      <w:numFmt w:val="decimal"/>
+      <w:lvlText w:val="%1.%2.%3.%4.%5.%6.%7.%8.%9"/>
+      <w:lvlJc w:val="left"/>
+      <w:pPr>
+        <w:ind w:left="5040" w:hanging="2160"/>
+      </w:pPr>
+      <w:rPr>
+        <w:rFonts w:hint="default"/>
+      </w:rPr>
+    </w:lvl>
+  </w:abstractNum>
+  <w:abstractNum w:abstractNumId="17" w15:restartNumberingAfterBreak="0">
     <w:nsid w:val="5C3A6AB1"/>
     <w:multiLevelType w:val="multilevel"/>
     <w:tmpl w:val="8B303340"/>
@@ -4817,7 +12844,7 @@
       </w:rPr>
     </w:lvl>
   </w:abstractNum>
-  <w:abstractNum w:abstractNumId="15" w15:restartNumberingAfterBreak="0">
+  <w:abstractNum w:abstractNumId="18" w15:restartNumberingAfterBreak="0">
     <w:nsid w:val="5E3438ED"/>
     <w:multiLevelType w:val="hybridMultilevel"/>
     <w:tmpl w:val="4094BCC8"/>
@@ -4903,7 +12930,7 @@
       </w:pPr>
     </w:lvl>
   </w:abstractNum>
-  <w:abstractNum w:abstractNumId="16" w15:restartNumberingAfterBreak="0">
+  <w:abstractNum w:abstractNumId="19" w15:restartNumberingAfterBreak="0">
     <w:nsid w:val="60A73472"/>
     <w:multiLevelType w:val="hybridMultilevel"/>
     <w:tmpl w:val="82AA314E"/>
@@ -4992,7 +13019,245 @@
       </w:pPr>
     </w:lvl>
   </w:abstractNum>
-  <w:abstractNum w:abstractNumId="17" w15:restartNumberingAfterBreak="0">
+  <w:abstractNum w:abstractNumId="20" w15:restartNumberingAfterBreak="0">
+    <w:nsid w:val="6C147F55"/>
+    <w:multiLevelType w:val="hybridMultilevel"/>
+    <w:tmpl w:val="BBC87DCE"/>
+    <w:lvl w:ilvl="0" w:tplc="3EEC484A">
+      <w:start w:val="1"/>
+      <w:numFmt w:val="decimal"/>
+      <w:lvlText w:val="%1)"/>
+      <w:lvlJc w:val="left"/>
+      <w:pPr>
+        <w:ind w:left="1080" w:hanging="360"/>
+      </w:pPr>
+      <w:rPr>
+        <w:rFonts w:hint="default"/>
+      </w:rPr>
+    </w:lvl>
+    <w:lvl w:ilvl="1" w:tplc="04090019" w:tentative="1">
+      <w:start w:val="1"/>
+      <w:numFmt w:val="lowerLetter"/>
+      <w:lvlText w:val="%2."/>
+      <w:lvlJc w:val="left"/>
+      <w:pPr>
+        <w:ind w:left="1800" w:hanging="360"/>
+      </w:pPr>
+    </w:lvl>
+    <w:lvl w:ilvl="2" w:tplc="0409001B" w:tentative="1">
+      <w:start w:val="1"/>
+      <w:numFmt w:val="lowerRoman"/>
+      <w:lvlText w:val="%3."/>
+      <w:lvlJc w:val="right"/>
+      <w:pPr>
+        <w:ind w:left="2520" w:hanging="180"/>
+      </w:pPr>
+    </w:lvl>
+    <w:lvl w:ilvl="3" w:tplc="0409000F" w:tentative="1">
+      <w:start w:val="1"/>
+      <w:numFmt w:val="decimal"/>
+      <w:lvlText w:val="%4."/>
+      <w:lvlJc w:val="left"/>
+      <w:pPr>
+        <w:ind w:left="3240" w:hanging="360"/>
+      </w:pPr>
+    </w:lvl>
+    <w:lvl w:ilvl="4" w:tplc="04090019" w:tentative="1">
+      <w:start w:val="1"/>
+      <w:numFmt w:val="lowerLetter"/>
+      <w:lvlText w:val="%5."/>
+      <w:lvlJc w:val="left"/>
+      <w:pPr>
+        <w:ind w:left="3960" w:hanging="360"/>
+      </w:pPr>
+    </w:lvl>
+    <w:lvl w:ilvl="5" w:tplc="0409001B" w:tentative="1">
+      <w:start w:val="1"/>
+      <w:numFmt w:val="lowerRoman"/>
+      <w:lvlText w:val="%6."/>
+      <w:lvlJc w:val="right"/>
+      <w:pPr>
+        <w:ind w:left="4680" w:hanging="180"/>
+      </w:pPr>
+    </w:lvl>
+    <w:lvl w:ilvl="6" w:tplc="0409000F" w:tentative="1">
+      <w:start w:val="1"/>
+      <w:numFmt w:val="decimal"/>
+      <w:lvlText w:val="%7."/>
+      <w:lvlJc w:val="left"/>
+      <w:pPr>
+        <w:ind w:left="5400" w:hanging="360"/>
+      </w:pPr>
+    </w:lvl>
+    <w:lvl w:ilvl="7" w:tplc="04090019" w:tentative="1">
+      <w:start w:val="1"/>
+      <w:numFmt w:val="lowerLetter"/>
+      <w:lvlText w:val="%8."/>
+      <w:lvlJc w:val="left"/>
+      <w:pPr>
+        <w:ind w:left="6120" w:hanging="360"/>
+      </w:pPr>
+    </w:lvl>
+    <w:lvl w:ilvl="8" w:tplc="0409001B" w:tentative="1">
+      <w:start w:val="1"/>
+      <w:numFmt w:val="lowerRoman"/>
+      <w:lvlText w:val="%9."/>
+      <w:lvlJc w:val="right"/>
+      <w:pPr>
+        <w:ind w:left="6840" w:hanging="180"/>
+      </w:pPr>
+    </w:lvl>
+  </w:abstractNum>
+  <w:abstractNum w:abstractNumId="21" w15:restartNumberingAfterBreak="0">
+    <w:nsid w:val="78064612"/>
+    <w:multiLevelType w:val="multilevel"/>
+    <w:tmpl w:val="B63CBAEE"/>
+    <w:lvl w:ilvl="0">
+      <w:start w:val="1"/>
+      <w:numFmt w:val="bullet"/>
+      <w:lvlText w:val=""/>
+      <w:lvlJc w:val="left"/>
+      <w:pPr>
+        <w:tabs>
+          <w:tab w:val="num" w:pos="720"/>
+        </w:tabs>
+        <w:ind w:left="720" w:hanging="360"/>
+      </w:pPr>
+      <w:rPr>
+        <w:rFonts w:ascii="Symbol" w:hAnsi="Symbol" w:hint="default"/>
+        <w:sz w:val="20"/>
+      </w:rPr>
+    </w:lvl>
+    <w:lvl w:ilvl="1" w:tentative="1">
+      <w:start w:val="1"/>
+      <w:numFmt w:val="bullet"/>
+      <w:lvlText w:val="o"/>
+      <w:lvlJc w:val="left"/>
+      <w:pPr>
+        <w:tabs>
+          <w:tab w:val="num" w:pos="1440"/>
+        </w:tabs>
+        <w:ind w:left="1440" w:hanging="360"/>
+      </w:pPr>
+      <w:rPr>
+        <w:rFonts w:ascii="Courier New" w:hAnsi="Courier New" w:hint="default"/>
+        <w:sz w:val="20"/>
+      </w:rPr>
+    </w:lvl>
+    <w:lvl w:ilvl="2" w:tentative="1">
+      <w:start w:val="1"/>
+      <w:numFmt w:val="bullet"/>
+      <w:lvlText w:val=""/>
+      <w:lvlJc w:val="left"/>
+      <w:pPr>
+        <w:tabs>
+          <w:tab w:val="num" w:pos="2160"/>
+        </w:tabs>
+        <w:ind w:left="2160" w:hanging="360"/>
+      </w:pPr>
+      <w:rPr>
+        <w:rFonts w:ascii="Wingdings" w:hAnsi="Wingdings" w:hint="default"/>
+        <w:sz w:val="20"/>
+      </w:rPr>
+    </w:lvl>
+    <w:lvl w:ilvl="3" w:tentative="1">
+      <w:start w:val="1"/>
+      <w:numFmt w:val="bullet"/>
+      <w:lvlText w:val=""/>
+      <w:lvlJc w:val="left"/>
+      <w:pPr>
+        <w:tabs>
+          <w:tab w:val="num" w:pos="2880"/>
+        </w:tabs>
+        <w:ind w:left="2880" w:hanging="360"/>
+      </w:pPr>
+      <w:rPr>
+        <w:rFonts w:ascii="Wingdings" w:hAnsi="Wingdings" w:hint="default"/>
+        <w:sz w:val="20"/>
+      </w:rPr>
+    </w:lvl>
+    <w:lvl w:ilvl="4" w:tentative="1">
+      <w:start w:val="1"/>
+      <w:numFmt w:val="bullet"/>
+      <w:lvlText w:val=""/>
+      <w:lvlJc w:val="left"/>
+      <w:pPr>
+        <w:tabs>
+          <w:tab w:val="num" w:pos="3600"/>
+        </w:tabs>
+        <w:ind w:left="3600" w:hanging="360"/>
+      </w:pPr>
+      <w:rPr>
+        <w:rFonts w:ascii="Wingdings" w:hAnsi="Wingdings" w:hint="default"/>
+        <w:sz w:val="20"/>
+      </w:rPr>
+    </w:lvl>
+    <w:lvl w:ilvl="5" w:tentative="1">
+      <w:start w:val="1"/>
+      <w:numFmt w:val="bullet"/>
+      <w:lvlText w:val=""/>
+      <w:lvlJc w:val="left"/>
+      <w:pPr>
+        <w:tabs>
+          <w:tab w:val="num" w:pos="4320"/>
+        </w:tabs>
+        <w:ind w:left="4320" w:hanging="360"/>
+      </w:pPr>
+      <w:rPr>
+        <w:rFonts w:ascii="Wingdings" w:hAnsi="Wingdings" w:hint="default"/>
+        <w:sz w:val="20"/>
+      </w:rPr>
+    </w:lvl>
+    <w:lvl w:ilvl="6" w:tentative="1">
+      <w:start w:val="1"/>
+      <w:numFmt w:val="bullet"/>
+      <w:lvlText w:val=""/>
+      <w:lvlJc w:val="left"/>
+      <w:pPr>
+        <w:tabs>
+          <w:tab w:val="num" w:pos="5040"/>
+        </w:tabs>
+        <w:ind w:left="5040" w:hanging="360"/>
+      </w:pPr>
+      <w:rPr>
+        <w:rFonts w:ascii="Wingdings" w:hAnsi="Wingdings" w:hint="default"/>
+        <w:sz w:val="20"/>
+      </w:rPr>
+    </w:lvl>
+    <w:lvl w:ilvl="7" w:tentative="1">
+      <w:start w:val="1"/>
+      <w:numFmt w:val="bullet"/>
+      <w:lvlText w:val=""/>
+      <w:lvlJc w:val="left"/>
+      <w:pPr>
+        <w:tabs>
+          <w:tab w:val="num" w:pos="5760"/>
+        </w:tabs>
+        <w:ind w:left="5760" w:hanging="360"/>
+      </w:pPr>
+      <w:rPr>
+        <w:rFonts w:ascii="Wingdings" w:hAnsi="Wingdings" w:hint="default"/>
+        <w:sz w:val="20"/>
+      </w:rPr>
+    </w:lvl>
+    <w:lvl w:ilvl="8" w:tentative="1">
+      <w:start w:val="1"/>
+      <w:numFmt w:val="bullet"/>
+      <w:lvlText w:val=""/>
+      <w:lvlJc w:val="left"/>
+      <w:pPr>
+        <w:tabs>
+          <w:tab w:val="num" w:pos="6480"/>
+        </w:tabs>
+        <w:ind w:left="6480" w:hanging="360"/>
+      </w:pPr>
+      <w:rPr>
+        <w:rFonts w:ascii="Wingdings" w:hAnsi="Wingdings" w:hint="default"/>
+        <w:sz w:val="20"/>
+      </w:rPr>
+    </w:lvl>
+  </w:abstractNum>
+  <w:abstractNum w:abstractNumId="22" w15:restartNumberingAfterBreak="0">
     <w:nsid w:val="7D737C0E"/>
     <w:multiLevelType w:val="hybridMultilevel"/>
     <w:tmpl w:val="E520BE98"/>
@@ -5105,7 +13370,7 @@
       </w:rPr>
     </w:lvl>
   </w:abstractNum>
-  <w:abstractNum w:abstractNumId="18" w15:restartNumberingAfterBreak="0">
+  <w:abstractNum w:abstractNumId="23" w15:restartNumberingAfterBreak="0">
     <w:nsid w:val="7D96337C"/>
     <w:multiLevelType w:val="hybridMultilevel"/>
     <w:tmpl w:val="C4E624AA"/>
@@ -5219,61 +13484,76 @@
     </w:lvl>
   </w:abstractNum>
   <w:num w:numId="1">
-    <w:abstractNumId w:val="13"/>
+    <w:abstractNumId w:val="15"/>
   </w:num>
   <w:num w:numId="2">
-    <w:abstractNumId w:val="16"/>
+    <w:abstractNumId w:val="19"/>
   </w:num>
   <w:num w:numId="3">
-    <w:abstractNumId w:val="9"/>
+    <w:abstractNumId w:val="11"/>
   </w:num>
   <w:num w:numId="4">
-    <w:abstractNumId w:val="12"/>
+    <w:abstractNumId w:val="14"/>
   </w:num>
   <w:num w:numId="5">
-    <w:abstractNumId w:val="18"/>
+    <w:abstractNumId w:val="23"/>
   </w:num>
   <w:num w:numId="6">
-    <w:abstractNumId w:val="8"/>
+    <w:abstractNumId w:val="10"/>
   </w:num>
   <w:num w:numId="7">
-    <w:abstractNumId w:val="14"/>
+    <w:abstractNumId w:val="17"/>
   </w:num>
   <w:num w:numId="8">
     <w:abstractNumId w:val="0"/>
   </w:num>
   <w:num w:numId="9">
-    <w:abstractNumId w:val="4"/>
+    <w:abstractNumId w:val="5"/>
   </w:num>
   <w:num w:numId="10">
     <w:abstractNumId w:val="2"/>
   </w:num>
   <w:num w:numId="11">
-    <w:abstractNumId w:val="7"/>
+    <w:abstractNumId w:val="9"/>
   </w:num>
   <w:num w:numId="12">
-    <w:abstractNumId w:val="15"/>
+    <w:abstractNumId w:val="18"/>
   </w:num>
   <w:num w:numId="13">
     <w:abstractNumId w:val="1"/>
   </w:num>
   <w:num w:numId="14">
-    <w:abstractNumId w:val="10"/>
+    <w:abstractNumId w:val="12"/>
   </w:num>
   <w:num w:numId="15">
-    <w:abstractNumId w:val="6"/>
+    <w:abstractNumId w:val="7"/>
   </w:num>
   <w:num w:numId="16">
-    <w:abstractNumId w:val="11"/>
+    <w:abstractNumId w:val="13"/>
   </w:num>
   <w:num w:numId="17">
-    <w:abstractNumId w:val="17"/>
+    <w:abstractNumId w:val="22"/>
   </w:num>
   <w:num w:numId="18">
     <w:abstractNumId w:val="3"/>
   </w:num>
   <w:num w:numId="19">
-    <w:abstractNumId w:val="5"/>
+    <w:abstractNumId w:val="6"/>
+  </w:num>
+  <w:num w:numId="20">
+    <w:abstractNumId w:val="16"/>
+  </w:num>
+  <w:num w:numId="21">
+    <w:abstractNumId w:val="21"/>
+  </w:num>
+  <w:num w:numId="22">
+    <w:abstractNumId w:val="4"/>
+  </w:num>
+  <w:num w:numId="23">
+    <w:abstractNumId w:val="8"/>
+  </w:num>
+  <w:num w:numId="24">
+    <w:abstractNumId w:val="20"/>
   </w:num>
 </w:numbering>
 </file>
@@ -5671,7 +13951,7 @@
   <w:style w:type="paragraph" w:default="1" w:styleId="Normal">
     <w:name w:val="Normal"/>
     <w:qFormat/>
-    <w:rsid w:val="00E55F95"/>
+    <w:rsid w:val="00DD3C83"/>
     <w:pPr>
       <w:spacing w:after="0" w:line="240" w:lineRule="auto"/>
       <w:ind w:firstLine="720"/>
@@ -5703,7 +13983,7 @@
     <w:next w:val="Normal"/>
     <w:link w:val="Heading2Char"/>
     <w:qFormat/>
-    <w:rsid w:val="007D00D2"/>
+    <w:rsid w:val="009719E5"/>
     <w:pPr>
       <w:keepNext/>
       <w:spacing w:line="360" w:lineRule="auto"/>
@@ -5771,7 +14051,7 @@
     <w:name w:val="Heading 2 Char"/>
     <w:basedOn w:val="DefaultParagraphFont"/>
     <w:link w:val="Heading2"/>
-    <w:rsid w:val="007D00D2"/>
+    <w:rsid w:val="009719E5"/>
     <w:rPr>
       <w:rFonts w:ascii="Times New Roman" w:eastAsia="Times New Roman" w:hAnsi="Times New Roman" w:cs="Times New Roman"/>
       <w:b/>
@@ -5963,6 +14243,67 @@
       <w:b/>
       <w:bCs/>
     </w:rPr>
+  </w:style>
+  <w:style w:type="paragraph" w:styleId="TOCHeading">
+    <w:name w:val="TOC Heading"/>
+    <w:basedOn w:val="Heading1"/>
+    <w:next w:val="Normal"/>
+    <w:uiPriority w:val="39"/>
+    <w:unhideWhenUsed/>
+    <w:qFormat/>
+    <w:rsid w:val="006E0E2F"/>
+    <w:pPr>
+      <w:keepLines/>
+      <w:spacing w:before="240" w:line="259" w:lineRule="auto"/>
+      <w:ind w:firstLine="0"/>
+      <w:jc w:val="left"/>
+      <w:outlineLvl w:val="9"/>
+    </w:pPr>
+    <w:rPr>
+      <w:rFonts w:asciiTheme="majorHAnsi" w:eastAsiaTheme="majorEastAsia" w:hAnsiTheme="majorHAnsi" w:cstheme="majorBidi"/>
+      <w:color w:val="2E74B5" w:themeColor="accent1" w:themeShade="BF"/>
+      <w:sz w:val="32"/>
+      <w:szCs w:val="32"/>
+      <w:lang w:val="en-US" w:eastAsia="en-US"/>
+    </w:rPr>
+  </w:style>
+  <w:style w:type="paragraph" w:styleId="TOC1">
+    <w:name w:val="toc 1"/>
+    <w:basedOn w:val="Normal"/>
+    <w:next w:val="Normal"/>
+    <w:autoRedefine/>
+    <w:uiPriority w:val="39"/>
+    <w:unhideWhenUsed/>
+    <w:rsid w:val="006E0E2F"/>
+    <w:pPr>
+      <w:spacing w:after="100"/>
+    </w:pPr>
+  </w:style>
+  <w:style w:type="paragraph" w:styleId="TOC3">
+    <w:name w:val="toc 3"/>
+    <w:basedOn w:val="Normal"/>
+    <w:next w:val="Normal"/>
+    <w:autoRedefine/>
+    <w:uiPriority w:val="39"/>
+    <w:unhideWhenUsed/>
+    <w:rsid w:val="006E0E2F"/>
+    <w:pPr>
+      <w:spacing w:after="100"/>
+      <w:ind w:left="560"/>
+    </w:pPr>
+  </w:style>
+  <w:style w:type="paragraph" w:styleId="TOC2">
+    <w:name w:val="toc 2"/>
+    <w:basedOn w:val="Normal"/>
+    <w:next w:val="Normal"/>
+    <w:autoRedefine/>
+    <w:uiPriority w:val="39"/>
+    <w:unhideWhenUsed/>
+    <w:rsid w:val="006E0E2F"/>
+    <w:pPr>
+      <w:spacing w:after="100"/>
+      <w:ind w:left="280"/>
+    </w:pPr>
   </w:style>
 </w:styles>
 </file>
@@ -6233,7 +14574,7 @@
 </file>
 
 <file path=customXml/itemProps1.xml><?xml version="1.0" encoding="utf-8"?>
-<ds:datastoreItem xmlns:ds="http://schemas.openxmlformats.org/officeDocument/2006/customXml" ds:itemID="{CB744552-11F2-4EF3-B09F-76F0F14C71E6}">
+<ds:datastoreItem xmlns:ds="http://schemas.openxmlformats.org/officeDocument/2006/customXml" ds:itemID="{B0A9A3BD-9DF3-4056-B623-2585A8425FED}">
   <ds:schemaRefs>
     <ds:schemaRef ds:uri="http://schemas.openxmlformats.org/officeDocument/2006/bibliography"/>
   </ds:schemaRefs>
